--- a/resources/Poročilo_botov.docx
+++ b/resources/Poročilo_botov.docx
@@ -161,10 +161,7 @@
         <w:t>Igra je v</w:t>
       </w:r>
       <w:r>
-        <w:t xml:space="preserve"> Sloveniji močno razširjena po vseh regijah. </w:t>
-      </w:r>
-      <w:r>
-        <w:t>Cilj igre je zbrati več točk kot ostali soigralci.</w:t>
+        <w:t xml:space="preserve"> Sloveniji močno razširjena po vseh regijah. Cilj igre je zbrati več točk kot ostali soigralci.</w:t>
       </w:r>
       <w:r>
         <w:t xml:space="preserve"> V Sloveniji je bila leta 2001 ustanovljena Tarok Zveza Slovenije (TARZS).</w:t>
@@ -204,13 +201,7 @@
         <w:t xml:space="preserve"> </w:t>
       </w:r>
       <w:r>
-        <w:t xml:space="preserve">obstajale vsaj od sredine dinastije Tang </w:t>
-      </w:r>
-      <w:r>
-        <w:t>(618 - 907)</w:t>
-      </w:r>
-      <w:r>
-        <w:t xml:space="preserve">”. </w:t>
+        <w:t xml:space="preserve">obstajale vsaj od sredine dinastije Tang (618 - 907)”. </w:t>
       </w:r>
       <w:r>
         <w:t>Širjenje kart je tudi močno povezano z izumom tiska in časopisnih aktivnosti. Da je dinastija Tang delila svoje ideje in znanje</w:t>
@@ -232,7 +223,7 @@
         </w:rPr>
       </w:pPr>
       <w:r>
-        <w:t xml:space="preserve"> V</w:t>
+        <w:t>V</w:t>
       </w:r>
       <w:r>
         <w:t xml:space="preserve"> Evropi smo dobili prve igralne karte šele v 14. </w:t>
@@ -511,310 +502,4936 @@
     <w:p/>
     <w:p>
       <w:pPr>
+        <w:pStyle w:val="Heading1"/>
+      </w:pPr>
+    </w:p>
+    <w:p>
+      <w:pPr>
+        <w:pStyle w:val="Heading1"/>
+      </w:pPr>
+    </w:p>
+    <w:p>
+      <w:pPr>
+        <w:pStyle w:val="Heading1"/>
+      </w:pPr>
+    </w:p>
+    <w:p>
+      <w:pPr>
+        <w:pStyle w:val="Heading1"/>
+      </w:pPr>
+    </w:p>
+    <w:p/>
+    <w:p>
+      <w:pPr>
+        <w:pStyle w:val="Heading1"/>
+      </w:pPr>
+    </w:p>
+    <w:p>
+      <w:pPr>
         <w:pStyle w:val="Heading2"/>
-      </w:pPr>
-      <w:r>
-        <w:t>Pravila Igre</w:t>
-      </w:r>
-    </w:p>
-    <w:p>
-      <w:r>
-        <w:t>Rules</w:t>
-      </w:r>
-    </w:p>
-    <w:p/>
+        <w:rPr>
+          <w:lang w:val="en-SI"/>
+        </w:rPr>
+      </w:pPr>
+      <w:r>
+        <w:t xml:space="preserve">Pravila </w:t>
+      </w:r>
+      <w:proofErr w:type="spellStart"/>
+      <w:r>
+        <w:rPr>
+          <w:lang w:val="en-SI"/>
+        </w:rPr>
+        <w:t>igre</w:t>
+      </w:r>
+      <w:proofErr w:type="spellEnd"/>
+    </w:p>
+    <w:p>
+      <w:r>
+        <w:t>Rules here</w:t>
+      </w:r>
+    </w:p>
+    <w:p>
+      <w:pPr>
+        <w:rPr>
+          <w:lang w:val="en-SI"/>
+        </w:rPr>
+      </w:pPr>
+    </w:p>
+    <w:p>
+      <w:pPr>
+        <w:rPr>
+          <w:lang w:val="en-SI"/>
+        </w:rPr>
+      </w:pPr>
+    </w:p>
     <w:p>
       <w:pPr>
         <w:pStyle w:val="Heading1"/>
       </w:pPr>
+      <w:r>
+        <w:t>Portal valat.si</w:t>
+      </w:r>
+    </w:p>
+    <w:p>
+      <w:pPr>
+        <w:shd w:val="clear" w:color="auto" w:fill="F1F0F0"/>
+        <w:spacing w:after="0" w:line="240" w:lineRule="atLeast"/>
+        <w:rPr>
+          <w:rFonts w:ascii="inherit" w:eastAsia="Times New Roman" w:hAnsi="inherit" w:cs="Helvetica"/>
+          <w:color w:val="444950"/>
+          <w:sz w:val="20"/>
+          <w:szCs w:val="20"/>
+          <w:lang w:val="en-SI" w:eastAsia="en-SI"/>
+        </w:rPr>
+      </w:pPr>
+      <w:proofErr w:type="spellStart"/>
+      <w:r>
+        <w:rPr>
+          <w:rFonts w:ascii="inherit" w:eastAsia="Times New Roman" w:hAnsi="inherit" w:cs="Helvetica"/>
+          <w:color w:val="444950"/>
+          <w:sz w:val="20"/>
+          <w:szCs w:val="20"/>
+          <w:lang w:val="en-SI" w:eastAsia="en-SI"/>
+        </w:rPr>
+        <w:t>Naš</w:t>
+      </w:r>
+      <w:proofErr w:type="spellEnd"/>
+      <w:r>
+        <w:rPr>
+          <w:rFonts w:ascii="inherit" w:eastAsia="Times New Roman" w:hAnsi="inherit" w:cs="Helvetica"/>
+          <w:color w:val="444950"/>
+          <w:sz w:val="20"/>
+          <w:szCs w:val="20"/>
+          <w:lang w:val="en-SI" w:eastAsia="en-SI"/>
+        </w:rPr>
+        <w:t xml:space="preserve"> portal </w:t>
+      </w:r>
+      <w:proofErr w:type="spellStart"/>
+      <w:r>
+        <w:rPr>
+          <w:rFonts w:ascii="inherit" w:eastAsia="Times New Roman" w:hAnsi="inherit" w:cs="Helvetica"/>
+          <w:color w:val="444950"/>
+          <w:sz w:val="20"/>
+          <w:szCs w:val="20"/>
+          <w:lang w:val="en-SI" w:eastAsia="en-SI"/>
+        </w:rPr>
+        <w:t>smo</w:t>
+      </w:r>
+      <w:proofErr w:type="spellEnd"/>
+      <w:r>
+        <w:rPr>
+          <w:rFonts w:ascii="inherit" w:eastAsia="Times New Roman" w:hAnsi="inherit" w:cs="Helvetica"/>
+          <w:color w:val="444950"/>
+          <w:sz w:val="20"/>
+          <w:szCs w:val="20"/>
+          <w:lang w:val="en-SI" w:eastAsia="en-SI"/>
+        </w:rPr>
+        <w:t xml:space="preserve"> </w:t>
+      </w:r>
+      <w:proofErr w:type="spellStart"/>
+      <w:r>
+        <w:rPr>
+          <w:rFonts w:ascii="inherit" w:eastAsia="Times New Roman" w:hAnsi="inherit" w:cs="Helvetica"/>
+          <w:color w:val="444950"/>
+          <w:sz w:val="20"/>
+          <w:szCs w:val="20"/>
+          <w:lang w:val="en-SI" w:eastAsia="en-SI"/>
+        </w:rPr>
+        <w:t>odprli</w:t>
+      </w:r>
+      <w:proofErr w:type="spellEnd"/>
+      <w:r>
+        <w:rPr>
+          <w:rFonts w:ascii="inherit" w:eastAsia="Times New Roman" w:hAnsi="inherit" w:cs="Helvetica"/>
+          <w:color w:val="444950"/>
+          <w:sz w:val="20"/>
+          <w:szCs w:val="20"/>
+          <w:lang w:val="en-SI" w:eastAsia="en-SI"/>
+        </w:rPr>
+        <w:t xml:space="preserve"> </w:t>
+      </w:r>
+      <w:proofErr w:type="spellStart"/>
+      <w:r>
+        <w:rPr>
+          <w:rFonts w:ascii="inherit" w:eastAsia="Times New Roman" w:hAnsi="inherit" w:cs="Helvetica"/>
+          <w:color w:val="444950"/>
+          <w:sz w:val="20"/>
+          <w:szCs w:val="20"/>
+          <w:lang w:val="en-SI" w:eastAsia="en-SI"/>
+        </w:rPr>
+        <w:t>leta</w:t>
+      </w:r>
+      <w:proofErr w:type="spellEnd"/>
+      <w:r>
+        <w:rPr>
+          <w:rFonts w:ascii="inherit" w:eastAsia="Times New Roman" w:hAnsi="inherit" w:cs="Helvetica"/>
+          <w:color w:val="444950"/>
+          <w:sz w:val="20"/>
+          <w:szCs w:val="20"/>
+          <w:lang w:val="en-SI" w:eastAsia="en-SI"/>
+        </w:rPr>
+        <w:t xml:space="preserve"> 2011 in </w:t>
+      </w:r>
+      <w:proofErr w:type="spellStart"/>
+      <w:r>
+        <w:rPr>
+          <w:rFonts w:ascii="inherit" w:eastAsia="Times New Roman" w:hAnsi="inherit" w:cs="Helvetica"/>
+          <w:color w:val="444950"/>
+          <w:sz w:val="20"/>
+          <w:szCs w:val="20"/>
+          <w:lang w:val="en-SI" w:eastAsia="en-SI"/>
+        </w:rPr>
+        <w:t>imeli</w:t>
+      </w:r>
+      <w:proofErr w:type="spellEnd"/>
+      <w:r>
+        <w:rPr>
+          <w:rFonts w:ascii="inherit" w:eastAsia="Times New Roman" w:hAnsi="inherit" w:cs="Helvetica"/>
+          <w:color w:val="444950"/>
+          <w:sz w:val="20"/>
+          <w:szCs w:val="20"/>
+          <w:lang w:val="en-SI" w:eastAsia="en-SI"/>
+        </w:rPr>
+        <w:t xml:space="preserve"> </w:t>
+      </w:r>
+      <w:proofErr w:type="spellStart"/>
+      <w:r>
+        <w:rPr>
+          <w:rFonts w:ascii="inherit" w:eastAsia="Times New Roman" w:hAnsi="inherit" w:cs="Helvetica"/>
+          <w:color w:val="444950"/>
+          <w:sz w:val="20"/>
+          <w:szCs w:val="20"/>
+          <w:lang w:val="en-SI" w:eastAsia="en-SI"/>
+        </w:rPr>
+        <w:t>zmerno</w:t>
+      </w:r>
+      <w:proofErr w:type="spellEnd"/>
+      <w:r>
+        <w:rPr>
+          <w:rFonts w:ascii="inherit" w:eastAsia="Times New Roman" w:hAnsi="inherit" w:cs="Helvetica"/>
+          <w:color w:val="444950"/>
+          <w:sz w:val="20"/>
+          <w:szCs w:val="20"/>
+          <w:lang w:val="en-SI" w:eastAsia="en-SI"/>
+        </w:rPr>
+        <w:t xml:space="preserve"> </w:t>
+      </w:r>
+      <w:proofErr w:type="spellStart"/>
+      <w:r>
+        <w:rPr>
+          <w:rFonts w:ascii="inherit" w:eastAsia="Times New Roman" w:hAnsi="inherit" w:cs="Helvetica"/>
+          <w:color w:val="444950"/>
+          <w:sz w:val="20"/>
+          <w:szCs w:val="20"/>
+          <w:lang w:val="en-SI" w:eastAsia="en-SI"/>
+        </w:rPr>
+        <w:t>število</w:t>
+      </w:r>
+      <w:proofErr w:type="spellEnd"/>
+      <w:r>
+        <w:rPr>
+          <w:rFonts w:ascii="inherit" w:eastAsia="Times New Roman" w:hAnsi="inherit" w:cs="Helvetica"/>
+          <w:color w:val="444950"/>
+          <w:sz w:val="20"/>
+          <w:szCs w:val="20"/>
+          <w:lang w:val="en-SI" w:eastAsia="en-SI"/>
+        </w:rPr>
+        <w:t xml:space="preserve"> </w:t>
+      </w:r>
+      <w:proofErr w:type="spellStart"/>
+      <w:r>
+        <w:rPr>
+          <w:rFonts w:ascii="inherit" w:eastAsia="Times New Roman" w:hAnsi="inherit" w:cs="Helvetica"/>
+          <w:color w:val="444950"/>
+          <w:sz w:val="20"/>
+          <w:szCs w:val="20"/>
+          <w:lang w:val="en-SI" w:eastAsia="en-SI"/>
+        </w:rPr>
+        <w:t>igralcev</w:t>
+      </w:r>
+      <w:proofErr w:type="spellEnd"/>
+      <w:r>
+        <w:rPr>
+          <w:rFonts w:ascii="inherit" w:eastAsia="Times New Roman" w:hAnsi="inherit" w:cs="Helvetica"/>
+          <w:color w:val="444950"/>
+          <w:sz w:val="20"/>
+          <w:szCs w:val="20"/>
+          <w:lang w:val="en-SI" w:eastAsia="en-SI"/>
+        </w:rPr>
+        <w:t>.</w:t>
+      </w:r>
+    </w:p>
+    <w:p>
+      <w:pPr>
+        <w:shd w:val="clear" w:color="auto" w:fill="F1F0F0"/>
+        <w:spacing w:after="0" w:line="240" w:lineRule="atLeast"/>
+        <w:rPr>
+          <w:rFonts w:ascii="inherit" w:eastAsia="Times New Roman" w:hAnsi="inherit" w:cs="Helvetica"/>
+          <w:color w:val="444950"/>
+          <w:sz w:val="20"/>
+          <w:szCs w:val="20"/>
+          <w:lang w:val="en-SI" w:eastAsia="en-SI"/>
+        </w:rPr>
+      </w:pPr>
+      <w:r>
+        <w:rPr>
+          <w:rFonts w:ascii="inherit" w:eastAsia="Times New Roman" w:hAnsi="inherit" w:cs="Helvetica"/>
+          <w:color w:val="444950"/>
+          <w:sz w:val="20"/>
+          <w:szCs w:val="20"/>
+          <w:lang w:val="en-SI" w:eastAsia="en-SI"/>
+        </w:rPr>
+        <w:t xml:space="preserve">Leta 2017 </w:t>
+      </w:r>
+      <w:proofErr w:type="spellStart"/>
+      <w:r>
+        <w:rPr>
+          <w:rFonts w:ascii="inherit" w:eastAsia="Times New Roman" w:hAnsi="inherit" w:cs="Helvetica"/>
+          <w:color w:val="444950"/>
+          <w:sz w:val="20"/>
+          <w:szCs w:val="20"/>
+          <w:lang w:val="en-SI" w:eastAsia="en-SI"/>
+        </w:rPr>
+        <w:t>smo</w:t>
+      </w:r>
+      <w:proofErr w:type="spellEnd"/>
+      <w:r>
+        <w:rPr>
+          <w:rFonts w:ascii="inherit" w:eastAsia="Times New Roman" w:hAnsi="inherit" w:cs="Helvetica"/>
+          <w:color w:val="444950"/>
+          <w:sz w:val="20"/>
+          <w:szCs w:val="20"/>
+          <w:lang w:val="en-SI" w:eastAsia="en-SI"/>
+        </w:rPr>
+        <w:t xml:space="preserve"> </w:t>
+      </w:r>
+      <w:proofErr w:type="spellStart"/>
+      <w:r>
+        <w:rPr>
+          <w:rFonts w:ascii="inherit" w:eastAsia="Times New Roman" w:hAnsi="inherit" w:cs="Helvetica"/>
+          <w:color w:val="444950"/>
+          <w:sz w:val="20"/>
+          <w:szCs w:val="20"/>
+          <w:lang w:val="en-SI" w:eastAsia="en-SI"/>
+        </w:rPr>
+        <w:t>celoten</w:t>
+      </w:r>
+      <w:proofErr w:type="spellEnd"/>
+      <w:r>
+        <w:rPr>
+          <w:rFonts w:ascii="inherit" w:eastAsia="Times New Roman" w:hAnsi="inherit" w:cs="Helvetica"/>
+          <w:color w:val="444950"/>
+          <w:sz w:val="20"/>
+          <w:szCs w:val="20"/>
+          <w:lang w:val="en-SI" w:eastAsia="en-SI"/>
+        </w:rPr>
+        <w:t xml:space="preserve"> program </w:t>
+      </w:r>
+      <w:proofErr w:type="spellStart"/>
+      <w:r>
+        <w:rPr>
+          <w:rFonts w:ascii="inherit" w:eastAsia="Times New Roman" w:hAnsi="inherit" w:cs="Helvetica"/>
+          <w:color w:val="444950"/>
+          <w:sz w:val="20"/>
+          <w:szCs w:val="20"/>
+          <w:lang w:val="en-SI" w:eastAsia="en-SI"/>
+        </w:rPr>
+        <w:t>prepisali</w:t>
+      </w:r>
+      <w:proofErr w:type="spellEnd"/>
+      <w:r>
+        <w:rPr>
+          <w:rFonts w:ascii="inherit" w:eastAsia="Times New Roman" w:hAnsi="inherit" w:cs="Helvetica"/>
+          <w:color w:val="444950"/>
+          <w:sz w:val="20"/>
+          <w:szCs w:val="20"/>
+          <w:lang w:val="en-SI" w:eastAsia="en-SI"/>
+        </w:rPr>
+        <w:t xml:space="preserve"> v </w:t>
+      </w:r>
+      <w:proofErr w:type="spellStart"/>
+      <w:r>
+        <w:rPr>
+          <w:rFonts w:ascii="inherit" w:eastAsia="Times New Roman" w:hAnsi="inherit" w:cs="Helvetica"/>
+          <w:color w:val="444950"/>
+          <w:sz w:val="20"/>
+          <w:szCs w:val="20"/>
+          <w:lang w:val="en-SI" w:eastAsia="en-SI"/>
+        </w:rPr>
+        <w:t>Javo</w:t>
+      </w:r>
+      <w:proofErr w:type="spellEnd"/>
+      <w:r>
+        <w:rPr>
+          <w:rFonts w:ascii="inherit" w:eastAsia="Times New Roman" w:hAnsi="inherit" w:cs="Helvetica"/>
+          <w:color w:val="444950"/>
+          <w:sz w:val="20"/>
+          <w:szCs w:val="20"/>
+          <w:lang w:val="en-SI" w:eastAsia="en-SI"/>
+        </w:rPr>
+        <w:t xml:space="preserve"> in </w:t>
+      </w:r>
+      <w:proofErr w:type="spellStart"/>
+      <w:r>
+        <w:rPr>
+          <w:rFonts w:ascii="inherit" w:eastAsia="Times New Roman" w:hAnsi="inherit" w:cs="Helvetica"/>
+          <w:color w:val="444950"/>
+          <w:sz w:val="20"/>
+          <w:szCs w:val="20"/>
+          <w:lang w:val="en-SI" w:eastAsia="en-SI"/>
+        </w:rPr>
+        <w:t>naredili</w:t>
+      </w:r>
+      <w:proofErr w:type="spellEnd"/>
+      <w:r>
+        <w:rPr>
+          <w:rFonts w:ascii="inherit" w:eastAsia="Times New Roman" w:hAnsi="inherit" w:cs="Helvetica"/>
+          <w:color w:val="444950"/>
+          <w:sz w:val="20"/>
+          <w:szCs w:val="20"/>
+          <w:lang w:val="en-SI" w:eastAsia="en-SI"/>
+        </w:rPr>
+        <w:t xml:space="preserve"> Android </w:t>
+      </w:r>
+      <w:proofErr w:type="spellStart"/>
+      <w:r>
+        <w:rPr>
+          <w:rFonts w:ascii="inherit" w:eastAsia="Times New Roman" w:hAnsi="inherit" w:cs="Helvetica"/>
+          <w:color w:val="444950"/>
+          <w:sz w:val="20"/>
+          <w:szCs w:val="20"/>
+          <w:lang w:val="en-SI" w:eastAsia="en-SI"/>
+        </w:rPr>
+        <w:t>aplikacijo</w:t>
+      </w:r>
+      <w:proofErr w:type="spellEnd"/>
+      <w:r>
+        <w:rPr>
+          <w:rFonts w:ascii="inherit" w:eastAsia="Times New Roman" w:hAnsi="inherit" w:cs="Helvetica"/>
+          <w:color w:val="444950"/>
+          <w:sz w:val="20"/>
+          <w:szCs w:val="20"/>
+          <w:lang w:val="en-SI" w:eastAsia="en-SI"/>
+        </w:rPr>
+        <w:t xml:space="preserve">, </w:t>
+      </w:r>
+      <w:proofErr w:type="spellStart"/>
+      <w:r>
+        <w:rPr>
+          <w:rFonts w:ascii="inherit" w:eastAsia="Times New Roman" w:hAnsi="inherit" w:cs="Helvetica"/>
+          <w:color w:val="444950"/>
+          <w:sz w:val="20"/>
+          <w:szCs w:val="20"/>
+          <w:lang w:val="en-SI" w:eastAsia="en-SI"/>
+        </w:rPr>
+        <w:t>kar</w:t>
+      </w:r>
+      <w:proofErr w:type="spellEnd"/>
+      <w:r>
+        <w:rPr>
+          <w:rFonts w:ascii="inherit" w:eastAsia="Times New Roman" w:hAnsi="inherit" w:cs="Helvetica"/>
+          <w:color w:val="444950"/>
+          <w:sz w:val="20"/>
+          <w:szCs w:val="20"/>
+          <w:lang w:val="en-SI" w:eastAsia="en-SI"/>
+        </w:rPr>
+        <w:t xml:space="preserve"> je </w:t>
+      </w:r>
+      <w:proofErr w:type="spellStart"/>
+      <w:r>
+        <w:rPr>
+          <w:rFonts w:ascii="inherit" w:eastAsia="Times New Roman" w:hAnsi="inherit" w:cs="Helvetica"/>
+          <w:color w:val="444950"/>
+          <w:sz w:val="20"/>
+          <w:szCs w:val="20"/>
+          <w:lang w:val="en-SI" w:eastAsia="en-SI"/>
+        </w:rPr>
+        <w:t>število</w:t>
+      </w:r>
+      <w:proofErr w:type="spellEnd"/>
+      <w:r>
+        <w:rPr>
+          <w:rFonts w:ascii="inherit" w:eastAsia="Times New Roman" w:hAnsi="inherit" w:cs="Helvetica"/>
+          <w:color w:val="444950"/>
+          <w:sz w:val="20"/>
+          <w:szCs w:val="20"/>
+          <w:lang w:val="en-SI" w:eastAsia="en-SI"/>
+        </w:rPr>
+        <w:t xml:space="preserve"> </w:t>
+      </w:r>
+      <w:proofErr w:type="spellStart"/>
+      <w:r>
+        <w:rPr>
+          <w:rFonts w:ascii="inherit" w:eastAsia="Times New Roman" w:hAnsi="inherit" w:cs="Helvetica"/>
+          <w:color w:val="444950"/>
+          <w:sz w:val="20"/>
+          <w:szCs w:val="20"/>
+          <w:lang w:val="en-SI" w:eastAsia="en-SI"/>
+        </w:rPr>
+        <w:t>igralcev</w:t>
+      </w:r>
+      <w:proofErr w:type="spellEnd"/>
+      <w:r>
+        <w:rPr>
+          <w:rFonts w:ascii="inherit" w:eastAsia="Times New Roman" w:hAnsi="inherit" w:cs="Helvetica"/>
+          <w:color w:val="444950"/>
+          <w:sz w:val="20"/>
+          <w:szCs w:val="20"/>
+          <w:lang w:val="en-SI" w:eastAsia="en-SI"/>
+        </w:rPr>
+        <w:t xml:space="preserve"> </w:t>
+      </w:r>
+      <w:proofErr w:type="spellStart"/>
+      <w:r>
+        <w:rPr>
+          <w:rFonts w:ascii="inherit" w:eastAsia="Times New Roman" w:hAnsi="inherit" w:cs="Helvetica"/>
+          <w:color w:val="444950"/>
+          <w:sz w:val="20"/>
+          <w:szCs w:val="20"/>
+          <w:lang w:val="en-SI" w:eastAsia="en-SI"/>
+        </w:rPr>
+        <w:t>povečalo</w:t>
+      </w:r>
+      <w:proofErr w:type="spellEnd"/>
+      <w:r>
+        <w:rPr>
+          <w:rFonts w:ascii="inherit" w:eastAsia="Times New Roman" w:hAnsi="inherit" w:cs="Helvetica"/>
+          <w:color w:val="444950"/>
+          <w:sz w:val="20"/>
+          <w:szCs w:val="20"/>
+          <w:lang w:val="en-SI" w:eastAsia="en-SI"/>
+        </w:rPr>
+        <w:t xml:space="preserve"> za </w:t>
+      </w:r>
+      <w:proofErr w:type="spellStart"/>
+      <w:r>
+        <w:rPr>
+          <w:rFonts w:ascii="inherit" w:eastAsia="Times New Roman" w:hAnsi="inherit" w:cs="Helvetica"/>
+          <w:color w:val="444950"/>
+          <w:sz w:val="20"/>
+          <w:szCs w:val="20"/>
+          <w:lang w:val="en-SI" w:eastAsia="en-SI"/>
+        </w:rPr>
+        <w:t>faktor</w:t>
+      </w:r>
+      <w:proofErr w:type="spellEnd"/>
+      <w:r>
+        <w:rPr>
+          <w:rFonts w:ascii="inherit" w:eastAsia="Times New Roman" w:hAnsi="inherit" w:cs="Helvetica"/>
+          <w:color w:val="444950"/>
+          <w:sz w:val="20"/>
+          <w:szCs w:val="20"/>
+          <w:lang w:val="en-SI" w:eastAsia="en-SI"/>
+        </w:rPr>
+        <w:t xml:space="preserve"> 10.</w:t>
+      </w:r>
+    </w:p>
+    <w:p>
+      <w:pPr>
+        <w:shd w:val="clear" w:color="auto" w:fill="F1F0F0"/>
+        <w:spacing w:after="0" w:line="240" w:lineRule="atLeast"/>
+        <w:rPr>
+          <w:rFonts w:ascii="inherit" w:eastAsia="Times New Roman" w:hAnsi="inherit" w:cs="Helvetica"/>
+          <w:color w:val="444950"/>
+          <w:sz w:val="20"/>
+          <w:szCs w:val="20"/>
+          <w:lang w:val="en-SI" w:eastAsia="en-SI"/>
+        </w:rPr>
+      </w:pPr>
+      <w:proofErr w:type="spellStart"/>
+      <w:r>
+        <w:rPr>
+          <w:rFonts w:ascii="inherit" w:eastAsia="Times New Roman" w:hAnsi="inherit" w:cs="Helvetica"/>
+          <w:color w:val="444950"/>
+          <w:sz w:val="20"/>
+          <w:szCs w:val="20"/>
+          <w:lang w:val="en-SI" w:eastAsia="en-SI"/>
+        </w:rPr>
+        <w:t>Dandans</w:t>
+      </w:r>
+      <w:proofErr w:type="spellEnd"/>
+      <w:r>
+        <w:rPr>
+          <w:rFonts w:ascii="inherit" w:eastAsia="Times New Roman" w:hAnsi="inherit" w:cs="Helvetica"/>
+          <w:color w:val="444950"/>
+          <w:sz w:val="20"/>
+          <w:szCs w:val="20"/>
+          <w:lang w:val="en-SI" w:eastAsia="en-SI"/>
+        </w:rPr>
+        <w:t xml:space="preserve"> </w:t>
+      </w:r>
+      <w:proofErr w:type="spellStart"/>
+      <w:r>
+        <w:rPr>
+          <w:rFonts w:ascii="inherit" w:eastAsia="Times New Roman" w:hAnsi="inherit" w:cs="Helvetica"/>
+          <w:color w:val="444950"/>
+          <w:sz w:val="20"/>
+          <w:szCs w:val="20"/>
+          <w:lang w:val="en-SI" w:eastAsia="en-SI"/>
+        </w:rPr>
+        <w:t>ima</w:t>
+      </w:r>
+      <w:proofErr w:type="spellEnd"/>
+      <w:r>
+        <w:rPr>
+          <w:rFonts w:ascii="inherit" w:eastAsia="Times New Roman" w:hAnsi="inherit" w:cs="Helvetica"/>
+          <w:color w:val="444950"/>
+          <w:sz w:val="20"/>
+          <w:szCs w:val="20"/>
+          <w:lang w:val="en-SI" w:eastAsia="en-SI"/>
+        </w:rPr>
+        <w:t xml:space="preserve"> </w:t>
+      </w:r>
+      <w:proofErr w:type="spellStart"/>
+      <w:r>
+        <w:rPr>
+          <w:rFonts w:ascii="inherit" w:eastAsia="Times New Roman" w:hAnsi="inherit" w:cs="Helvetica"/>
+          <w:color w:val="444950"/>
+          <w:sz w:val="20"/>
+          <w:szCs w:val="20"/>
+          <w:lang w:val="en-SI" w:eastAsia="en-SI"/>
+        </w:rPr>
+        <w:t>naš</w:t>
+      </w:r>
+      <w:proofErr w:type="spellEnd"/>
+      <w:r>
+        <w:rPr>
+          <w:rFonts w:ascii="inherit" w:eastAsia="Times New Roman" w:hAnsi="inherit" w:cs="Helvetica"/>
+          <w:color w:val="444950"/>
+          <w:sz w:val="20"/>
+          <w:szCs w:val="20"/>
+          <w:lang w:val="en-SI" w:eastAsia="en-SI"/>
+        </w:rPr>
+        <w:t xml:space="preserve"> portal 5 </w:t>
+      </w:r>
+      <w:proofErr w:type="spellStart"/>
+      <w:r>
+        <w:rPr>
+          <w:rFonts w:ascii="inherit" w:eastAsia="Times New Roman" w:hAnsi="inherit" w:cs="Helvetica"/>
+          <w:color w:val="444950"/>
+          <w:sz w:val="20"/>
+          <w:szCs w:val="20"/>
+          <w:lang w:val="en-SI" w:eastAsia="en-SI"/>
+        </w:rPr>
+        <w:t>tisoč</w:t>
+      </w:r>
+      <w:proofErr w:type="spellEnd"/>
+      <w:r>
+        <w:rPr>
+          <w:rFonts w:ascii="inherit" w:eastAsia="Times New Roman" w:hAnsi="inherit" w:cs="Helvetica"/>
+          <w:color w:val="444950"/>
+          <w:sz w:val="20"/>
+          <w:szCs w:val="20"/>
+          <w:lang w:val="en-SI" w:eastAsia="en-SI"/>
+        </w:rPr>
+        <w:t xml:space="preserve"> </w:t>
+      </w:r>
+      <w:proofErr w:type="spellStart"/>
+      <w:r>
+        <w:rPr>
+          <w:rFonts w:ascii="inherit" w:eastAsia="Times New Roman" w:hAnsi="inherit" w:cs="Helvetica"/>
+          <w:color w:val="444950"/>
+          <w:sz w:val="20"/>
+          <w:szCs w:val="20"/>
+          <w:lang w:val="en-SI" w:eastAsia="en-SI"/>
+        </w:rPr>
+        <w:t>dnevno</w:t>
+      </w:r>
+      <w:proofErr w:type="spellEnd"/>
+      <w:r>
+        <w:rPr>
+          <w:rFonts w:ascii="inherit" w:eastAsia="Times New Roman" w:hAnsi="inherit" w:cs="Helvetica"/>
+          <w:color w:val="444950"/>
+          <w:sz w:val="20"/>
+          <w:szCs w:val="20"/>
+          <w:lang w:val="en-SI" w:eastAsia="en-SI"/>
+        </w:rPr>
+        <w:t xml:space="preserve"> </w:t>
+      </w:r>
+      <w:proofErr w:type="spellStart"/>
+      <w:r>
+        <w:rPr>
+          <w:rFonts w:ascii="inherit" w:eastAsia="Times New Roman" w:hAnsi="inherit" w:cs="Helvetica"/>
+          <w:color w:val="444950"/>
+          <w:sz w:val="20"/>
+          <w:szCs w:val="20"/>
+          <w:lang w:val="en-SI" w:eastAsia="en-SI"/>
+        </w:rPr>
+        <w:t>aktivnih</w:t>
+      </w:r>
+      <w:proofErr w:type="spellEnd"/>
+      <w:r>
+        <w:rPr>
+          <w:rFonts w:ascii="inherit" w:eastAsia="Times New Roman" w:hAnsi="inherit" w:cs="Helvetica"/>
+          <w:color w:val="444950"/>
+          <w:sz w:val="20"/>
+          <w:szCs w:val="20"/>
+          <w:lang w:val="en-SI" w:eastAsia="en-SI"/>
+        </w:rPr>
+        <w:t xml:space="preserve"> </w:t>
+      </w:r>
+      <w:proofErr w:type="spellStart"/>
+      <w:r>
+        <w:rPr>
+          <w:rFonts w:ascii="inherit" w:eastAsia="Times New Roman" w:hAnsi="inherit" w:cs="Helvetica"/>
+          <w:color w:val="444950"/>
+          <w:sz w:val="20"/>
+          <w:szCs w:val="20"/>
+          <w:lang w:val="en-SI" w:eastAsia="en-SI"/>
+        </w:rPr>
+        <w:t>igralcev</w:t>
+      </w:r>
+      <w:proofErr w:type="spellEnd"/>
+      <w:r>
+        <w:rPr>
+          <w:rFonts w:ascii="inherit" w:eastAsia="Times New Roman" w:hAnsi="inherit" w:cs="Helvetica"/>
+          <w:color w:val="444950"/>
+          <w:sz w:val="20"/>
+          <w:szCs w:val="20"/>
+          <w:lang w:val="en-SI" w:eastAsia="en-SI"/>
+        </w:rPr>
+        <w:t xml:space="preserve"> in 15 </w:t>
+      </w:r>
+      <w:proofErr w:type="spellStart"/>
+      <w:r>
+        <w:rPr>
+          <w:rFonts w:ascii="inherit" w:eastAsia="Times New Roman" w:hAnsi="inherit" w:cs="Helvetica"/>
+          <w:color w:val="444950"/>
+          <w:sz w:val="20"/>
+          <w:szCs w:val="20"/>
+          <w:lang w:val="en-SI" w:eastAsia="en-SI"/>
+        </w:rPr>
+        <w:t>tisoč</w:t>
+      </w:r>
+      <w:proofErr w:type="spellEnd"/>
+      <w:r>
+        <w:rPr>
+          <w:rFonts w:ascii="inherit" w:eastAsia="Times New Roman" w:hAnsi="inherit" w:cs="Helvetica"/>
+          <w:color w:val="444950"/>
+          <w:sz w:val="20"/>
+          <w:szCs w:val="20"/>
+          <w:lang w:val="en-SI" w:eastAsia="en-SI"/>
+        </w:rPr>
+        <w:t xml:space="preserve"> </w:t>
+      </w:r>
+      <w:proofErr w:type="spellStart"/>
+      <w:r>
+        <w:rPr>
+          <w:rFonts w:ascii="inherit" w:eastAsia="Times New Roman" w:hAnsi="inherit" w:cs="Helvetica"/>
+          <w:color w:val="444950"/>
+          <w:sz w:val="20"/>
+          <w:szCs w:val="20"/>
+          <w:lang w:val="en-SI" w:eastAsia="en-SI"/>
+        </w:rPr>
+        <w:t>mesečno</w:t>
+      </w:r>
+      <w:proofErr w:type="spellEnd"/>
+      <w:r>
+        <w:rPr>
+          <w:rFonts w:ascii="inherit" w:eastAsia="Times New Roman" w:hAnsi="inherit" w:cs="Helvetica"/>
+          <w:color w:val="444950"/>
+          <w:sz w:val="20"/>
+          <w:szCs w:val="20"/>
+          <w:lang w:val="en-SI" w:eastAsia="en-SI"/>
+        </w:rPr>
+        <w:t xml:space="preserve"> </w:t>
+      </w:r>
+      <w:proofErr w:type="spellStart"/>
+      <w:r>
+        <w:rPr>
+          <w:rFonts w:ascii="inherit" w:eastAsia="Times New Roman" w:hAnsi="inherit" w:cs="Helvetica"/>
+          <w:color w:val="444950"/>
+          <w:sz w:val="20"/>
+          <w:szCs w:val="20"/>
+          <w:lang w:val="en-SI" w:eastAsia="en-SI"/>
+        </w:rPr>
+        <w:t>aktivnih</w:t>
+      </w:r>
+      <w:proofErr w:type="spellEnd"/>
+      <w:r>
+        <w:rPr>
+          <w:rFonts w:ascii="inherit" w:eastAsia="Times New Roman" w:hAnsi="inherit" w:cs="Helvetica"/>
+          <w:color w:val="444950"/>
+          <w:sz w:val="20"/>
+          <w:szCs w:val="20"/>
+          <w:lang w:val="en-SI" w:eastAsia="en-SI"/>
+        </w:rPr>
+        <w:t xml:space="preserve"> </w:t>
+      </w:r>
+      <w:proofErr w:type="spellStart"/>
+      <w:r>
+        <w:rPr>
+          <w:rFonts w:ascii="inherit" w:eastAsia="Times New Roman" w:hAnsi="inherit" w:cs="Helvetica"/>
+          <w:color w:val="444950"/>
+          <w:sz w:val="20"/>
+          <w:szCs w:val="20"/>
+          <w:lang w:val="en-SI" w:eastAsia="en-SI"/>
+        </w:rPr>
+        <w:t>igralcev</w:t>
+      </w:r>
+      <w:proofErr w:type="spellEnd"/>
+      <w:r>
+        <w:rPr>
+          <w:rFonts w:ascii="inherit" w:eastAsia="Times New Roman" w:hAnsi="inherit" w:cs="Helvetica"/>
+          <w:color w:val="444950"/>
+          <w:sz w:val="20"/>
+          <w:szCs w:val="20"/>
+          <w:lang w:val="en-SI" w:eastAsia="en-SI"/>
+        </w:rPr>
+        <w:t>.</w:t>
+      </w:r>
+    </w:p>
+    <w:p>
+      <w:pPr>
+        <w:shd w:val="clear" w:color="auto" w:fill="F1F0F0"/>
+        <w:spacing w:after="0" w:line="240" w:lineRule="atLeast"/>
+        <w:rPr>
+          <w:rFonts w:ascii="inherit" w:eastAsia="Times New Roman" w:hAnsi="inherit" w:cs="Helvetica"/>
+          <w:color w:val="444950"/>
+          <w:sz w:val="20"/>
+          <w:szCs w:val="20"/>
+          <w:lang w:val="en-SI" w:eastAsia="en-SI"/>
+        </w:rPr>
+      </w:pPr>
+      <w:r>
+        <w:rPr>
+          <w:rFonts w:ascii="inherit" w:eastAsia="Times New Roman" w:hAnsi="inherit" w:cs="Helvetica"/>
+          <w:color w:val="444950"/>
+          <w:sz w:val="20"/>
+          <w:szCs w:val="20"/>
+          <w:lang w:val="en-SI" w:eastAsia="en-SI"/>
+        </w:rPr>
+        <w:t xml:space="preserve">Leta 2019 </w:t>
+      </w:r>
+      <w:proofErr w:type="spellStart"/>
+      <w:r>
+        <w:rPr>
+          <w:rFonts w:ascii="inherit" w:eastAsia="Times New Roman" w:hAnsi="inherit" w:cs="Helvetica"/>
+          <w:color w:val="444950"/>
+          <w:sz w:val="20"/>
+          <w:szCs w:val="20"/>
+          <w:lang w:val="en-SI" w:eastAsia="en-SI"/>
+        </w:rPr>
+        <w:t>smo</w:t>
+      </w:r>
+      <w:proofErr w:type="spellEnd"/>
+      <w:r>
+        <w:rPr>
+          <w:rFonts w:ascii="inherit" w:eastAsia="Times New Roman" w:hAnsi="inherit" w:cs="Helvetica"/>
+          <w:color w:val="444950"/>
+          <w:sz w:val="20"/>
+          <w:szCs w:val="20"/>
+          <w:lang w:val="en-SI" w:eastAsia="en-SI"/>
+        </w:rPr>
+        <w:t xml:space="preserve"> </w:t>
+      </w:r>
+      <w:proofErr w:type="spellStart"/>
+      <w:r>
+        <w:rPr>
+          <w:rFonts w:ascii="inherit" w:eastAsia="Times New Roman" w:hAnsi="inherit" w:cs="Helvetica"/>
+          <w:color w:val="444950"/>
+          <w:sz w:val="20"/>
+          <w:szCs w:val="20"/>
+          <w:lang w:val="en-SI" w:eastAsia="en-SI"/>
+        </w:rPr>
+        <w:t>tudi</w:t>
+      </w:r>
+      <w:proofErr w:type="spellEnd"/>
+      <w:r>
+        <w:rPr>
+          <w:rFonts w:ascii="inherit" w:eastAsia="Times New Roman" w:hAnsi="inherit" w:cs="Helvetica"/>
+          <w:color w:val="444950"/>
+          <w:sz w:val="20"/>
+          <w:szCs w:val="20"/>
+          <w:lang w:val="en-SI" w:eastAsia="en-SI"/>
+        </w:rPr>
+        <w:t xml:space="preserve"> </w:t>
+      </w:r>
+      <w:proofErr w:type="spellStart"/>
+      <w:r>
+        <w:rPr>
+          <w:rFonts w:ascii="inherit" w:eastAsia="Times New Roman" w:hAnsi="inherit" w:cs="Helvetica"/>
+          <w:color w:val="444950"/>
+          <w:sz w:val="20"/>
+          <w:szCs w:val="20"/>
+          <w:lang w:val="en-SI" w:eastAsia="en-SI"/>
+        </w:rPr>
+        <w:t>uradno</w:t>
+      </w:r>
+      <w:proofErr w:type="spellEnd"/>
+      <w:r>
+        <w:rPr>
+          <w:rFonts w:ascii="inherit" w:eastAsia="Times New Roman" w:hAnsi="inherit" w:cs="Helvetica"/>
+          <w:color w:val="444950"/>
+          <w:sz w:val="20"/>
+          <w:szCs w:val="20"/>
+          <w:lang w:val="en-SI" w:eastAsia="en-SI"/>
+        </w:rPr>
+        <w:t xml:space="preserve"> </w:t>
+      </w:r>
+      <w:proofErr w:type="spellStart"/>
+      <w:r>
+        <w:rPr>
+          <w:rFonts w:ascii="inherit" w:eastAsia="Times New Roman" w:hAnsi="inherit" w:cs="Helvetica"/>
+          <w:color w:val="444950"/>
+          <w:sz w:val="20"/>
+          <w:szCs w:val="20"/>
+          <w:lang w:val="en-SI" w:eastAsia="en-SI"/>
+        </w:rPr>
+        <w:t>odprli</w:t>
+      </w:r>
+      <w:proofErr w:type="spellEnd"/>
+      <w:r>
+        <w:rPr>
+          <w:rFonts w:ascii="inherit" w:eastAsia="Times New Roman" w:hAnsi="inherit" w:cs="Helvetica"/>
+          <w:color w:val="444950"/>
+          <w:sz w:val="20"/>
+          <w:szCs w:val="20"/>
+          <w:lang w:val="en-SI" w:eastAsia="en-SI"/>
+        </w:rPr>
+        <w:t xml:space="preserve"> </w:t>
+      </w:r>
+      <w:proofErr w:type="spellStart"/>
+      <w:r>
+        <w:rPr>
+          <w:rFonts w:ascii="inherit" w:eastAsia="Times New Roman" w:hAnsi="inherit" w:cs="Helvetica"/>
+          <w:color w:val="444950"/>
+          <w:sz w:val="20"/>
+          <w:szCs w:val="20"/>
+          <w:lang w:val="en-SI" w:eastAsia="en-SI"/>
+        </w:rPr>
+        <w:t>podjetje</w:t>
+      </w:r>
+      <w:proofErr w:type="spellEnd"/>
+      <w:r>
+        <w:rPr>
+          <w:rFonts w:ascii="inherit" w:eastAsia="Times New Roman" w:hAnsi="inherit" w:cs="Helvetica"/>
+          <w:color w:val="444950"/>
+          <w:sz w:val="20"/>
+          <w:szCs w:val="20"/>
+          <w:lang w:val="en-SI" w:eastAsia="en-SI"/>
+        </w:rPr>
+        <w:t xml:space="preserve"> </w:t>
+      </w:r>
+      <w:proofErr w:type="spellStart"/>
+      <w:r>
+        <w:rPr>
+          <w:rFonts w:ascii="inherit" w:eastAsia="Times New Roman" w:hAnsi="inherit" w:cs="Helvetica"/>
+          <w:color w:val="444950"/>
+          <w:sz w:val="20"/>
+          <w:szCs w:val="20"/>
+          <w:lang w:val="en-SI" w:eastAsia="en-SI"/>
+        </w:rPr>
+        <w:t>Valat</w:t>
+      </w:r>
+      <w:proofErr w:type="spellEnd"/>
+      <w:r>
+        <w:rPr>
+          <w:rFonts w:ascii="inherit" w:eastAsia="Times New Roman" w:hAnsi="inherit" w:cs="Helvetica"/>
+          <w:color w:val="444950"/>
+          <w:sz w:val="20"/>
+          <w:szCs w:val="20"/>
+          <w:lang w:val="en-SI" w:eastAsia="en-SI"/>
+        </w:rPr>
+        <w:t xml:space="preserve"> v </w:t>
+      </w:r>
+      <w:proofErr w:type="spellStart"/>
+      <w:r>
+        <w:rPr>
+          <w:rFonts w:ascii="inherit" w:eastAsia="Times New Roman" w:hAnsi="inherit" w:cs="Helvetica"/>
+          <w:color w:val="444950"/>
+          <w:sz w:val="20"/>
+          <w:szCs w:val="20"/>
+          <w:lang w:val="en-SI" w:eastAsia="en-SI"/>
+        </w:rPr>
+        <w:t>Londonu</w:t>
+      </w:r>
+      <w:proofErr w:type="spellEnd"/>
+      <w:r>
+        <w:rPr>
+          <w:rFonts w:ascii="inherit" w:eastAsia="Times New Roman" w:hAnsi="inherit" w:cs="Helvetica"/>
+          <w:color w:val="444950"/>
+          <w:sz w:val="20"/>
+          <w:szCs w:val="20"/>
+          <w:lang w:val="en-SI" w:eastAsia="en-SI"/>
+        </w:rPr>
+        <w:t>.</w:t>
+      </w:r>
+    </w:p>
+    <w:p>
+      <w:pPr>
+        <w:shd w:val="clear" w:color="auto" w:fill="F1F0F0"/>
+        <w:spacing w:after="0" w:line="240" w:lineRule="atLeast"/>
+        <w:rPr>
+          <w:rFonts w:ascii="inherit" w:eastAsia="Times New Roman" w:hAnsi="inherit" w:cs="Helvetica"/>
+          <w:color w:val="444950"/>
+          <w:sz w:val="20"/>
+          <w:szCs w:val="20"/>
+          <w:lang w:val="en-SI" w:eastAsia="en-SI"/>
+        </w:rPr>
+      </w:pPr>
+    </w:p>
+    <w:p>
+      <w:pPr>
+        <w:rPr>
+          <w:rFonts w:ascii="inherit" w:eastAsia="Times New Roman" w:hAnsi="inherit" w:cs="Helvetica"/>
+          <w:color w:val="444950"/>
+          <w:sz w:val="20"/>
+          <w:szCs w:val="20"/>
+          <w:lang w:val="en-SI" w:eastAsia="en-SI"/>
+        </w:rPr>
+      </w:pPr>
+    </w:p>
+    <w:p>
+      <w:pPr>
+        <w:rPr>
+          <w:lang w:val="en-SI"/>
+        </w:rPr>
+      </w:pPr>
+      <w:r>
+        <w:rPr>
+          <w:lang w:val="en-SI"/>
+        </w:rPr>
+        <w:t xml:space="preserve">Portal je </w:t>
+      </w:r>
+      <w:proofErr w:type="spellStart"/>
+      <w:r>
+        <w:rPr>
+          <w:lang w:val="en-SI"/>
+        </w:rPr>
+        <w:t>nastal</w:t>
+      </w:r>
+      <w:proofErr w:type="spellEnd"/>
+      <w:r>
+        <w:rPr>
+          <w:lang w:val="en-SI"/>
+        </w:rPr>
+        <w:t xml:space="preserve"> </w:t>
+      </w:r>
+      <w:proofErr w:type="spellStart"/>
+      <w:r>
+        <w:rPr>
+          <w:lang w:val="en-SI"/>
+        </w:rPr>
+        <w:t>leta</w:t>
+      </w:r>
+      <w:proofErr w:type="spellEnd"/>
+      <w:r>
+        <w:rPr>
+          <w:lang w:val="en-SI"/>
+        </w:rPr>
+        <w:t xml:space="preserve"> 2011, </w:t>
+      </w:r>
+      <w:proofErr w:type="spellStart"/>
+      <w:r>
+        <w:rPr>
+          <w:lang w:val="en-SI"/>
+        </w:rPr>
+        <w:t>kjer</w:t>
+      </w:r>
+      <w:proofErr w:type="spellEnd"/>
+      <w:r>
+        <w:rPr>
+          <w:lang w:val="en-SI"/>
+        </w:rPr>
+        <w:t xml:space="preserve"> </w:t>
+      </w:r>
+      <w:proofErr w:type="spellStart"/>
+      <w:r>
+        <w:rPr>
+          <w:lang w:val="en-SI"/>
+        </w:rPr>
+        <w:t>ga</w:t>
+      </w:r>
+      <w:proofErr w:type="spellEnd"/>
+      <w:r>
+        <w:rPr>
+          <w:lang w:val="en-SI"/>
+        </w:rPr>
+        <w:t xml:space="preserve"> je </w:t>
+      </w:r>
+      <w:proofErr w:type="spellStart"/>
+      <w:r>
+        <w:rPr>
+          <w:lang w:val="en-SI"/>
+        </w:rPr>
+        <w:t>na</w:t>
+      </w:r>
+      <w:proofErr w:type="spellEnd"/>
+      <w:r>
+        <w:rPr>
+          <w:lang w:val="en-SI"/>
+        </w:rPr>
+        <w:t xml:space="preserve"> </w:t>
+      </w:r>
+      <w:proofErr w:type="spellStart"/>
+      <w:r>
+        <w:rPr>
+          <w:lang w:val="en-SI"/>
+        </w:rPr>
+        <w:t>začetku</w:t>
+      </w:r>
+      <w:proofErr w:type="spellEnd"/>
+      <w:r>
+        <w:rPr>
+          <w:lang w:val="en-SI"/>
+        </w:rPr>
+        <w:t xml:space="preserve"> </w:t>
+      </w:r>
+      <w:proofErr w:type="spellStart"/>
+      <w:r>
+        <w:rPr>
+          <w:lang w:val="en-SI"/>
+        </w:rPr>
+        <w:t>obiskalo</w:t>
+      </w:r>
+      <w:proofErr w:type="spellEnd"/>
+      <w:r>
+        <w:rPr>
+          <w:lang w:val="en-SI"/>
+        </w:rPr>
+        <w:t xml:space="preserve"> </w:t>
+      </w:r>
+      <w:proofErr w:type="spellStart"/>
+      <w:r>
+        <w:rPr>
+          <w:lang w:val="en-SI"/>
+        </w:rPr>
+        <w:t>zmerno</w:t>
+      </w:r>
+      <w:proofErr w:type="spellEnd"/>
+      <w:r>
+        <w:rPr>
+          <w:lang w:val="en-SI"/>
+        </w:rPr>
+        <w:t xml:space="preserve"> </w:t>
+      </w:r>
+      <w:proofErr w:type="spellStart"/>
+      <w:r>
+        <w:rPr>
+          <w:lang w:val="en-SI"/>
+        </w:rPr>
+        <w:t>število</w:t>
+      </w:r>
+      <w:proofErr w:type="spellEnd"/>
+      <w:r>
+        <w:rPr>
+          <w:lang w:val="en-SI"/>
+        </w:rPr>
+        <w:t xml:space="preserve"> </w:t>
+      </w:r>
+      <w:proofErr w:type="spellStart"/>
+      <w:r>
+        <w:rPr>
+          <w:lang w:val="en-SI"/>
+        </w:rPr>
+        <w:t>igralcev</w:t>
+      </w:r>
+      <w:proofErr w:type="spellEnd"/>
+      <w:r>
+        <w:rPr>
+          <w:lang w:val="en-SI"/>
+        </w:rPr>
+        <w:t xml:space="preserve">. Leta 2017 je </w:t>
+      </w:r>
+      <w:proofErr w:type="spellStart"/>
+      <w:r>
+        <w:rPr>
+          <w:lang w:val="en-SI"/>
+        </w:rPr>
+        <w:t>bil</w:t>
+      </w:r>
+      <w:proofErr w:type="spellEnd"/>
+      <w:r>
+        <w:rPr>
+          <w:lang w:val="en-SI"/>
+        </w:rPr>
+        <w:t xml:space="preserve"> </w:t>
+      </w:r>
+      <w:proofErr w:type="spellStart"/>
+      <w:r>
+        <w:rPr>
+          <w:lang w:val="en-SI"/>
+        </w:rPr>
+        <w:t>celoten</w:t>
+      </w:r>
+      <w:proofErr w:type="spellEnd"/>
+      <w:r>
+        <w:rPr>
+          <w:lang w:val="en-SI"/>
+        </w:rPr>
+        <w:t xml:space="preserve"> program </w:t>
+      </w:r>
+      <w:proofErr w:type="spellStart"/>
+      <w:r>
+        <w:rPr>
+          <w:lang w:val="en-SI"/>
+        </w:rPr>
+        <w:t>prepisan</w:t>
+      </w:r>
+      <w:proofErr w:type="spellEnd"/>
+      <w:r>
+        <w:rPr>
+          <w:lang w:val="en-SI"/>
+        </w:rPr>
+        <w:t xml:space="preserve"> v </w:t>
+      </w:r>
+      <w:proofErr w:type="spellStart"/>
+      <w:r>
+        <w:rPr>
+          <w:lang w:val="en-SI"/>
+        </w:rPr>
+        <w:t>Javo</w:t>
+      </w:r>
+      <w:proofErr w:type="spellEnd"/>
+      <w:r>
+        <w:rPr>
+          <w:lang w:val="en-SI"/>
+        </w:rPr>
+        <w:t xml:space="preserve"> in </w:t>
+      </w:r>
+      <w:proofErr w:type="spellStart"/>
+      <w:r>
+        <w:rPr>
+          <w:lang w:val="en-SI"/>
+        </w:rPr>
+        <w:t>naredili</w:t>
+      </w:r>
+      <w:proofErr w:type="spellEnd"/>
+      <w:r>
+        <w:rPr>
+          <w:lang w:val="en-SI"/>
+        </w:rPr>
+        <w:t xml:space="preserve"> android </w:t>
+      </w:r>
+      <w:proofErr w:type="spellStart"/>
+      <w:r>
+        <w:rPr>
+          <w:lang w:val="en-SI"/>
+        </w:rPr>
+        <w:t>aplikacijo</w:t>
+      </w:r>
+      <w:proofErr w:type="spellEnd"/>
+      <w:r>
+        <w:rPr>
+          <w:lang w:val="en-SI"/>
+        </w:rPr>
+        <w:t xml:space="preserve">. To je </w:t>
+      </w:r>
+      <w:proofErr w:type="spellStart"/>
+      <w:r>
+        <w:rPr>
+          <w:lang w:val="en-SI"/>
+        </w:rPr>
+        <w:t>povzročilo</w:t>
+      </w:r>
+      <w:proofErr w:type="spellEnd"/>
+      <w:r>
+        <w:rPr>
+          <w:lang w:val="en-SI"/>
+        </w:rPr>
+        <w:t xml:space="preserve">, da se je </w:t>
+      </w:r>
+      <w:proofErr w:type="spellStart"/>
+      <w:r>
+        <w:rPr>
+          <w:lang w:val="en-SI"/>
+        </w:rPr>
+        <w:t>število</w:t>
+      </w:r>
+      <w:proofErr w:type="spellEnd"/>
+      <w:r>
+        <w:rPr>
+          <w:lang w:val="en-SI"/>
+        </w:rPr>
+        <w:t xml:space="preserve"> </w:t>
+      </w:r>
+      <w:proofErr w:type="spellStart"/>
+      <w:r>
+        <w:rPr>
+          <w:lang w:val="en-SI"/>
+        </w:rPr>
+        <w:t>igralcev</w:t>
+      </w:r>
+      <w:proofErr w:type="spellEnd"/>
+      <w:r>
+        <w:rPr>
+          <w:lang w:val="en-SI"/>
+        </w:rPr>
+        <w:t xml:space="preserve"> </w:t>
+      </w:r>
+      <w:proofErr w:type="spellStart"/>
+      <w:r>
+        <w:rPr>
+          <w:lang w:val="en-SI"/>
+        </w:rPr>
+        <w:t>povečalo</w:t>
+      </w:r>
+      <w:proofErr w:type="spellEnd"/>
+      <w:r>
+        <w:rPr>
+          <w:lang w:val="en-SI"/>
+        </w:rPr>
+        <w:t xml:space="preserve"> za </w:t>
+      </w:r>
+      <w:proofErr w:type="spellStart"/>
+      <w:r>
+        <w:rPr>
+          <w:lang w:val="en-SI"/>
+        </w:rPr>
+        <w:t>faktor</w:t>
+      </w:r>
+      <w:proofErr w:type="spellEnd"/>
+      <w:r>
+        <w:rPr>
+          <w:lang w:val="en-SI"/>
+        </w:rPr>
+        <w:t xml:space="preserve"> 10. Danes </w:t>
+      </w:r>
+      <w:proofErr w:type="spellStart"/>
+      <w:r>
+        <w:rPr>
+          <w:lang w:val="en-SI"/>
+        </w:rPr>
+        <w:t>ima</w:t>
+      </w:r>
+      <w:proofErr w:type="spellEnd"/>
+      <w:r>
+        <w:rPr>
+          <w:lang w:val="en-SI"/>
+        </w:rPr>
+        <w:t xml:space="preserve"> portal 5000 </w:t>
+      </w:r>
+      <w:proofErr w:type="spellStart"/>
+      <w:r>
+        <w:rPr>
+          <w:lang w:val="en-SI"/>
+        </w:rPr>
+        <w:t>dnevno</w:t>
+      </w:r>
+      <w:proofErr w:type="spellEnd"/>
+      <w:r>
+        <w:rPr>
+          <w:lang w:val="en-SI"/>
+        </w:rPr>
+        <w:t xml:space="preserve"> </w:t>
+      </w:r>
+      <w:proofErr w:type="spellStart"/>
+      <w:r>
+        <w:rPr>
+          <w:lang w:val="en-SI"/>
+        </w:rPr>
+        <w:t>aktivnih</w:t>
+      </w:r>
+      <w:proofErr w:type="spellEnd"/>
+      <w:r>
+        <w:rPr>
+          <w:lang w:val="en-SI"/>
+        </w:rPr>
+        <w:t xml:space="preserve"> </w:t>
+      </w:r>
+      <w:proofErr w:type="spellStart"/>
+      <w:r>
+        <w:rPr>
+          <w:lang w:val="en-SI"/>
+        </w:rPr>
+        <w:t>igralcev</w:t>
+      </w:r>
+      <w:proofErr w:type="spellEnd"/>
+      <w:r>
+        <w:rPr>
+          <w:lang w:val="en-SI"/>
+        </w:rPr>
+        <w:t xml:space="preserve"> in 15 </w:t>
+      </w:r>
+      <w:proofErr w:type="spellStart"/>
+      <w:r>
+        <w:rPr>
+          <w:lang w:val="en-SI"/>
+        </w:rPr>
+        <w:t>tisoč</w:t>
+      </w:r>
+      <w:proofErr w:type="spellEnd"/>
+      <w:r>
+        <w:rPr>
+          <w:lang w:val="en-SI"/>
+        </w:rPr>
+        <w:t xml:space="preserve"> </w:t>
+      </w:r>
+      <w:proofErr w:type="spellStart"/>
+      <w:r>
+        <w:rPr>
+          <w:lang w:val="en-SI"/>
+        </w:rPr>
+        <w:t>mesečno</w:t>
+      </w:r>
+      <w:proofErr w:type="spellEnd"/>
+      <w:r>
+        <w:rPr>
+          <w:lang w:val="en-SI"/>
+        </w:rPr>
+        <w:t xml:space="preserve"> </w:t>
+      </w:r>
+      <w:proofErr w:type="spellStart"/>
+      <w:r>
+        <w:rPr>
+          <w:lang w:val="en-SI"/>
+        </w:rPr>
+        <w:t>aktivnih</w:t>
+      </w:r>
+      <w:proofErr w:type="spellEnd"/>
+      <w:r>
+        <w:rPr>
+          <w:lang w:val="en-SI"/>
+        </w:rPr>
+        <w:t xml:space="preserve"> </w:t>
+      </w:r>
+      <w:proofErr w:type="spellStart"/>
+      <w:r>
+        <w:rPr>
+          <w:lang w:val="en-SI"/>
+        </w:rPr>
+        <w:t>igralcev</w:t>
+      </w:r>
+      <w:proofErr w:type="spellEnd"/>
+      <w:r>
+        <w:rPr>
+          <w:lang w:val="en-SI"/>
+        </w:rPr>
+        <w:t xml:space="preserve">. </w:t>
+      </w:r>
+    </w:p>
+    <w:p>
+      <w:pPr>
+        <w:rPr>
+          <w:lang w:val="en-SI"/>
+        </w:rPr>
+      </w:pPr>
+    </w:p>
+    <w:p>
+      <w:pPr>
+        <w:rPr>
+          <w:lang w:val="en-SI"/>
+        </w:rPr>
+      </w:pPr>
+    </w:p>
+    <w:p>
+      <w:pPr>
+        <w:rPr>
+          <w:lang w:val="en-SI"/>
+        </w:rPr>
+      </w:pPr>
+    </w:p>
+    <w:p>
+      <w:pPr>
+        <w:keepNext/>
+      </w:pPr>
+      <w:r>
+        <w:rPr>
+          <w:noProof/>
+          <w:lang w:val="en-SI"/>
+        </w:rPr>
+        <w:drawing>
+          <wp:inline distT="0" distB="0" distL="0" distR="0" wp14:anchorId="6B92C0E6" wp14:editId="38640BFA">
+            <wp:extent cx="5731510" cy="2787650"/>
+            <wp:effectExtent l="0" t="0" r="2540" b="0"/>
+            <wp:docPr id="3" name="Picture 3"/>
+            <wp:cNvGraphicFramePr>
+              <a:graphicFrameLocks xmlns:a="http://schemas.openxmlformats.org/drawingml/2006/main" noChangeAspect="1"/>
+            </wp:cNvGraphicFramePr>
+            <a:graphic xmlns:a="http://schemas.openxmlformats.org/drawingml/2006/main">
+              <a:graphicData uri="http://schemas.openxmlformats.org/drawingml/2006/picture">
+                <pic:pic xmlns:pic="http://schemas.openxmlformats.org/drawingml/2006/picture">
+                  <pic:nvPicPr>
+                    <pic:cNvPr id="1" name=""/>
+                    <pic:cNvPicPr/>
+                  </pic:nvPicPr>
+                  <pic:blipFill>
+                    <a:blip r:embed="rId6"/>
+                    <a:stretch>
+                      <a:fillRect/>
+                    </a:stretch>
+                  </pic:blipFill>
+                  <pic:spPr>
+                    <a:xfrm>
+                      <a:off x="0" y="0"/>
+                      <a:ext cx="5731510" cy="2787650"/>
+                    </a:xfrm>
+                    <a:prstGeom prst="rect">
+                      <a:avLst/>
+                    </a:prstGeom>
+                  </pic:spPr>
+                </pic:pic>
+              </a:graphicData>
+            </a:graphic>
+          </wp:inline>
+        </w:drawing>
+      </w:r>
+    </w:p>
+    <w:p>
+      <w:pPr>
+        <w:pStyle w:val="Caption"/>
+        <w:jc w:val="center"/>
+        <w:rPr>
+          <w:lang w:val="en-SI"/>
+        </w:rPr>
+      </w:pPr>
+      <w:r>
+        <w:t xml:space="preserve">Slika </w:t>
+      </w:r>
+      <w:r>
+        <w:fldChar w:fldCharType="begin"/>
+      </w:r>
+      <w:r>
+        <w:instrText xml:space="preserve"> SEQ Slika \* ARABIC </w:instrText>
+      </w:r>
+      <w:r>
+        <w:fldChar w:fldCharType="separate"/>
+      </w:r>
+      <w:r>
+        <w:rPr>
+          <w:noProof/>
+        </w:rPr>
+        <w:t>1</w:t>
+      </w:r>
+      <w:r>
+        <w:fldChar w:fldCharType="end"/>
+      </w:r>
+      <w:r>
+        <w:rPr>
+          <w:lang w:val="en-SI"/>
+        </w:rPr>
+        <w:t xml:space="preserve"> </w:t>
+      </w:r>
+      <w:proofErr w:type="spellStart"/>
+      <w:r>
+        <w:rPr>
+          <w:lang w:val="en-SI"/>
+        </w:rPr>
+        <w:t>Začetna</w:t>
+      </w:r>
+      <w:proofErr w:type="spellEnd"/>
+      <w:r>
+        <w:rPr>
+          <w:lang w:val="en-SI"/>
+        </w:rPr>
+        <w:t xml:space="preserve"> </w:t>
+      </w:r>
+      <w:proofErr w:type="spellStart"/>
+      <w:r>
+        <w:rPr>
+          <w:lang w:val="en-SI"/>
+        </w:rPr>
+        <w:t>stran</w:t>
+      </w:r>
+      <w:proofErr w:type="spellEnd"/>
+      <w:r>
+        <w:rPr>
+          <w:lang w:val="en-SI"/>
+        </w:rPr>
+        <w:t xml:space="preserve"> </w:t>
+      </w:r>
+      <w:hyperlink r:id="rId7" w:history="1">
+        <w:r>
+          <w:rPr>
+            <w:rStyle w:val="Hyperlink"/>
+          </w:rPr>
+          <w:t>https://valat.si/tarok</w:t>
+        </w:r>
+      </w:hyperlink>
+    </w:p>
+    <w:p>
+      <w:pPr>
+        <w:rPr>
+          <w:lang w:val="en-SI"/>
+        </w:rPr>
+      </w:pPr>
+    </w:p>
+    <w:p>
+      <w:pPr>
+        <w:rPr>
+          <w:lang w:val="en-SI"/>
+        </w:rPr>
+      </w:pPr>
+      <w:r>
+        <w:rPr>
+          <w:lang w:val="en-SI"/>
+        </w:rPr>
+        <w:t xml:space="preserve">Portal </w:t>
+      </w:r>
+      <w:proofErr w:type="spellStart"/>
+      <w:r>
+        <w:rPr>
+          <w:lang w:val="en-SI"/>
+        </w:rPr>
+        <w:t>ponuja</w:t>
+      </w:r>
+      <w:proofErr w:type="spellEnd"/>
+      <w:r>
+        <w:rPr>
+          <w:lang w:val="en-SI"/>
+        </w:rPr>
+        <w:t xml:space="preserve"> 2 </w:t>
+      </w:r>
+      <w:proofErr w:type="spellStart"/>
+      <w:r>
+        <w:rPr>
+          <w:lang w:val="en-SI"/>
+        </w:rPr>
+        <w:t>možnosti</w:t>
+      </w:r>
+      <w:proofErr w:type="spellEnd"/>
+      <w:r>
+        <w:rPr>
+          <w:lang w:val="en-SI"/>
+        </w:rPr>
+        <w:t xml:space="preserve"> </w:t>
+      </w:r>
+      <w:proofErr w:type="spellStart"/>
+      <w:r>
+        <w:rPr>
+          <w:lang w:val="en-SI"/>
+        </w:rPr>
+        <w:t>prijave</w:t>
+      </w:r>
+      <w:proofErr w:type="spellEnd"/>
+      <w:r>
+        <w:rPr>
+          <w:lang w:val="en-SI"/>
+        </w:rPr>
+        <w:t xml:space="preserve"> in </w:t>
+      </w:r>
+      <w:proofErr w:type="spellStart"/>
+      <w:r>
+        <w:rPr>
+          <w:lang w:val="en-SI"/>
+        </w:rPr>
+        <w:t>sicer</w:t>
+      </w:r>
+      <w:proofErr w:type="spellEnd"/>
+      <w:r>
+        <w:rPr>
+          <w:lang w:val="en-SI"/>
+        </w:rPr>
+        <w:t xml:space="preserve"> </w:t>
+      </w:r>
+      <w:proofErr w:type="spellStart"/>
+      <w:r>
+        <w:rPr>
+          <w:lang w:val="en-SI"/>
+        </w:rPr>
+        <w:t>preko</w:t>
+      </w:r>
+      <w:proofErr w:type="spellEnd"/>
+      <w:r>
+        <w:rPr>
+          <w:lang w:val="en-SI"/>
+        </w:rPr>
+        <w:t>:</w:t>
+      </w:r>
+    </w:p>
+    <w:p>
+      <w:pPr>
+        <w:pStyle w:val="ListParagraph"/>
+        <w:numPr>
+          <w:ilvl w:val="0"/>
+          <w:numId w:val="3"/>
+        </w:numPr>
+        <w:rPr>
+          <w:lang w:val="en-SI"/>
+        </w:rPr>
+      </w:pPr>
+      <w:r>
+        <w:rPr>
+          <w:lang w:val="en-SI"/>
+        </w:rPr>
+        <w:t xml:space="preserve">Facebook </w:t>
+      </w:r>
+      <w:proofErr w:type="spellStart"/>
+      <w:r>
+        <w:rPr>
+          <w:lang w:val="en-SI"/>
+        </w:rPr>
+        <w:t>računa</w:t>
+      </w:r>
+      <w:proofErr w:type="spellEnd"/>
+    </w:p>
+    <w:p>
+      <w:pPr>
+        <w:pStyle w:val="ListParagraph"/>
+        <w:numPr>
+          <w:ilvl w:val="0"/>
+          <w:numId w:val="3"/>
+        </w:numPr>
+        <w:rPr>
+          <w:lang w:val="en-SI"/>
+        </w:rPr>
+      </w:pPr>
+      <w:r>
+        <w:rPr>
+          <w:lang w:val="en-SI"/>
+        </w:rPr>
+        <w:t xml:space="preserve">Gmail </w:t>
+      </w:r>
+      <w:proofErr w:type="spellStart"/>
+      <w:r>
+        <w:rPr>
+          <w:lang w:val="en-SI"/>
+        </w:rPr>
+        <w:t>računa</w:t>
+      </w:r>
+      <w:proofErr w:type="spellEnd"/>
     </w:p>
     <w:p>
       <w:pPr>
         <w:pStyle w:val="Heading1"/>
       </w:pPr>
-    </w:p>
-    <w:p>
-      <w:pPr>
-        <w:pStyle w:val="Heading1"/>
-      </w:pPr>
-    </w:p>
-    <w:p>
-      <w:pPr>
-        <w:pStyle w:val="Heading1"/>
-      </w:pPr>
+      <w:r>
+        <w:lastRenderedPageBreak/>
+        <w:t>Selenium</w:t>
+      </w:r>
+    </w:p>
+    <w:p>
+      <w:pPr>
+        <w:rPr>
+          <w:lang w:val="en-SI"/>
+        </w:rPr>
+      </w:pPr>
+      <w:r>
+        <w:rPr>
+          <w:lang w:val="en-SI"/>
+        </w:rPr>
+        <w:t xml:space="preserve">Selenium je </w:t>
+      </w:r>
+      <w:proofErr w:type="spellStart"/>
+      <w:r>
+        <w:rPr>
+          <w:lang w:val="en-SI"/>
+        </w:rPr>
+        <w:t>odprtokodno</w:t>
+      </w:r>
+      <w:proofErr w:type="spellEnd"/>
+      <w:r>
+        <w:rPr>
+          <w:lang w:val="en-SI"/>
+        </w:rPr>
+        <w:t xml:space="preserve"> </w:t>
+      </w:r>
+      <w:proofErr w:type="spellStart"/>
+      <w:r>
+        <w:rPr>
+          <w:lang w:val="en-SI"/>
+        </w:rPr>
+        <w:t>programsko</w:t>
+      </w:r>
+      <w:proofErr w:type="spellEnd"/>
+      <w:r>
+        <w:rPr>
+          <w:lang w:val="en-SI"/>
+        </w:rPr>
+        <w:t xml:space="preserve"> </w:t>
+      </w:r>
+      <w:proofErr w:type="spellStart"/>
+      <w:r>
+        <w:rPr>
+          <w:lang w:val="en-SI"/>
+        </w:rPr>
+        <w:t>ogrodje</w:t>
+      </w:r>
+      <w:proofErr w:type="spellEnd"/>
+      <w:r>
+        <w:rPr>
+          <w:lang w:val="en-SI"/>
+        </w:rPr>
+        <w:t xml:space="preserve"> (framework)</w:t>
+      </w:r>
+      <w:r>
+        <w:rPr>
+          <w:lang w:val="en-SI"/>
+        </w:rPr>
+        <w:t xml:space="preserve">, </w:t>
+      </w:r>
+      <w:proofErr w:type="spellStart"/>
+      <w:r>
+        <w:rPr>
+          <w:lang w:val="en-SI"/>
+        </w:rPr>
+        <w:t>ki</w:t>
+      </w:r>
+      <w:proofErr w:type="spellEnd"/>
+      <w:r>
+        <w:rPr>
+          <w:lang w:val="en-SI"/>
+        </w:rPr>
+        <w:t xml:space="preserve"> se </w:t>
+      </w:r>
+      <w:proofErr w:type="spellStart"/>
+      <w:r>
+        <w:rPr>
+          <w:lang w:val="en-SI"/>
+        </w:rPr>
+        <w:t>uporablja</w:t>
+      </w:r>
+      <w:proofErr w:type="spellEnd"/>
+      <w:r>
+        <w:rPr>
+          <w:lang w:val="en-SI"/>
+        </w:rPr>
+        <w:t xml:space="preserve"> za </w:t>
+      </w:r>
+      <w:proofErr w:type="spellStart"/>
+      <w:r>
+        <w:rPr>
+          <w:lang w:val="en-SI"/>
+        </w:rPr>
+        <w:t>validacijo</w:t>
+      </w:r>
+      <w:proofErr w:type="spellEnd"/>
+      <w:r>
+        <w:rPr>
+          <w:lang w:val="en-SI"/>
+        </w:rPr>
+        <w:t xml:space="preserve"> </w:t>
+      </w:r>
+      <w:proofErr w:type="spellStart"/>
+      <w:r>
+        <w:rPr>
+          <w:lang w:val="en-SI"/>
+        </w:rPr>
+        <w:t>na</w:t>
+      </w:r>
+      <w:proofErr w:type="spellEnd"/>
+      <w:r>
+        <w:rPr>
+          <w:lang w:val="en-SI"/>
+        </w:rPr>
+        <w:t xml:space="preserve"> </w:t>
+      </w:r>
+      <w:proofErr w:type="spellStart"/>
+      <w:r>
+        <w:rPr>
+          <w:lang w:val="en-SI"/>
+        </w:rPr>
+        <w:t>različnih</w:t>
+      </w:r>
+      <w:proofErr w:type="spellEnd"/>
+      <w:r>
+        <w:rPr>
+          <w:lang w:val="en-SI"/>
+        </w:rPr>
+        <w:t xml:space="preserve"> </w:t>
+      </w:r>
+      <w:proofErr w:type="spellStart"/>
+      <w:r>
+        <w:rPr>
+          <w:lang w:val="en-SI"/>
+        </w:rPr>
+        <w:t>brskalnikih</w:t>
+      </w:r>
+      <w:proofErr w:type="spellEnd"/>
+      <w:r>
+        <w:rPr>
+          <w:lang w:val="en-SI"/>
+        </w:rPr>
+        <w:t xml:space="preserve"> in </w:t>
+      </w:r>
+      <w:proofErr w:type="spellStart"/>
+      <w:r>
+        <w:rPr>
+          <w:lang w:val="en-SI"/>
+        </w:rPr>
+        <w:t>platformah</w:t>
+      </w:r>
+      <w:proofErr w:type="spellEnd"/>
+      <w:r>
+        <w:rPr>
+          <w:lang w:val="en-SI"/>
+        </w:rPr>
+        <w:t xml:space="preserve">. </w:t>
+      </w:r>
+      <w:proofErr w:type="spellStart"/>
+      <w:r>
+        <w:rPr>
+          <w:lang w:val="en-SI"/>
+        </w:rPr>
+        <w:t>Podpira</w:t>
+      </w:r>
+      <w:proofErr w:type="spellEnd"/>
+      <w:r>
+        <w:rPr>
+          <w:lang w:val="en-SI"/>
+        </w:rPr>
+        <w:t xml:space="preserve"> </w:t>
+      </w:r>
+      <w:proofErr w:type="spellStart"/>
+      <w:r>
+        <w:rPr>
+          <w:lang w:val="en-SI"/>
+        </w:rPr>
+        <w:t>jezike</w:t>
+      </w:r>
+      <w:proofErr w:type="spellEnd"/>
+      <w:r>
+        <w:rPr>
+          <w:lang w:val="en-SI"/>
+        </w:rPr>
+        <w:t xml:space="preserve"> </w:t>
+      </w:r>
+      <w:proofErr w:type="spellStart"/>
+      <w:r>
+        <w:rPr>
+          <w:lang w:val="en-SI"/>
+        </w:rPr>
+        <w:t>kot</w:t>
+      </w:r>
+      <w:proofErr w:type="spellEnd"/>
+      <w:r>
+        <w:rPr>
+          <w:lang w:val="en-SI"/>
+        </w:rPr>
+        <w:t xml:space="preserve"> so:</w:t>
+      </w:r>
+    </w:p>
+    <w:p>
+      <w:pPr>
+        <w:pStyle w:val="ListParagraph"/>
+        <w:numPr>
+          <w:ilvl w:val="0"/>
+          <w:numId w:val="3"/>
+        </w:numPr>
+        <w:rPr>
+          <w:lang w:val="en-SI"/>
+        </w:rPr>
+      </w:pPr>
+      <w:r>
+        <w:rPr>
+          <w:lang w:val="en-SI"/>
+        </w:rPr>
+        <w:t>Java</w:t>
+      </w:r>
+    </w:p>
+    <w:p>
+      <w:pPr>
+        <w:pStyle w:val="ListParagraph"/>
+        <w:numPr>
+          <w:ilvl w:val="0"/>
+          <w:numId w:val="3"/>
+        </w:numPr>
+        <w:rPr>
+          <w:lang w:val="en-SI"/>
+        </w:rPr>
+      </w:pPr>
+      <w:r>
+        <w:rPr>
+          <w:lang w:val="en-SI"/>
+        </w:rPr>
+        <w:t>Python</w:t>
+      </w:r>
+    </w:p>
+    <w:p>
+      <w:pPr>
+        <w:pStyle w:val="ListParagraph"/>
+        <w:numPr>
+          <w:ilvl w:val="0"/>
+          <w:numId w:val="3"/>
+        </w:numPr>
+        <w:rPr>
+          <w:lang w:val="en-SI"/>
+        </w:rPr>
+      </w:pPr>
+      <w:r>
+        <w:rPr>
+          <w:lang w:val="en-SI"/>
+        </w:rPr>
+        <w:t>C#</w:t>
+      </w:r>
+    </w:p>
+    <w:p>
+      <w:pPr>
+        <w:pStyle w:val="ListParagraph"/>
+        <w:numPr>
+          <w:ilvl w:val="0"/>
+          <w:numId w:val="3"/>
+        </w:numPr>
+        <w:rPr>
+          <w:lang w:val="en-SI"/>
+        </w:rPr>
+      </w:pPr>
+      <w:proofErr w:type="spellStart"/>
+      <w:r>
+        <w:rPr>
+          <w:lang w:val="en-SI"/>
+        </w:rPr>
+        <w:t>Javascipt</w:t>
+      </w:r>
+      <w:proofErr w:type="spellEnd"/>
+    </w:p>
+    <w:p>
+      <w:pPr>
+        <w:pStyle w:val="ListParagraph"/>
+        <w:numPr>
+          <w:ilvl w:val="0"/>
+          <w:numId w:val="3"/>
+        </w:numPr>
+        <w:rPr>
+          <w:lang w:val="en-SI"/>
+        </w:rPr>
+      </w:pPr>
+      <w:r>
+        <w:rPr>
+          <w:lang w:val="en-SI"/>
+        </w:rPr>
+        <w:t>Ruby</w:t>
+      </w:r>
+    </w:p>
+    <w:p>
+      <w:pPr>
+        <w:pStyle w:val="Heading2"/>
+        <w:rPr>
+          <w:lang w:val="en-SI"/>
+        </w:rPr>
+      </w:pPr>
+    </w:p>
+    <w:p>
+      <w:pPr>
+        <w:pStyle w:val="Heading2"/>
+        <w:rPr>
+          <w:lang w:val="en-SI"/>
+        </w:rPr>
+      </w:pPr>
+      <w:proofErr w:type="spellStart"/>
+      <w:r>
+        <w:rPr>
+          <w:lang w:val="en-SI"/>
+        </w:rPr>
+        <w:t>Zgodovina</w:t>
+      </w:r>
+      <w:proofErr w:type="spellEnd"/>
+    </w:p>
+    <w:p>
+      <w:r>
+        <w:t xml:space="preserve">Jason Huggins je leta 2004 napisal svoj program v Javascript-u za avtomatsko testiranje spletne strani </w:t>
+      </w:r>
+      <w:proofErr w:type="spellStart"/>
+      <w:r>
+        <w:rPr>
+          <w:lang w:val="en-SI"/>
+        </w:rPr>
+        <w:t>pri</w:t>
+      </w:r>
+      <w:proofErr w:type="spellEnd"/>
+      <w:r>
+        <w:t xml:space="preserve"> podjetju </w:t>
+      </w:r>
+      <w:r>
+        <w:rPr>
+          <w:lang w:val="en-SI"/>
+        </w:rPr>
+        <w:t>“</w:t>
+      </w:r>
+      <w:proofErr w:type="spellStart"/>
+      <w:r>
+        <w:rPr>
+          <w:lang w:val="en-SI"/>
+        </w:rPr>
+        <w:t>ThoughtWorks</w:t>
+      </w:r>
+      <w:proofErr w:type="spellEnd"/>
+      <w:r>
+        <w:rPr>
+          <w:lang w:val="en-SI"/>
+        </w:rPr>
+        <w:t>”</w:t>
+      </w:r>
+      <w:r>
+        <w:t>.</w:t>
+      </w:r>
+      <w:r>
+        <w:rPr>
+          <w:lang w:val="en-SI"/>
+        </w:rPr>
+        <w:t xml:space="preserve"> P</w:t>
+      </w:r>
+      <w:r>
+        <w:t xml:space="preserve">oimenoval </w:t>
+      </w:r>
+      <w:proofErr w:type="spellStart"/>
+      <w:r>
+        <w:rPr>
+          <w:lang w:val="en-SI"/>
+        </w:rPr>
+        <w:t>ga</w:t>
+      </w:r>
+      <w:proofErr w:type="spellEnd"/>
+      <w:r>
+        <w:rPr>
+          <w:lang w:val="en-SI"/>
+        </w:rPr>
+        <w:t xml:space="preserve"> je </w:t>
+      </w:r>
+      <w:r>
+        <w:t>“JavaScriptTestRunner”. Pri tem programu je videl potencial za pomoč pri avtomatizaciji drugih spletnih aplikacij in ustvaril odprtokodni program, ki je bil pozneje preimenovan v “Selenium Core”.</w:t>
+      </w:r>
+    </w:p>
+    <w:p>
+      <w:pPr>
+        <w:rPr>
+          <w:lang w:val="en-SI"/>
+        </w:rPr>
+      </w:pPr>
+      <w:proofErr w:type="spellStart"/>
+      <w:r>
+        <w:rPr>
+          <w:lang w:val="en-SI"/>
+        </w:rPr>
+        <w:t>Kmalu</w:t>
+      </w:r>
+      <w:proofErr w:type="spellEnd"/>
+      <w:r>
+        <w:rPr>
+          <w:lang w:val="en-SI"/>
+        </w:rPr>
+        <w:t xml:space="preserve"> so </w:t>
+      </w:r>
+      <w:proofErr w:type="spellStart"/>
+      <w:r>
+        <w:rPr>
+          <w:lang w:val="en-SI"/>
+        </w:rPr>
+        <w:t>ugotovili</w:t>
+      </w:r>
+      <w:proofErr w:type="spellEnd"/>
+      <w:r>
+        <w:rPr>
+          <w:lang w:val="en-SI"/>
+        </w:rPr>
+        <w:t>, da je</w:t>
+      </w:r>
+      <w:r>
+        <w:rPr>
+          <w:lang w:val="en-SI"/>
+        </w:rPr>
+        <w:t xml:space="preserve"> za </w:t>
+      </w:r>
+      <w:proofErr w:type="spellStart"/>
+      <w:r>
+        <w:rPr>
+          <w:lang w:val="en-SI"/>
+        </w:rPr>
+        <w:t>uporabnike</w:t>
+      </w:r>
+      <w:proofErr w:type="spellEnd"/>
+      <w:r>
+        <w:rPr>
+          <w:lang w:val="en-SI"/>
+        </w:rPr>
+        <w:t xml:space="preserve"> delo</w:t>
+      </w:r>
+      <w:r>
+        <w:rPr>
+          <w:lang w:val="en-SI"/>
+        </w:rPr>
+        <w:t xml:space="preserve"> </w:t>
+      </w:r>
+      <w:r>
+        <w:rPr>
+          <w:lang w:val="en-SI"/>
+        </w:rPr>
+        <w:t xml:space="preserve">s </w:t>
+      </w:r>
+      <w:proofErr w:type="spellStart"/>
+      <w:r>
+        <w:rPr>
+          <w:lang w:val="en-SI"/>
+        </w:rPr>
+        <w:t>tem</w:t>
+      </w:r>
+      <w:proofErr w:type="spellEnd"/>
+      <w:r>
+        <w:rPr>
+          <w:lang w:val="en-SI"/>
+        </w:rPr>
+        <w:t xml:space="preserve"> </w:t>
+      </w:r>
+      <w:proofErr w:type="spellStart"/>
+      <w:r>
+        <w:rPr>
+          <w:lang w:val="en-SI"/>
+        </w:rPr>
+        <w:t>programom</w:t>
+      </w:r>
+      <w:proofErr w:type="spellEnd"/>
+      <w:r>
+        <w:rPr>
+          <w:lang w:val="en-SI"/>
+        </w:rPr>
+        <w:t xml:space="preserve"> </w:t>
+      </w:r>
+      <w:proofErr w:type="spellStart"/>
+      <w:r>
+        <w:rPr>
+          <w:lang w:val="en-SI"/>
+        </w:rPr>
+        <w:t>časovno</w:t>
+      </w:r>
+      <w:proofErr w:type="spellEnd"/>
+      <w:r>
+        <w:rPr>
+          <w:lang w:val="en-SI"/>
+        </w:rPr>
+        <w:t xml:space="preserve"> </w:t>
+      </w:r>
+      <w:proofErr w:type="spellStart"/>
+      <w:r>
+        <w:rPr>
+          <w:lang w:val="en-SI"/>
+        </w:rPr>
+        <w:t>zahtevn</w:t>
+      </w:r>
+      <w:r>
+        <w:rPr>
+          <w:lang w:val="en-SI"/>
+        </w:rPr>
+        <w:t>o</w:t>
+      </w:r>
+      <w:proofErr w:type="spellEnd"/>
+      <w:r>
+        <w:rPr>
+          <w:lang w:val="en-SI"/>
+        </w:rPr>
+        <w:t xml:space="preserve">. </w:t>
+      </w:r>
+      <w:proofErr w:type="spellStart"/>
+      <w:r>
+        <w:rPr>
+          <w:lang w:val="en-SI"/>
+        </w:rPr>
+        <w:t>Zaradi</w:t>
+      </w:r>
+      <w:proofErr w:type="spellEnd"/>
+      <w:r>
+        <w:rPr>
+          <w:lang w:val="en-SI"/>
+        </w:rPr>
+        <w:t xml:space="preserve"> “</w:t>
+      </w:r>
+      <w:proofErr w:type="spellStart"/>
+      <w:r>
+        <w:rPr>
+          <w:lang w:val="en-SI"/>
+        </w:rPr>
+        <w:t>Politik</w:t>
+      </w:r>
+      <w:r>
+        <w:rPr>
+          <w:lang w:val="en-SI"/>
+        </w:rPr>
+        <w:t>e</w:t>
+      </w:r>
+      <w:proofErr w:type="spellEnd"/>
+      <w:r>
+        <w:rPr>
+          <w:lang w:val="en-SI"/>
+        </w:rPr>
+        <w:t xml:space="preserve"> </w:t>
+      </w:r>
+      <w:proofErr w:type="spellStart"/>
+      <w:r>
+        <w:rPr>
+          <w:lang w:val="en-SI"/>
+        </w:rPr>
+        <w:t>istega</w:t>
+      </w:r>
+      <w:proofErr w:type="spellEnd"/>
+      <w:r>
+        <w:rPr>
+          <w:lang w:val="en-SI"/>
+        </w:rPr>
+        <w:t xml:space="preserve"> </w:t>
+      </w:r>
+      <w:proofErr w:type="spellStart"/>
+      <w:r>
+        <w:rPr>
+          <w:lang w:val="en-SI"/>
+        </w:rPr>
+        <w:t>izvora</w:t>
+      </w:r>
+      <w:proofErr w:type="spellEnd"/>
+      <w:r>
+        <w:rPr>
+          <w:lang w:val="en-SI"/>
+        </w:rPr>
+        <w:t xml:space="preserve">” (Same Origin Policy) so </w:t>
+      </w:r>
+      <w:proofErr w:type="spellStart"/>
+      <w:r>
+        <w:rPr>
+          <w:lang w:val="en-SI"/>
+        </w:rPr>
+        <w:t>si</w:t>
+      </w:r>
+      <w:proofErr w:type="spellEnd"/>
+      <w:r>
+        <w:rPr>
+          <w:lang w:val="en-SI"/>
+        </w:rPr>
+        <w:t xml:space="preserve"> </w:t>
+      </w:r>
+      <w:proofErr w:type="spellStart"/>
+      <w:r>
+        <w:rPr>
+          <w:lang w:val="en-SI"/>
+        </w:rPr>
+        <w:t>mogli</w:t>
+      </w:r>
+      <w:proofErr w:type="spellEnd"/>
+      <w:r>
+        <w:rPr>
+          <w:lang w:val="en-SI"/>
+        </w:rPr>
+        <w:t xml:space="preserve"> </w:t>
+      </w:r>
+      <w:proofErr w:type="spellStart"/>
+      <w:r>
+        <w:rPr>
+          <w:lang w:val="en-SI"/>
+        </w:rPr>
+        <w:t>na</w:t>
+      </w:r>
+      <w:proofErr w:type="spellEnd"/>
+      <w:r>
+        <w:rPr>
+          <w:lang w:val="en-SI"/>
+        </w:rPr>
+        <w:t xml:space="preserve"> </w:t>
+      </w:r>
+      <w:proofErr w:type="spellStart"/>
+      <w:r>
+        <w:rPr>
+          <w:lang w:val="en-SI"/>
+        </w:rPr>
+        <w:t>svoj</w:t>
+      </w:r>
+      <w:proofErr w:type="spellEnd"/>
+      <w:r>
+        <w:rPr>
+          <w:lang w:val="en-SI"/>
+        </w:rPr>
+        <w:t xml:space="preserve"> </w:t>
+      </w:r>
+      <w:proofErr w:type="spellStart"/>
+      <w:r>
+        <w:rPr>
+          <w:lang w:val="en-SI"/>
+        </w:rPr>
+        <w:t>računalnik</w:t>
+      </w:r>
+      <w:proofErr w:type="spellEnd"/>
+      <w:r>
+        <w:rPr>
+          <w:lang w:val="en-SI"/>
+        </w:rPr>
+        <w:t xml:space="preserve"> </w:t>
+      </w:r>
+      <w:proofErr w:type="spellStart"/>
+      <w:r>
+        <w:rPr>
+          <w:lang w:val="en-SI"/>
+        </w:rPr>
+        <w:t>inštalirati</w:t>
+      </w:r>
+      <w:proofErr w:type="spellEnd"/>
+      <w:r>
+        <w:rPr>
+          <w:lang w:val="en-SI"/>
+        </w:rPr>
+        <w:t xml:space="preserve"> </w:t>
+      </w:r>
+      <w:proofErr w:type="spellStart"/>
+      <w:r>
+        <w:rPr>
+          <w:lang w:val="en-SI"/>
+        </w:rPr>
+        <w:t>aplikacijo</w:t>
+      </w:r>
+      <w:proofErr w:type="spellEnd"/>
+      <w:r>
+        <w:rPr>
+          <w:lang w:val="en-SI"/>
+        </w:rPr>
+        <w:t xml:space="preserve"> in </w:t>
+      </w:r>
+      <w:proofErr w:type="spellStart"/>
+      <w:r>
+        <w:rPr>
+          <w:lang w:val="en-SI"/>
+        </w:rPr>
+        <w:t>strežnik</w:t>
+      </w:r>
+      <w:proofErr w:type="spellEnd"/>
+      <w:r>
+        <w:rPr>
+          <w:lang w:val="en-SI"/>
+        </w:rPr>
+        <w:t xml:space="preserve">. </w:t>
+      </w:r>
+      <w:proofErr w:type="spellStart"/>
+      <w:r>
+        <w:rPr>
+          <w:lang w:val="en-SI"/>
+        </w:rPr>
+        <w:t>Če</w:t>
+      </w:r>
+      <w:proofErr w:type="spellEnd"/>
+      <w:r>
+        <w:rPr>
+          <w:lang w:val="en-SI"/>
+        </w:rPr>
+        <w:t xml:space="preserve"> </w:t>
+      </w:r>
+      <w:proofErr w:type="spellStart"/>
+      <w:r>
+        <w:rPr>
+          <w:lang w:val="en-SI"/>
+        </w:rPr>
+        <w:t>razložim</w:t>
+      </w:r>
+      <w:proofErr w:type="spellEnd"/>
+      <w:r>
+        <w:rPr>
+          <w:lang w:val="en-SI"/>
+        </w:rPr>
+        <w:t xml:space="preserve"> </w:t>
+      </w:r>
+      <w:proofErr w:type="spellStart"/>
+      <w:r>
+        <w:rPr>
+          <w:lang w:val="en-SI"/>
+        </w:rPr>
+        <w:t>na</w:t>
+      </w:r>
+      <w:proofErr w:type="spellEnd"/>
+      <w:r>
+        <w:rPr>
+          <w:lang w:val="en-SI"/>
+        </w:rPr>
+        <w:t xml:space="preserve"> </w:t>
+      </w:r>
+      <w:proofErr w:type="spellStart"/>
+      <w:r>
+        <w:rPr>
+          <w:lang w:val="en-SI"/>
+        </w:rPr>
+        <w:t>primeru</w:t>
+      </w:r>
+      <w:proofErr w:type="spellEnd"/>
+      <w:r>
+        <w:rPr>
+          <w:lang w:val="en-SI"/>
+        </w:rPr>
+        <w:t xml:space="preserve"> za valat.si, </w:t>
+      </w:r>
+      <w:proofErr w:type="spellStart"/>
+      <w:r>
+        <w:rPr>
+          <w:lang w:val="en-SI"/>
+        </w:rPr>
+        <w:t>zato</w:t>
+      </w:r>
+      <w:proofErr w:type="spellEnd"/>
+      <w:r>
+        <w:rPr>
+          <w:lang w:val="en-SI"/>
+        </w:rPr>
+        <w:t xml:space="preserve"> da bi </w:t>
+      </w:r>
+      <w:proofErr w:type="spellStart"/>
+      <w:r>
+        <w:rPr>
+          <w:lang w:val="en-SI"/>
+        </w:rPr>
+        <w:t>lahko</w:t>
+      </w:r>
+      <w:proofErr w:type="spellEnd"/>
+      <w:r>
+        <w:rPr>
+          <w:lang w:val="en-SI"/>
+        </w:rPr>
+        <w:t xml:space="preserve"> </w:t>
+      </w:r>
+      <w:proofErr w:type="spellStart"/>
+      <w:r>
+        <w:rPr>
+          <w:lang w:val="en-SI"/>
+        </w:rPr>
+        <w:t>uporabljal</w:t>
+      </w:r>
+      <w:proofErr w:type="spellEnd"/>
+      <w:r>
+        <w:rPr>
+          <w:lang w:val="en-SI"/>
+        </w:rPr>
+        <w:t xml:space="preserve"> </w:t>
+      </w:r>
+      <w:r>
+        <w:t>JavaScriptTestRunner</w:t>
+      </w:r>
+      <w:r>
+        <w:rPr>
+          <w:lang w:val="en-SI"/>
+        </w:rPr>
+        <w:t xml:space="preserve">, bi moral </w:t>
+      </w:r>
+      <w:proofErr w:type="spellStart"/>
+      <w:r>
+        <w:rPr>
+          <w:lang w:val="en-SI"/>
+        </w:rPr>
+        <w:t>imeti</w:t>
+      </w:r>
+      <w:proofErr w:type="spellEnd"/>
+      <w:r>
+        <w:rPr>
+          <w:lang w:val="en-SI"/>
+        </w:rPr>
+        <w:t xml:space="preserve"> </w:t>
+      </w:r>
+      <w:proofErr w:type="spellStart"/>
+      <w:r>
+        <w:rPr>
+          <w:lang w:val="en-SI"/>
+        </w:rPr>
+        <w:t>izvorno</w:t>
+      </w:r>
+      <w:proofErr w:type="spellEnd"/>
+      <w:r>
+        <w:rPr>
+          <w:lang w:val="en-SI"/>
+        </w:rPr>
+        <w:t xml:space="preserve"> </w:t>
+      </w:r>
+      <w:proofErr w:type="spellStart"/>
+      <w:r>
+        <w:rPr>
+          <w:lang w:val="en-SI"/>
+        </w:rPr>
+        <w:t>kodo</w:t>
+      </w:r>
+      <w:proofErr w:type="spellEnd"/>
+      <w:r>
+        <w:rPr>
+          <w:lang w:val="en-SI"/>
+        </w:rPr>
+        <w:t xml:space="preserve"> </w:t>
+      </w:r>
+      <w:proofErr w:type="spellStart"/>
+      <w:r>
+        <w:rPr>
+          <w:lang w:val="en-SI"/>
+        </w:rPr>
+        <w:t>celotne</w:t>
+      </w:r>
+      <w:proofErr w:type="spellEnd"/>
+      <w:r>
+        <w:rPr>
+          <w:lang w:val="en-SI"/>
+        </w:rPr>
+        <w:t xml:space="preserve"> </w:t>
+      </w:r>
+      <w:proofErr w:type="spellStart"/>
+      <w:r>
+        <w:rPr>
+          <w:lang w:val="en-SI"/>
+        </w:rPr>
+        <w:t>spletne</w:t>
+      </w:r>
+      <w:proofErr w:type="spellEnd"/>
+      <w:r>
+        <w:rPr>
+          <w:lang w:val="en-SI"/>
+        </w:rPr>
+        <w:t xml:space="preserve"> </w:t>
+      </w:r>
+      <w:proofErr w:type="spellStart"/>
+      <w:r>
+        <w:rPr>
+          <w:lang w:val="en-SI"/>
+        </w:rPr>
+        <w:t>aplikacije</w:t>
+      </w:r>
+      <w:proofErr w:type="spellEnd"/>
+      <w:r>
+        <w:rPr>
+          <w:lang w:val="en-SI"/>
+        </w:rPr>
+        <w:t xml:space="preserve"> in </w:t>
+      </w:r>
+      <w:proofErr w:type="spellStart"/>
+      <w:r>
+        <w:rPr>
+          <w:lang w:val="en-SI"/>
+        </w:rPr>
+        <w:t>na</w:t>
+      </w:r>
+      <w:proofErr w:type="spellEnd"/>
+      <w:r>
+        <w:rPr>
+          <w:lang w:val="en-SI"/>
+        </w:rPr>
+        <w:t xml:space="preserve"> </w:t>
+      </w:r>
+      <w:proofErr w:type="spellStart"/>
+      <w:r>
+        <w:rPr>
+          <w:lang w:val="en-SI"/>
+        </w:rPr>
+        <w:t>istem</w:t>
+      </w:r>
+      <w:proofErr w:type="spellEnd"/>
+      <w:r>
+        <w:rPr>
+          <w:lang w:val="en-SI"/>
+        </w:rPr>
+        <w:t xml:space="preserve"> </w:t>
+      </w:r>
+      <w:proofErr w:type="spellStart"/>
+      <w:r>
+        <w:rPr>
+          <w:lang w:val="en-SI"/>
+        </w:rPr>
+        <w:t>računalniku</w:t>
+      </w:r>
+      <w:proofErr w:type="spellEnd"/>
+      <w:r>
+        <w:rPr>
+          <w:lang w:val="en-SI"/>
+        </w:rPr>
+        <w:t xml:space="preserve"> </w:t>
+      </w:r>
+      <w:proofErr w:type="spellStart"/>
+      <w:r>
+        <w:rPr>
+          <w:lang w:val="en-SI"/>
+        </w:rPr>
+        <w:t>servirati</w:t>
+      </w:r>
+      <w:proofErr w:type="spellEnd"/>
+      <w:r>
+        <w:rPr>
+          <w:lang w:val="en-SI"/>
+        </w:rPr>
+        <w:t xml:space="preserve"> </w:t>
+      </w:r>
+      <w:proofErr w:type="spellStart"/>
+      <w:r>
+        <w:rPr>
+          <w:lang w:val="en-SI"/>
+        </w:rPr>
+        <w:t>te</w:t>
+      </w:r>
+      <w:proofErr w:type="spellEnd"/>
+      <w:r>
+        <w:rPr>
+          <w:lang w:val="en-SI"/>
+        </w:rPr>
+        <w:t xml:space="preserve"> </w:t>
+      </w:r>
+      <w:proofErr w:type="spellStart"/>
+      <w:r>
+        <w:rPr>
+          <w:lang w:val="en-SI"/>
+        </w:rPr>
+        <w:t>datoteke</w:t>
+      </w:r>
+      <w:proofErr w:type="spellEnd"/>
+      <w:r>
+        <w:rPr>
+          <w:lang w:val="en-SI"/>
+        </w:rPr>
+        <w:t xml:space="preserve">. To </w:t>
+      </w:r>
+      <w:proofErr w:type="spellStart"/>
+      <w:r>
+        <w:rPr>
+          <w:lang w:val="en-SI"/>
+        </w:rPr>
+        <w:t>pomeni</w:t>
+      </w:r>
+      <w:proofErr w:type="spellEnd"/>
+      <w:r>
+        <w:rPr>
+          <w:lang w:val="en-SI"/>
+        </w:rPr>
+        <w:t>,</w:t>
+      </w:r>
+      <w:r>
+        <w:rPr>
+          <w:lang w:val="en-SI"/>
+        </w:rPr>
+        <w:t xml:space="preserve"> da </w:t>
+      </w:r>
+      <w:proofErr w:type="spellStart"/>
+      <w:r>
+        <w:rPr>
+          <w:lang w:val="en-SI"/>
+        </w:rPr>
+        <w:t>lahko</w:t>
+      </w:r>
+      <w:proofErr w:type="spellEnd"/>
+      <w:r>
+        <w:rPr>
+          <w:lang w:val="en-SI"/>
+        </w:rPr>
+        <w:t xml:space="preserve"> </w:t>
+      </w:r>
+      <w:proofErr w:type="spellStart"/>
+      <w:r>
+        <w:rPr>
+          <w:lang w:val="en-SI"/>
+        </w:rPr>
+        <w:t>testiraš</w:t>
+      </w:r>
+      <w:proofErr w:type="spellEnd"/>
+      <w:r>
+        <w:rPr>
+          <w:lang w:val="en-SI"/>
+        </w:rPr>
+        <w:t xml:space="preserve"> </w:t>
+      </w:r>
+      <w:proofErr w:type="spellStart"/>
+      <w:r>
+        <w:rPr>
+          <w:lang w:val="en-SI"/>
+        </w:rPr>
+        <w:t>spletne</w:t>
+      </w:r>
+      <w:proofErr w:type="spellEnd"/>
+      <w:r>
+        <w:rPr>
+          <w:lang w:val="en-SI"/>
+        </w:rPr>
+        <w:t xml:space="preserve"> </w:t>
+      </w:r>
+      <w:proofErr w:type="spellStart"/>
+      <w:r>
+        <w:rPr>
+          <w:lang w:val="en-SI"/>
+        </w:rPr>
+        <w:t>strani</w:t>
+      </w:r>
+      <w:proofErr w:type="spellEnd"/>
+      <w:r>
+        <w:rPr>
+          <w:lang w:val="en-SI"/>
+        </w:rPr>
+        <w:t xml:space="preserve"> valat.si/</w:t>
+      </w:r>
+      <w:proofErr w:type="spellStart"/>
+      <w:r>
+        <w:rPr>
+          <w:lang w:val="en-SI"/>
+        </w:rPr>
+        <w:t>tarok</w:t>
+      </w:r>
+      <w:proofErr w:type="spellEnd"/>
+      <w:r>
+        <w:rPr>
+          <w:lang w:val="en-SI"/>
+        </w:rPr>
+        <w:t>, valat.si/index, valat.si/</w:t>
+      </w:r>
+      <w:proofErr w:type="spellStart"/>
+      <w:r>
+        <w:rPr>
+          <w:lang w:val="en-SI"/>
+        </w:rPr>
+        <w:t>prijava</w:t>
+      </w:r>
+      <w:proofErr w:type="spellEnd"/>
+      <w:r>
+        <w:rPr>
+          <w:lang w:val="en-SI"/>
+        </w:rPr>
+        <w:t xml:space="preserve">... </w:t>
+      </w:r>
+      <w:proofErr w:type="spellStart"/>
+      <w:r>
+        <w:rPr>
+          <w:lang w:val="en-SI"/>
+        </w:rPr>
+        <w:t>ampak</w:t>
+      </w:r>
+      <w:proofErr w:type="spellEnd"/>
+      <w:r>
+        <w:rPr>
+          <w:lang w:val="en-SI"/>
+        </w:rPr>
+        <w:t xml:space="preserve"> ne </w:t>
+      </w:r>
+      <w:proofErr w:type="spellStart"/>
+      <w:r>
+        <w:rPr>
+          <w:lang w:val="en-SI"/>
+        </w:rPr>
+        <w:t>moreš</w:t>
+      </w:r>
+      <w:proofErr w:type="spellEnd"/>
+      <w:r>
+        <w:rPr>
+          <w:lang w:val="en-SI"/>
+        </w:rPr>
+        <w:t xml:space="preserve"> pa </w:t>
+      </w:r>
+      <w:proofErr w:type="spellStart"/>
+      <w:r>
+        <w:rPr>
+          <w:lang w:val="en-SI"/>
+        </w:rPr>
+        <w:t>testirati</w:t>
+      </w:r>
+      <w:proofErr w:type="spellEnd"/>
+      <w:r>
+        <w:rPr>
+          <w:lang w:val="en-SI"/>
+        </w:rPr>
+        <w:t xml:space="preserve"> google.si. </w:t>
+      </w:r>
+    </w:p>
+    <w:p>
+      <w:pPr>
+        <w:rPr>
+          <w:lang w:val="en-SI"/>
+        </w:rPr>
+      </w:pPr>
+      <w:proofErr w:type="spellStart"/>
+      <w:r>
+        <w:rPr>
+          <w:lang w:val="en-SI"/>
+        </w:rPr>
+        <w:t>Iz</w:t>
+      </w:r>
+      <w:proofErr w:type="spellEnd"/>
+      <w:r>
+        <w:rPr>
+          <w:lang w:val="en-SI"/>
+        </w:rPr>
+        <w:t xml:space="preserve"> </w:t>
+      </w:r>
+      <w:proofErr w:type="spellStart"/>
+      <w:r>
+        <w:rPr>
+          <w:lang w:val="en-SI"/>
+        </w:rPr>
+        <w:t>tega</w:t>
+      </w:r>
+      <w:proofErr w:type="spellEnd"/>
+      <w:r>
+        <w:rPr>
+          <w:lang w:val="en-SI"/>
+        </w:rPr>
+        <w:t xml:space="preserve"> </w:t>
+      </w:r>
+      <w:proofErr w:type="spellStart"/>
+      <w:r>
+        <w:rPr>
+          <w:lang w:val="en-SI"/>
+        </w:rPr>
+        <w:t>razloga</w:t>
+      </w:r>
+      <w:proofErr w:type="spellEnd"/>
+      <w:r>
+        <w:rPr>
+          <w:lang w:val="en-SI"/>
+        </w:rPr>
+        <w:t xml:space="preserve"> </w:t>
+      </w:r>
+      <w:r>
+        <w:rPr>
+          <w:lang w:val="en-SI"/>
+        </w:rPr>
+        <w:t xml:space="preserve">se </w:t>
+      </w:r>
+      <w:r>
+        <w:rPr>
+          <w:lang w:val="en-SI"/>
+        </w:rPr>
+        <w:t xml:space="preserve">je </w:t>
+      </w:r>
+      <w:r>
+        <w:rPr>
+          <w:lang w:val="en-SI"/>
+        </w:rPr>
+        <w:t xml:space="preserve">Paul </w:t>
+      </w:r>
+      <w:proofErr w:type="spellStart"/>
+      <w:r>
+        <w:rPr>
+          <w:lang w:val="en-SI"/>
+        </w:rPr>
+        <w:t>Hammant</w:t>
+      </w:r>
+      <w:proofErr w:type="spellEnd"/>
+      <w:r>
+        <w:rPr>
+          <w:lang w:val="en-SI"/>
+        </w:rPr>
+        <w:t xml:space="preserve"> (</w:t>
+      </w:r>
+      <w:proofErr w:type="spellStart"/>
+      <w:r>
+        <w:rPr>
+          <w:lang w:val="en-SI"/>
+        </w:rPr>
+        <w:t>drugi</w:t>
+      </w:r>
+      <w:proofErr w:type="spellEnd"/>
+      <w:r>
+        <w:rPr>
+          <w:lang w:val="en-SI"/>
+        </w:rPr>
+        <w:t xml:space="preserve"> </w:t>
+      </w:r>
+      <w:proofErr w:type="spellStart"/>
+      <w:r>
+        <w:rPr>
+          <w:lang w:val="en-SI"/>
+        </w:rPr>
+        <w:t>inženir</w:t>
+      </w:r>
+      <w:proofErr w:type="spellEnd"/>
+      <w:r>
+        <w:rPr>
+          <w:lang w:val="en-SI"/>
+        </w:rPr>
+        <w:t xml:space="preserve"> </w:t>
+      </w:r>
+      <w:proofErr w:type="spellStart"/>
+      <w:r>
+        <w:rPr>
+          <w:lang w:val="en-SI"/>
+        </w:rPr>
+        <w:t>pri</w:t>
+      </w:r>
+      <w:proofErr w:type="spellEnd"/>
+      <w:r>
+        <w:rPr>
+          <w:lang w:val="en-SI"/>
+        </w:rPr>
+        <w:t xml:space="preserve"> </w:t>
+      </w:r>
+      <w:proofErr w:type="spellStart"/>
+      <w:r>
+        <w:rPr>
+          <w:lang w:val="en-SI"/>
+        </w:rPr>
+        <w:t>istem</w:t>
+      </w:r>
+      <w:proofErr w:type="spellEnd"/>
+      <w:r>
+        <w:rPr>
+          <w:lang w:val="en-SI"/>
+        </w:rPr>
+        <w:t xml:space="preserve"> </w:t>
+      </w:r>
+      <w:proofErr w:type="spellStart"/>
+      <w:r>
+        <w:rPr>
+          <w:lang w:val="en-SI"/>
+        </w:rPr>
+        <w:t>podjetju</w:t>
+      </w:r>
+      <w:proofErr w:type="spellEnd"/>
+      <w:r>
+        <w:rPr>
+          <w:lang w:val="en-SI"/>
+        </w:rPr>
+        <w:t>)</w:t>
+      </w:r>
+      <w:r>
+        <w:rPr>
+          <w:lang w:val="en-SI"/>
+        </w:rPr>
+        <w:t xml:space="preserve"> </w:t>
+      </w:r>
+      <w:proofErr w:type="spellStart"/>
+      <w:r>
+        <w:rPr>
+          <w:lang w:val="en-SI"/>
+        </w:rPr>
+        <w:t>odločil</w:t>
+      </w:r>
+      <w:proofErr w:type="spellEnd"/>
+      <w:r>
+        <w:rPr>
+          <w:lang w:val="en-SI"/>
+        </w:rPr>
+        <w:t xml:space="preserve">, da </w:t>
+      </w:r>
+      <w:proofErr w:type="spellStart"/>
+      <w:r>
+        <w:rPr>
+          <w:lang w:val="en-SI"/>
+        </w:rPr>
+        <w:t>bo</w:t>
+      </w:r>
+      <w:proofErr w:type="spellEnd"/>
+      <w:r>
+        <w:rPr>
+          <w:lang w:val="en-SI"/>
+        </w:rPr>
+        <w:t xml:space="preserve"> </w:t>
+      </w:r>
+      <w:proofErr w:type="spellStart"/>
+      <w:r>
+        <w:rPr>
+          <w:lang w:val="en-SI"/>
+        </w:rPr>
+        <w:t>ustvaril</w:t>
+      </w:r>
+      <w:proofErr w:type="spellEnd"/>
+      <w:r>
+        <w:rPr>
+          <w:lang w:val="en-SI"/>
+        </w:rPr>
+        <w:t xml:space="preserve"> </w:t>
+      </w:r>
+      <w:proofErr w:type="spellStart"/>
+      <w:r>
+        <w:rPr>
+          <w:lang w:val="en-SI"/>
+        </w:rPr>
+        <w:t>strežnik</w:t>
+      </w:r>
+      <w:proofErr w:type="spellEnd"/>
+      <w:r>
+        <w:rPr>
+          <w:lang w:val="en-SI"/>
+        </w:rPr>
+        <w:t xml:space="preserve">, </w:t>
+      </w:r>
+      <w:proofErr w:type="spellStart"/>
+      <w:r>
+        <w:rPr>
+          <w:lang w:val="en-SI"/>
+        </w:rPr>
+        <w:t>ki</w:t>
+      </w:r>
+      <w:proofErr w:type="spellEnd"/>
+      <w:r>
+        <w:rPr>
+          <w:lang w:val="en-SI"/>
+        </w:rPr>
+        <w:t xml:space="preserve"> </w:t>
+      </w:r>
+      <w:proofErr w:type="spellStart"/>
+      <w:r>
+        <w:rPr>
+          <w:lang w:val="en-SI"/>
+        </w:rPr>
+        <w:t>bo</w:t>
+      </w:r>
+      <w:proofErr w:type="spellEnd"/>
+      <w:r>
+        <w:rPr>
+          <w:lang w:val="en-SI"/>
+        </w:rPr>
+        <w:t xml:space="preserve"> </w:t>
+      </w:r>
+      <w:proofErr w:type="spellStart"/>
+      <w:r>
+        <w:rPr>
+          <w:lang w:val="en-SI"/>
+        </w:rPr>
+        <w:t>deloval</w:t>
+      </w:r>
+      <w:proofErr w:type="spellEnd"/>
+      <w:r>
+        <w:rPr>
+          <w:lang w:val="en-SI"/>
+        </w:rPr>
+        <w:t xml:space="preserve"> </w:t>
+      </w:r>
+      <w:proofErr w:type="spellStart"/>
+      <w:r>
+        <w:rPr>
+          <w:lang w:val="en-SI"/>
+        </w:rPr>
+        <w:t>kot</w:t>
+      </w:r>
+      <w:proofErr w:type="spellEnd"/>
+      <w:r>
+        <w:rPr>
+          <w:lang w:val="en-SI"/>
+        </w:rPr>
+        <w:t xml:space="preserve"> proxy HTTP</w:t>
+      </w:r>
+      <w:r>
+        <w:rPr>
+          <w:lang w:val="en-SI"/>
+        </w:rPr>
+        <w:t xml:space="preserve">. S </w:t>
+      </w:r>
+      <w:proofErr w:type="spellStart"/>
+      <w:r>
+        <w:rPr>
+          <w:lang w:val="en-SI"/>
+        </w:rPr>
+        <w:t>tem</w:t>
+      </w:r>
+      <w:proofErr w:type="spellEnd"/>
+      <w:r>
+        <w:rPr>
+          <w:lang w:val="en-SI"/>
+        </w:rPr>
+        <w:t xml:space="preserve"> je</w:t>
+      </w:r>
+      <w:r>
+        <w:rPr>
+          <w:lang w:val="en-SI"/>
+        </w:rPr>
+        <w:t xml:space="preserve"> </w:t>
+      </w:r>
+      <w:proofErr w:type="spellStart"/>
+      <w:r>
+        <w:rPr>
+          <w:lang w:val="en-SI"/>
+        </w:rPr>
+        <w:t>prelisičil</w:t>
+      </w:r>
+      <w:proofErr w:type="spellEnd"/>
+      <w:r>
+        <w:rPr>
+          <w:lang w:val="en-SI"/>
+        </w:rPr>
+        <w:t xml:space="preserve"> </w:t>
+      </w:r>
+      <w:proofErr w:type="spellStart"/>
+      <w:r>
+        <w:rPr>
+          <w:lang w:val="en-SI"/>
+        </w:rPr>
+        <w:t>brskalnik</w:t>
+      </w:r>
+      <w:proofErr w:type="spellEnd"/>
+      <w:r>
+        <w:rPr>
+          <w:lang w:val="en-SI"/>
+        </w:rPr>
+        <w:t xml:space="preserve">, </w:t>
+      </w:r>
+      <w:r>
+        <w:rPr>
+          <w:lang w:val="en-SI"/>
+        </w:rPr>
+        <w:t xml:space="preserve">da </w:t>
+      </w:r>
+      <w:proofErr w:type="spellStart"/>
+      <w:r>
+        <w:rPr>
+          <w:lang w:val="en-SI"/>
+        </w:rPr>
+        <w:t>misli</w:t>
+      </w:r>
+      <w:proofErr w:type="spellEnd"/>
+      <w:r>
+        <w:rPr>
+          <w:lang w:val="en-SI"/>
+        </w:rPr>
+        <w:t xml:space="preserve">, da Selenium Core in </w:t>
+      </w:r>
+      <w:proofErr w:type="spellStart"/>
+      <w:r>
+        <w:rPr>
+          <w:lang w:val="en-SI"/>
+        </w:rPr>
+        <w:t>spletna</w:t>
+      </w:r>
+      <w:proofErr w:type="spellEnd"/>
+      <w:r>
+        <w:rPr>
+          <w:lang w:val="en-SI"/>
+        </w:rPr>
+        <w:t xml:space="preserve"> </w:t>
+      </w:r>
+      <w:proofErr w:type="spellStart"/>
+      <w:r>
+        <w:rPr>
+          <w:lang w:val="en-SI"/>
+        </w:rPr>
+        <w:t>aplikacija</w:t>
+      </w:r>
+      <w:proofErr w:type="spellEnd"/>
+      <w:r>
+        <w:rPr>
+          <w:lang w:val="en-SI"/>
+        </w:rPr>
+        <w:t xml:space="preserve">, </w:t>
+      </w:r>
+      <w:proofErr w:type="spellStart"/>
+      <w:r>
+        <w:rPr>
+          <w:lang w:val="en-SI"/>
+        </w:rPr>
+        <w:t>ki</w:t>
+      </w:r>
+      <w:proofErr w:type="spellEnd"/>
+      <w:r>
+        <w:rPr>
+          <w:lang w:val="en-SI"/>
+        </w:rPr>
+        <w:t xml:space="preserve"> se </w:t>
+      </w:r>
+      <w:proofErr w:type="spellStart"/>
+      <w:r>
+        <w:rPr>
+          <w:lang w:val="en-SI"/>
+        </w:rPr>
+        <w:t>testira</w:t>
+      </w:r>
+      <w:proofErr w:type="spellEnd"/>
+      <w:r>
+        <w:rPr>
+          <w:lang w:val="en-SI"/>
+        </w:rPr>
+        <w:t xml:space="preserve">, </w:t>
+      </w:r>
+      <w:proofErr w:type="spellStart"/>
+      <w:r>
+        <w:rPr>
+          <w:lang w:val="en-SI"/>
+        </w:rPr>
+        <w:t>prihajata</w:t>
+      </w:r>
+      <w:proofErr w:type="spellEnd"/>
+      <w:r>
+        <w:rPr>
+          <w:lang w:val="en-SI"/>
+        </w:rPr>
+        <w:t xml:space="preserve"> </w:t>
+      </w:r>
+      <w:proofErr w:type="spellStart"/>
+      <w:r>
+        <w:rPr>
+          <w:lang w:val="en-SI"/>
+        </w:rPr>
+        <w:t>iz</w:t>
+      </w:r>
+      <w:proofErr w:type="spellEnd"/>
+      <w:r>
+        <w:rPr>
+          <w:lang w:val="en-SI"/>
+        </w:rPr>
+        <w:t xml:space="preserve"> </w:t>
+      </w:r>
+      <w:proofErr w:type="spellStart"/>
+      <w:r>
+        <w:rPr>
+          <w:lang w:val="en-SI"/>
+        </w:rPr>
+        <w:t>iste</w:t>
+      </w:r>
+      <w:proofErr w:type="spellEnd"/>
+      <w:r>
+        <w:rPr>
+          <w:lang w:val="en-SI"/>
+        </w:rPr>
+        <w:t xml:space="preserve"> </w:t>
+      </w:r>
+      <w:proofErr w:type="spellStart"/>
+      <w:r>
+        <w:rPr>
+          <w:lang w:val="en-SI"/>
+        </w:rPr>
+        <w:t>domene</w:t>
+      </w:r>
+      <w:proofErr w:type="spellEnd"/>
+      <w:r>
+        <w:rPr>
+          <w:lang w:val="en-SI"/>
+        </w:rPr>
+        <w:t xml:space="preserve">. Ta </w:t>
+      </w:r>
+      <w:proofErr w:type="spellStart"/>
+      <w:r>
+        <w:rPr>
+          <w:lang w:val="en-SI"/>
+        </w:rPr>
+        <w:t>sistem</w:t>
+      </w:r>
+      <w:proofErr w:type="spellEnd"/>
+      <w:r>
+        <w:rPr>
+          <w:lang w:val="en-SI"/>
+        </w:rPr>
+        <w:t xml:space="preserve"> se je </w:t>
+      </w:r>
+      <w:proofErr w:type="spellStart"/>
+      <w:r>
+        <w:rPr>
+          <w:lang w:val="en-SI"/>
+        </w:rPr>
+        <w:t>poimenoval</w:t>
+      </w:r>
+      <w:proofErr w:type="spellEnd"/>
+      <w:r>
+        <w:rPr>
+          <w:lang w:val="en-SI"/>
+        </w:rPr>
+        <w:t xml:space="preserve"> </w:t>
+      </w:r>
+      <w:r>
+        <w:rPr>
+          <w:lang w:val="en-SI"/>
+        </w:rPr>
+        <w:t>“</w:t>
+      </w:r>
+      <w:r>
+        <w:rPr>
+          <w:lang w:val="en-SI"/>
+        </w:rPr>
+        <w:t>Selenium Remote Control</w:t>
+      </w:r>
+      <w:r>
+        <w:rPr>
+          <w:lang w:val="en-SI"/>
+        </w:rPr>
+        <w:t>”</w:t>
+      </w:r>
+      <w:r>
+        <w:rPr>
+          <w:lang w:val="en-SI"/>
+        </w:rPr>
+        <w:t xml:space="preserve"> (Selenium RC) </w:t>
+      </w:r>
+      <w:proofErr w:type="spellStart"/>
+      <w:r>
+        <w:rPr>
+          <w:lang w:val="en-SI"/>
+        </w:rPr>
+        <w:t>ali</w:t>
+      </w:r>
+      <w:proofErr w:type="spellEnd"/>
+      <w:r>
+        <w:rPr>
+          <w:lang w:val="en-SI"/>
+        </w:rPr>
+        <w:t xml:space="preserve"> </w:t>
+      </w:r>
+      <w:r>
+        <w:rPr>
+          <w:lang w:val="en-SI"/>
+        </w:rPr>
+        <w:t>“</w:t>
+      </w:r>
+      <w:r>
+        <w:rPr>
+          <w:lang w:val="en-SI"/>
+        </w:rPr>
+        <w:t>Selenium 1</w:t>
+      </w:r>
+      <w:r>
+        <w:rPr>
+          <w:lang w:val="en-SI"/>
+        </w:rPr>
+        <w:t>”</w:t>
+      </w:r>
+      <w:r>
+        <w:rPr>
+          <w:lang w:val="en-SI"/>
+        </w:rPr>
+        <w:t>.</w:t>
+      </w:r>
+    </w:p>
+    <w:p>
+      <w:pPr>
+        <w:rPr>
+          <w:lang w:val="en-SI"/>
+        </w:rPr>
+      </w:pPr>
+      <w:proofErr w:type="spellStart"/>
+      <w:r>
+        <w:rPr>
+          <w:lang w:val="en-SI"/>
+        </w:rPr>
+        <w:t>Ime</w:t>
+      </w:r>
+      <w:proofErr w:type="spellEnd"/>
+      <w:r>
+        <w:rPr>
+          <w:lang w:val="en-SI"/>
+        </w:rPr>
+        <w:t xml:space="preserve"> Selenium je </w:t>
+      </w:r>
+      <w:proofErr w:type="spellStart"/>
+      <w:r>
+        <w:rPr>
+          <w:lang w:val="en-SI"/>
+        </w:rPr>
+        <w:t>nastal</w:t>
+      </w:r>
+      <w:proofErr w:type="spellEnd"/>
+      <w:r>
+        <w:rPr>
+          <w:lang w:val="en-SI"/>
+        </w:rPr>
+        <w:t xml:space="preserve">, ko so se </w:t>
+      </w:r>
+      <w:proofErr w:type="spellStart"/>
+      <w:r>
+        <w:rPr>
+          <w:lang w:val="en-SI"/>
+        </w:rPr>
+        <w:t>njegovi</w:t>
+      </w:r>
+      <w:proofErr w:type="spellEnd"/>
+      <w:r>
+        <w:rPr>
+          <w:lang w:val="en-SI"/>
+        </w:rPr>
+        <w:t xml:space="preserve"> </w:t>
+      </w:r>
+      <w:proofErr w:type="spellStart"/>
+      <w:r>
+        <w:rPr>
+          <w:lang w:val="en-SI"/>
+        </w:rPr>
+        <w:t>razvijalci</w:t>
+      </w:r>
+      <w:proofErr w:type="spellEnd"/>
+      <w:r>
+        <w:rPr>
+          <w:lang w:val="en-SI"/>
+        </w:rPr>
+        <w:t xml:space="preserve"> </w:t>
+      </w:r>
+      <w:proofErr w:type="spellStart"/>
+      <w:r>
+        <w:rPr>
+          <w:lang w:val="en-SI"/>
+        </w:rPr>
+        <w:t>pošalili</w:t>
+      </w:r>
+      <w:proofErr w:type="spellEnd"/>
+      <w:r>
+        <w:rPr>
+          <w:lang w:val="en-SI"/>
+        </w:rPr>
+        <w:t xml:space="preserve"> </w:t>
+      </w:r>
+      <w:proofErr w:type="spellStart"/>
+      <w:r>
+        <w:rPr>
+          <w:lang w:val="en-SI"/>
+        </w:rPr>
+        <w:t>na</w:t>
+      </w:r>
+      <w:proofErr w:type="spellEnd"/>
+      <w:r>
+        <w:rPr>
+          <w:lang w:val="en-SI"/>
+        </w:rPr>
+        <w:t xml:space="preserve"> </w:t>
+      </w:r>
+      <w:proofErr w:type="spellStart"/>
+      <w:r>
+        <w:rPr>
+          <w:lang w:val="en-SI"/>
+        </w:rPr>
+        <w:t>račun</w:t>
+      </w:r>
+      <w:proofErr w:type="spellEnd"/>
+      <w:r>
+        <w:rPr>
+          <w:lang w:val="en-SI"/>
+        </w:rPr>
+        <w:t xml:space="preserve"> </w:t>
+      </w:r>
+      <w:proofErr w:type="spellStart"/>
+      <w:r>
+        <w:rPr>
+          <w:lang w:val="en-SI"/>
+        </w:rPr>
+        <w:t>konkurenčnega</w:t>
+      </w:r>
+      <w:proofErr w:type="spellEnd"/>
+      <w:r>
+        <w:rPr>
+          <w:lang w:val="en-SI"/>
+        </w:rPr>
+        <w:t xml:space="preserve"> </w:t>
+      </w:r>
+      <w:proofErr w:type="spellStart"/>
+      <w:r>
+        <w:rPr>
+          <w:lang w:val="en-SI"/>
+        </w:rPr>
+        <w:t>podjetja</w:t>
+      </w:r>
+      <w:proofErr w:type="spellEnd"/>
+      <w:r>
+        <w:rPr>
+          <w:lang w:val="en-SI"/>
+        </w:rPr>
+        <w:t xml:space="preserve"> “Mercury Interactive”</w:t>
+      </w:r>
+      <w:r>
+        <w:rPr>
+          <w:lang w:val="en-SI"/>
+        </w:rPr>
+        <w:t xml:space="preserve">, </w:t>
+      </w:r>
+      <w:proofErr w:type="spellStart"/>
+      <w:r>
+        <w:rPr>
+          <w:lang w:val="en-SI"/>
+        </w:rPr>
+        <w:t>ki</w:t>
+      </w:r>
+      <w:proofErr w:type="spellEnd"/>
+      <w:r>
+        <w:rPr>
+          <w:lang w:val="en-SI"/>
+        </w:rPr>
+        <w:t xml:space="preserve"> so </w:t>
+      </w:r>
+      <w:proofErr w:type="spellStart"/>
+      <w:r>
+        <w:rPr>
+          <w:lang w:val="en-SI"/>
+        </w:rPr>
+        <w:t>tudi</w:t>
+      </w:r>
+      <w:proofErr w:type="spellEnd"/>
+      <w:r>
+        <w:rPr>
+          <w:lang w:val="en-SI"/>
+        </w:rPr>
+        <w:t xml:space="preserve"> </w:t>
+      </w:r>
+      <w:proofErr w:type="spellStart"/>
+      <w:r>
+        <w:rPr>
+          <w:lang w:val="en-SI"/>
+        </w:rPr>
+        <w:t>razvijali</w:t>
+      </w:r>
+      <w:proofErr w:type="spellEnd"/>
+      <w:r>
+        <w:rPr>
+          <w:lang w:val="en-SI"/>
+        </w:rPr>
+        <w:t xml:space="preserve"> </w:t>
+      </w:r>
+      <w:proofErr w:type="spellStart"/>
+      <w:r>
+        <w:rPr>
+          <w:lang w:val="en-SI"/>
+        </w:rPr>
+        <w:t>avtomatizirano</w:t>
+      </w:r>
+      <w:proofErr w:type="spellEnd"/>
+      <w:r>
+        <w:rPr>
+          <w:lang w:val="en-SI"/>
+        </w:rPr>
+        <w:t xml:space="preserve"> </w:t>
+      </w:r>
+      <w:proofErr w:type="spellStart"/>
+      <w:r>
+        <w:rPr>
+          <w:lang w:val="en-SI"/>
+        </w:rPr>
+        <w:t>testno</w:t>
+      </w:r>
+      <w:proofErr w:type="spellEnd"/>
+      <w:r>
+        <w:rPr>
+          <w:lang w:val="en-SI"/>
+        </w:rPr>
+        <w:t xml:space="preserve"> </w:t>
+      </w:r>
+      <w:proofErr w:type="spellStart"/>
+      <w:r>
+        <w:rPr>
+          <w:lang w:val="en-SI"/>
+        </w:rPr>
+        <w:t>programsko</w:t>
+      </w:r>
+      <w:proofErr w:type="spellEnd"/>
+      <w:r>
+        <w:rPr>
+          <w:lang w:val="en-SI"/>
+        </w:rPr>
+        <w:t xml:space="preserve"> </w:t>
+      </w:r>
+      <w:proofErr w:type="spellStart"/>
+      <w:r>
+        <w:rPr>
+          <w:lang w:val="en-SI"/>
+        </w:rPr>
+        <w:t>ogrodje</w:t>
+      </w:r>
+      <w:proofErr w:type="spellEnd"/>
+      <w:r>
+        <w:rPr>
+          <w:lang w:val="en-SI"/>
+        </w:rPr>
+        <w:t xml:space="preserve">. </w:t>
+      </w:r>
+      <w:r>
+        <w:rPr>
+          <w:lang w:val="en-SI"/>
+        </w:rPr>
+        <w:t xml:space="preserve">Ker je Selenium dobro </w:t>
+      </w:r>
+      <w:proofErr w:type="spellStart"/>
+      <w:r>
+        <w:rPr>
+          <w:lang w:val="en-SI"/>
+        </w:rPr>
+        <w:t>znan</w:t>
+      </w:r>
+      <w:proofErr w:type="spellEnd"/>
+      <w:r>
+        <w:rPr>
+          <w:lang w:val="en-SI"/>
+        </w:rPr>
+        <w:t xml:space="preserve"> </w:t>
+      </w:r>
+      <w:proofErr w:type="spellStart"/>
+      <w:r>
+        <w:rPr>
+          <w:lang w:val="en-SI"/>
+        </w:rPr>
+        <w:t>protistrup</w:t>
+      </w:r>
+      <w:proofErr w:type="spellEnd"/>
+      <w:r>
+        <w:rPr>
+          <w:lang w:val="en-SI"/>
+        </w:rPr>
+        <w:t xml:space="preserve"> za </w:t>
+      </w:r>
+      <w:proofErr w:type="spellStart"/>
+      <w:r>
+        <w:rPr>
+          <w:lang w:val="en-SI"/>
+        </w:rPr>
+        <w:t>zastrupitev</w:t>
+      </w:r>
+      <w:proofErr w:type="spellEnd"/>
+      <w:r>
+        <w:rPr>
+          <w:lang w:val="en-SI"/>
+        </w:rPr>
+        <w:t xml:space="preserve"> z </w:t>
+      </w:r>
+      <w:proofErr w:type="spellStart"/>
+      <w:r>
+        <w:rPr>
+          <w:lang w:val="en-SI"/>
+        </w:rPr>
+        <w:t>živim</w:t>
+      </w:r>
+      <w:proofErr w:type="spellEnd"/>
+      <w:r>
+        <w:rPr>
+          <w:lang w:val="en-SI"/>
+        </w:rPr>
+        <w:t xml:space="preserve"> </w:t>
+      </w:r>
+      <w:proofErr w:type="spellStart"/>
+      <w:r>
+        <w:rPr>
+          <w:lang w:val="en-SI"/>
+        </w:rPr>
+        <w:t>srebrom</w:t>
+      </w:r>
+      <w:proofErr w:type="spellEnd"/>
+      <w:r>
+        <w:rPr>
+          <w:lang w:val="en-SI"/>
+        </w:rPr>
+        <w:t xml:space="preserve"> (Mercury poisoning), je to </w:t>
+      </w:r>
+      <w:proofErr w:type="spellStart"/>
+      <w:r>
+        <w:rPr>
+          <w:lang w:val="en-SI"/>
+        </w:rPr>
+        <w:t>ime</w:t>
+      </w:r>
+      <w:proofErr w:type="spellEnd"/>
+      <w:r>
+        <w:rPr>
+          <w:lang w:val="en-SI"/>
+        </w:rPr>
+        <w:t xml:space="preserve"> </w:t>
+      </w:r>
+      <w:proofErr w:type="spellStart"/>
+      <w:r>
+        <w:rPr>
+          <w:lang w:val="en-SI"/>
+        </w:rPr>
+        <w:t>predlagal</w:t>
+      </w:r>
+      <w:proofErr w:type="spellEnd"/>
+      <w:r>
+        <w:rPr>
+          <w:lang w:val="en-SI"/>
+        </w:rPr>
+        <w:t xml:space="preserve"> </w:t>
+      </w:r>
+      <w:proofErr w:type="spellStart"/>
+      <w:r>
+        <w:rPr>
+          <w:lang w:val="en-SI"/>
+        </w:rPr>
+        <w:t>kar</w:t>
+      </w:r>
+      <w:proofErr w:type="spellEnd"/>
+      <w:r>
+        <w:rPr>
+          <w:lang w:val="en-SI"/>
+        </w:rPr>
+        <w:t xml:space="preserve"> Jason Huggins. </w:t>
+      </w:r>
+      <w:proofErr w:type="spellStart"/>
+      <w:r>
+        <w:rPr>
+          <w:lang w:val="en-SI"/>
+        </w:rPr>
+        <w:t>Njegovi</w:t>
+      </w:r>
+      <w:proofErr w:type="spellEnd"/>
+      <w:r>
+        <w:rPr>
+          <w:lang w:val="en-SI"/>
+        </w:rPr>
+        <w:t xml:space="preserve"> </w:t>
+      </w:r>
+      <w:proofErr w:type="spellStart"/>
+      <w:r>
+        <w:rPr>
+          <w:lang w:val="en-SI"/>
+        </w:rPr>
+        <w:t>sodelavci</w:t>
+      </w:r>
+      <w:proofErr w:type="spellEnd"/>
+      <w:r>
+        <w:rPr>
+          <w:lang w:val="en-SI"/>
+        </w:rPr>
+        <w:t xml:space="preserve"> so se </w:t>
+      </w:r>
+      <w:proofErr w:type="spellStart"/>
+      <w:r>
+        <w:rPr>
+          <w:lang w:val="en-SI"/>
+        </w:rPr>
+        <w:t>strinjali</w:t>
+      </w:r>
+      <w:proofErr w:type="spellEnd"/>
+      <w:r>
+        <w:rPr>
+          <w:lang w:val="en-SI"/>
+        </w:rPr>
+        <w:t xml:space="preserve"> in </w:t>
+      </w:r>
+      <w:proofErr w:type="spellStart"/>
+      <w:r>
+        <w:rPr>
+          <w:lang w:val="en-SI"/>
+        </w:rPr>
+        <w:t>tako</w:t>
+      </w:r>
+      <w:proofErr w:type="spellEnd"/>
+      <w:r>
+        <w:rPr>
+          <w:lang w:val="en-SI"/>
+        </w:rPr>
+        <w:t xml:space="preserve"> so </w:t>
+      </w:r>
+      <w:proofErr w:type="spellStart"/>
+      <w:r>
+        <w:rPr>
+          <w:lang w:val="en-SI"/>
+        </w:rPr>
+        <w:t>ga</w:t>
+      </w:r>
+      <w:proofErr w:type="spellEnd"/>
+      <w:r>
+        <w:rPr>
+          <w:lang w:val="en-SI"/>
+        </w:rPr>
+        <w:t xml:space="preserve"> </w:t>
+      </w:r>
+      <w:proofErr w:type="spellStart"/>
+      <w:r>
+        <w:rPr>
+          <w:lang w:val="en-SI"/>
+        </w:rPr>
+        <w:t>poimenovali</w:t>
+      </w:r>
+      <w:proofErr w:type="spellEnd"/>
+      <w:r>
+        <w:rPr>
+          <w:lang w:val="en-SI"/>
+        </w:rPr>
+        <w:t>.</w:t>
+      </w:r>
+    </w:p>
+    <w:p>
+      <w:pPr>
+        <w:rPr>
+          <w:lang w:val="en-SI"/>
+        </w:rPr>
+      </w:pPr>
+    </w:p>
+    <w:p>
+      <w:pPr>
+        <w:pStyle w:val="Heading2"/>
+        <w:rPr>
+          <w:lang w:val="en-SI"/>
+        </w:rPr>
+      </w:pPr>
+      <w:proofErr w:type="spellStart"/>
+      <w:r>
+        <w:rPr>
+          <w:lang w:val="en-SI"/>
+        </w:rPr>
+        <w:lastRenderedPageBreak/>
+        <w:t>Projekti</w:t>
+      </w:r>
+      <w:proofErr w:type="spellEnd"/>
+    </w:p>
+    <w:p>
+      <w:pPr>
+        <w:rPr>
+          <w:lang w:val="en-SI"/>
+        </w:rPr>
+      </w:pPr>
+      <w:r>
+        <w:rPr>
+          <w:noProof/>
+          <w:lang w:val="en-SI"/>
+        </w:rPr>
+        <w:drawing>
+          <wp:inline distT="0" distB="0" distL="0" distR="0" wp14:anchorId="0AF48D66" wp14:editId="43EF37F5">
+            <wp:extent cx="5724525" cy="3819525"/>
+            <wp:effectExtent l="0" t="0" r="9525" b="9525"/>
+            <wp:docPr id="4" name="Picture 4"/>
+            <wp:cNvGraphicFramePr>
+              <a:graphicFrameLocks xmlns:a="http://schemas.openxmlformats.org/drawingml/2006/main" noChangeAspect="1"/>
+            </wp:cNvGraphicFramePr>
+            <a:graphic xmlns:a="http://schemas.openxmlformats.org/drawingml/2006/main">
+              <a:graphicData uri="http://schemas.openxmlformats.org/drawingml/2006/picture">
+                <pic:pic xmlns:pic="http://schemas.openxmlformats.org/drawingml/2006/picture">
+                  <pic:nvPicPr>
+                    <pic:cNvPr id="0" name="Picture 1"/>
+                    <pic:cNvPicPr>
+                      <a:picLocks noChangeAspect="1" noChangeArrowheads="1"/>
+                    </pic:cNvPicPr>
+                  </pic:nvPicPr>
+                  <pic:blipFill>
+                    <a:blip r:embed="rId8">
+                      <a:extLst>
+                        <a:ext uri="{28A0092B-C50C-407E-A947-70E740481C1C}">
+                          <a14:useLocalDpi xmlns:a14="http://schemas.microsoft.com/office/drawing/2010/main" val="0"/>
+                        </a:ext>
+                      </a:extLst>
+                    </a:blip>
+                    <a:srcRect/>
+                    <a:stretch>
+                      <a:fillRect/>
+                    </a:stretch>
+                  </pic:blipFill>
+                  <pic:spPr bwMode="auto">
+                    <a:xfrm>
+                      <a:off x="0" y="0"/>
+                      <a:ext cx="5724525" cy="3819525"/>
+                    </a:xfrm>
+                    <a:prstGeom prst="rect">
+                      <a:avLst/>
+                    </a:prstGeom>
+                    <a:noFill/>
+                    <a:ln>
+                      <a:noFill/>
+                    </a:ln>
+                  </pic:spPr>
+                </pic:pic>
+              </a:graphicData>
+            </a:graphic>
+          </wp:inline>
+        </w:drawing>
+      </w:r>
+    </w:p>
+    <w:p>
+      <w:pPr>
+        <w:pStyle w:val="Heading3"/>
+        <w:rPr>
+          <w:lang w:val="en-SI"/>
+        </w:rPr>
+      </w:pPr>
+    </w:p>
+    <w:p>
+      <w:pPr>
+        <w:pStyle w:val="Heading3"/>
+        <w:rPr>
+          <w:lang w:val="en-SI"/>
+        </w:rPr>
+      </w:pPr>
+    </w:p>
+    <w:p>
+      <w:pPr>
+        <w:pStyle w:val="Heading3"/>
+        <w:rPr>
+          <w:lang w:val="en-SI"/>
+        </w:rPr>
+      </w:pPr>
+      <w:r>
+        <w:rPr>
+          <w:lang w:val="en-SI"/>
+        </w:rPr>
+        <w:t>Selenium IDE</w:t>
+      </w:r>
+      <w:r>
+        <w:rPr>
+          <w:lang w:val="en-SI"/>
+        </w:rPr>
+        <w:t xml:space="preserve"> (Integrated Development Environment)</w:t>
+      </w:r>
+    </w:p>
+    <w:p>
+      <w:pPr>
+        <w:rPr>
+          <w:lang w:val="en-SI"/>
+        </w:rPr>
+      </w:pPr>
+      <w:r>
+        <w:rPr>
+          <w:lang w:val="en-SI"/>
+        </w:rPr>
+        <w:t xml:space="preserve">Je </w:t>
+      </w:r>
+      <w:proofErr w:type="spellStart"/>
+      <w:r>
+        <w:rPr>
+          <w:lang w:val="en-SI"/>
+        </w:rPr>
+        <w:t>dodatek</w:t>
+      </w:r>
+      <w:proofErr w:type="spellEnd"/>
+      <w:r>
+        <w:rPr>
+          <w:lang w:val="en-SI"/>
+        </w:rPr>
+        <w:t xml:space="preserve"> za Firefox in Chrome s </w:t>
+      </w:r>
+      <w:proofErr w:type="spellStart"/>
+      <w:r>
+        <w:rPr>
+          <w:lang w:val="en-SI"/>
+        </w:rPr>
+        <w:t>pomočjo</w:t>
+      </w:r>
+      <w:proofErr w:type="spellEnd"/>
+      <w:r>
+        <w:rPr>
+          <w:lang w:val="en-SI"/>
+        </w:rPr>
+        <w:t xml:space="preserve"> </w:t>
+      </w:r>
+      <w:proofErr w:type="spellStart"/>
+      <w:r>
+        <w:rPr>
+          <w:lang w:val="en-SI"/>
+        </w:rPr>
+        <w:t>katerega</w:t>
+      </w:r>
+      <w:proofErr w:type="spellEnd"/>
+      <w:r>
+        <w:rPr>
+          <w:lang w:val="en-SI"/>
+        </w:rPr>
+        <w:t xml:space="preserve"> </w:t>
+      </w:r>
+      <w:proofErr w:type="spellStart"/>
+      <w:r>
+        <w:rPr>
+          <w:lang w:val="en-SI"/>
+        </w:rPr>
+        <w:t>ustvarjamo</w:t>
+      </w:r>
+      <w:proofErr w:type="spellEnd"/>
+      <w:r>
+        <w:rPr>
+          <w:lang w:val="en-SI"/>
+        </w:rPr>
+        <w:t xml:space="preserve"> teste s </w:t>
+      </w:r>
+      <w:proofErr w:type="spellStart"/>
+      <w:r>
+        <w:rPr>
+          <w:lang w:val="en-SI"/>
+        </w:rPr>
+        <w:t>funkcijo</w:t>
+      </w:r>
+      <w:proofErr w:type="spellEnd"/>
+      <w:r>
+        <w:rPr>
+          <w:lang w:val="en-SI"/>
+        </w:rPr>
+        <w:t xml:space="preserve"> </w:t>
+      </w:r>
+      <w:proofErr w:type="spellStart"/>
+      <w:r>
+        <w:rPr>
+          <w:lang w:val="en-SI"/>
+        </w:rPr>
+        <w:t>snemanja</w:t>
+      </w:r>
+      <w:proofErr w:type="spellEnd"/>
+      <w:r>
+        <w:rPr>
+          <w:lang w:val="en-SI"/>
+        </w:rPr>
+        <w:t xml:space="preserve"> in </w:t>
+      </w:r>
+      <w:proofErr w:type="spellStart"/>
+      <w:r>
+        <w:rPr>
+          <w:lang w:val="en-SI"/>
+        </w:rPr>
+        <w:t>predvajanja</w:t>
+      </w:r>
+      <w:proofErr w:type="spellEnd"/>
+      <w:r>
+        <w:rPr>
+          <w:lang w:val="en-SI"/>
+        </w:rPr>
+        <w:t xml:space="preserve">. </w:t>
+      </w:r>
+      <w:proofErr w:type="spellStart"/>
+      <w:r>
+        <w:rPr>
+          <w:lang w:val="en-SI"/>
+        </w:rPr>
+        <w:t>Uporaba</w:t>
+      </w:r>
+      <w:proofErr w:type="spellEnd"/>
+      <w:r>
+        <w:rPr>
+          <w:lang w:val="en-SI"/>
+        </w:rPr>
+        <w:t xml:space="preserve"> je </w:t>
+      </w:r>
+      <w:proofErr w:type="spellStart"/>
+      <w:r>
+        <w:rPr>
+          <w:lang w:val="en-SI"/>
+        </w:rPr>
+        <w:t>preprosta</w:t>
+      </w:r>
+      <w:proofErr w:type="spellEnd"/>
+      <w:r>
+        <w:rPr>
+          <w:lang w:val="en-SI"/>
+        </w:rPr>
+        <w:t xml:space="preserve"> in </w:t>
+      </w:r>
+      <w:proofErr w:type="spellStart"/>
+      <w:r>
+        <w:rPr>
+          <w:lang w:val="en-SI"/>
+        </w:rPr>
+        <w:t>hitra</w:t>
+      </w:r>
+      <w:proofErr w:type="spellEnd"/>
+      <w:r>
+        <w:rPr>
+          <w:lang w:val="en-SI"/>
+        </w:rPr>
+        <w:t>.</w:t>
+      </w:r>
+    </w:p>
+    <w:p>
+      <w:pPr>
+        <w:pStyle w:val="Heading3"/>
+        <w:rPr>
+          <w:lang w:val="en-SI"/>
+        </w:rPr>
+      </w:pPr>
+      <w:r>
+        <w:rPr>
+          <w:lang w:val="en-SI"/>
+        </w:rPr>
+        <w:t>Selenium Grid</w:t>
+      </w:r>
+    </w:p>
+    <w:p>
+      <w:pPr>
+        <w:rPr>
+          <w:lang w:val="en-SI"/>
+        </w:rPr>
+      </w:pPr>
+      <w:r>
+        <w:rPr>
+          <w:lang w:val="en-SI"/>
+        </w:rPr>
+        <w:t xml:space="preserve">Se </w:t>
+      </w:r>
+      <w:proofErr w:type="spellStart"/>
+      <w:r>
+        <w:rPr>
+          <w:lang w:val="en-SI"/>
+        </w:rPr>
+        <w:t>uporablja</w:t>
+      </w:r>
+      <w:proofErr w:type="spellEnd"/>
+      <w:r>
+        <w:rPr>
+          <w:lang w:val="en-SI"/>
+        </w:rPr>
+        <w:t xml:space="preserve">, ko </w:t>
+      </w:r>
+      <w:proofErr w:type="spellStart"/>
+      <w:r>
+        <w:rPr>
+          <w:lang w:val="en-SI"/>
+        </w:rPr>
+        <w:t>želiš</w:t>
+      </w:r>
+      <w:proofErr w:type="spellEnd"/>
+      <w:r>
+        <w:rPr>
+          <w:lang w:val="en-SI"/>
+        </w:rPr>
+        <w:t xml:space="preserve"> </w:t>
+      </w:r>
+      <w:proofErr w:type="spellStart"/>
+      <w:r>
+        <w:rPr>
+          <w:lang w:val="en-SI"/>
+        </w:rPr>
+        <w:t>poganjati</w:t>
+      </w:r>
+      <w:proofErr w:type="spellEnd"/>
+      <w:r>
+        <w:rPr>
+          <w:lang w:val="en-SI"/>
+        </w:rPr>
+        <w:t xml:space="preserve"> teste </w:t>
+      </w:r>
+      <w:proofErr w:type="spellStart"/>
+      <w:r>
+        <w:rPr>
+          <w:lang w:val="en-SI"/>
+        </w:rPr>
+        <w:t>na</w:t>
+      </w:r>
+      <w:proofErr w:type="spellEnd"/>
+      <w:r>
+        <w:rPr>
+          <w:lang w:val="en-SI"/>
+        </w:rPr>
+        <w:t xml:space="preserve"> </w:t>
+      </w:r>
+      <w:proofErr w:type="spellStart"/>
+      <w:r>
+        <w:rPr>
+          <w:lang w:val="en-SI"/>
+        </w:rPr>
+        <w:t>večih</w:t>
+      </w:r>
+      <w:proofErr w:type="spellEnd"/>
+      <w:r>
+        <w:rPr>
+          <w:lang w:val="en-SI"/>
+        </w:rPr>
+        <w:t xml:space="preserve"> </w:t>
+      </w:r>
+      <w:proofErr w:type="spellStart"/>
+      <w:r>
+        <w:rPr>
+          <w:lang w:val="en-SI"/>
+        </w:rPr>
+        <w:t>različnih</w:t>
+      </w:r>
+      <w:proofErr w:type="spellEnd"/>
+      <w:r>
+        <w:rPr>
+          <w:lang w:val="en-SI"/>
+        </w:rPr>
+        <w:t xml:space="preserve"> </w:t>
+      </w:r>
+      <w:proofErr w:type="spellStart"/>
+      <w:r>
+        <w:rPr>
+          <w:lang w:val="en-SI"/>
+        </w:rPr>
+        <w:t>brskalnikih</w:t>
+      </w:r>
+      <w:proofErr w:type="spellEnd"/>
+      <w:r>
+        <w:rPr>
+          <w:lang w:val="en-SI"/>
+        </w:rPr>
+        <w:t xml:space="preserve">, </w:t>
+      </w:r>
+      <w:proofErr w:type="spellStart"/>
+      <w:r>
+        <w:rPr>
+          <w:lang w:val="en-SI"/>
+        </w:rPr>
+        <w:t>operacijskih</w:t>
+      </w:r>
+      <w:proofErr w:type="spellEnd"/>
+      <w:r>
+        <w:rPr>
+          <w:lang w:val="en-SI"/>
+        </w:rPr>
+        <w:t xml:space="preserve"> </w:t>
+      </w:r>
+      <w:proofErr w:type="spellStart"/>
+      <w:r>
+        <w:rPr>
+          <w:lang w:val="en-SI"/>
+        </w:rPr>
+        <w:t>sistemih</w:t>
+      </w:r>
+      <w:proofErr w:type="spellEnd"/>
+      <w:r>
+        <w:rPr>
+          <w:lang w:val="en-SI"/>
+        </w:rPr>
+        <w:t xml:space="preserve"> in </w:t>
+      </w:r>
+      <w:proofErr w:type="spellStart"/>
+      <w:r>
+        <w:rPr>
+          <w:lang w:val="en-SI"/>
+        </w:rPr>
+        <w:t>napravah</w:t>
+      </w:r>
+      <w:proofErr w:type="spellEnd"/>
+      <w:r>
+        <w:rPr>
+          <w:lang w:val="en-SI"/>
+        </w:rPr>
+        <w:t xml:space="preserve"> </w:t>
+      </w:r>
+      <w:proofErr w:type="spellStart"/>
+      <w:r>
+        <w:rPr>
+          <w:lang w:val="en-SI"/>
+        </w:rPr>
+        <w:t>naenkrat</w:t>
+      </w:r>
+      <w:proofErr w:type="spellEnd"/>
+      <w:r>
+        <w:rPr>
+          <w:lang w:val="en-SI"/>
+        </w:rPr>
+        <w:t>.</w:t>
+      </w:r>
+      <w:r>
+        <w:rPr>
+          <w:lang w:val="en-SI"/>
+        </w:rPr>
+        <w:t xml:space="preserve"> S </w:t>
+      </w:r>
+      <w:proofErr w:type="spellStart"/>
+      <w:r>
+        <w:rPr>
+          <w:lang w:val="en-SI"/>
+        </w:rPr>
+        <w:t>pomočjo</w:t>
+      </w:r>
+      <w:proofErr w:type="spellEnd"/>
+      <w:r>
+        <w:rPr>
+          <w:lang w:val="en-SI"/>
+        </w:rPr>
+        <w:t xml:space="preserve"> </w:t>
+      </w:r>
+      <w:proofErr w:type="spellStart"/>
+      <w:r>
+        <w:rPr>
+          <w:lang w:val="en-SI"/>
+        </w:rPr>
+        <w:t>tega</w:t>
+      </w:r>
+      <w:proofErr w:type="spellEnd"/>
+      <w:r>
+        <w:rPr>
+          <w:lang w:val="en-SI"/>
+        </w:rPr>
+        <w:t xml:space="preserve"> </w:t>
+      </w:r>
+      <w:proofErr w:type="spellStart"/>
+      <w:r>
+        <w:rPr>
+          <w:lang w:val="en-SI"/>
+        </w:rPr>
+        <w:t>programa</w:t>
+      </w:r>
+      <w:proofErr w:type="spellEnd"/>
+      <w:r>
+        <w:rPr>
+          <w:lang w:val="en-SI"/>
+        </w:rPr>
+        <w:t xml:space="preserve"> </w:t>
+      </w:r>
+      <w:proofErr w:type="spellStart"/>
+      <w:r>
+        <w:rPr>
+          <w:lang w:val="en-SI"/>
+        </w:rPr>
+        <w:t>lahko</w:t>
+      </w:r>
+      <w:proofErr w:type="spellEnd"/>
+      <w:r>
+        <w:rPr>
+          <w:lang w:val="en-SI"/>
+        </w:rPr>
+        <w:t xml:space="preserve"> </w:t>
+      </w:r>
+      <w:proofErr w:type="spellStart"/>
+      <w:r>
+        <w:rPr>
+          <w:lang w:val="en-SI"/>
+        </w:rPr>
+        <w:t>poganjamo</w:t>
+      </w:r>
+      <w:proofErr w:type="spellEnd"/>
+      <w:r>
+        <w:rPr>
+          <w:lang w:val="en-SI"/>
+        </w:rPr>
+        <w:t xml:space="preserve"> </w:t>
+      </w:r>
+      <w:proofErr w:type="spellStart"/>
+      <w:r>
+        <w:rPr>
+          <w:lang w:val="en-SI"/>
+        </w:rPr>
+        <w:t>več</w:t>
+      </w:r>
+      <w:proofErr w:type="spellEnd"/>
+      <w:r>
+        <w:rPr>
+          <w:lang w:val="en-SI"/>
+        </w:rPr>
+        <w:t xml:space="preserve"> </w:t>
+      </w:r>
+      <w:proofErr w:type="spellStart"/>
+      <w:r>
+        <w:rPr>
+          <w:lang w:val="en-SI"/>
+        </w:rPr>
+        <w:t>testov</w:t>
+      </w:r>
+      <w:proofErr w:type="spellEnd"/>
+      <w:r>
+        <w:rPr>
+          <w:lang w:val="en-SI"/>
+        </w:rPr>
+        <w:t xml:space="preserve"> </w:t>
+      </w:r>
+      <w:proofErr w:type="spellStart"/>
+      <w:r>
+        <w:rPr>
+          <w:lang w:val="en-SI"/>
+        </w:rPr>
+        <w:t>naenkrat</w:t>
+      </w:r>
+      <w:proofErr w:type="spellEnd"/>
+      <w:r>
+        <w:rPr>
+          <w:lang w:val="en-SI"/>
+        </w:rPr>
+        <w:t>.</w:t>
+      </w:r>
+    </w:p>
+    <w:p>
+      <w:pPr>
+        <w:pStyle w:val="Heading3"/>
+        <w:rPr>
+          <w:lang w:val="en-SI"/>
+        </w:rPr>
+      </w:pPr>
+      <w:r>
+        <w:rPr>
+          <w:lang w:val="en-SI"/>
+        </w:rPr>
+        <w:t>Selenium WebDriver</w:t>
+      </w:r>
+    </w:p>
+    <w:p>
+      <w:pPr>
+        <w:rPr>
+          <w:lang w:val="en-SI"/>
+        </w:rPr>
+      </w:pPr>
+      <w:proofErr w:type="spellStart"/>
+      <w:r>
+        <w:rPr>
+          <w:lang w:val="en-SI"/>
+        </w:rPr>
+        <w:t>Prvo</w:t>
+      </w:r>
+      <w:proofErr w:type="spellEnd"/>
+      <w:r>
+        <w:rPr>
+          <w:lang w:val="en-SI"/>
+        </w:rPr>
+        <w:t xml:space="preserve"> </w:t>
+      </w:r>
+      <w:proofErr w:type="spellStart"/>
+      <w:r>
+        <w:rPr>
+          <w:lang w:val="en-SI"/>
+        </w:rPr>
+        <w:t>verzijo</w:t>
+      </w:r>
+      <w:proofErr w:type="spellEnd"/>
+      <w:r>
+        <w:rPr>
+          <w:lang w:val="en-SI"/>
+        </w:rPr>
+        <w:t xml:space="preserve"> WebDriver-</w:t>
+      </w:r>
+      <w:proofErr w:type="spellStart"/>
+      <w:r>
+        <w:rPr>
+          <w:lang w:val="en-SI"/>
+        </w:rPr>
+        <w:t>ja</w:t>
+      </w:r>
+      <w:proofErr w:type="spellEnd"/>
+      <w:r>
+        <w:rPr>
+          <w:lang w:val="en-SI"/>
+        </w:rPr>
+        <w:t xml:space="preserve"> je </w:t>
+      </w:r>
+      <w:proofErr w:type="spellStart"/>
+      <w:r>
+        <w:rPr>
+          <w:lang w:val="en-SI"/>
+        </w:rPr>
+        <w:t>napisal</w:t>
+      </w:r>
+      <w:proofErr w:type="spellEnd"/>
+      <w:r>
+        <w:rPr>
+          <w:lang w:val="en-SI"/>
+        </w:rPr>
+        <w:t xml:space="preserve"> Simon Stewart</w:t>
+      </w:r>
+      <w:r>
+        <w:rPr>
+          <w:lang w:val="en-SI"/>
+        </w:rPr>
+        <w:t xml:space="preserve"> </w:t>
+      </w:r>
+      <w:proofErr w:type="spellStart"/>
+      <w:r>
+        <w:rPr>
+          <w:lang w:val="en-SI"/>
+        </w:rPr>
+        <w:t>leta</w:t>
+      </w:r>
+      <w:proofErr w:type="spellEnd"/>
+      <w:r>
+        <w:rPr>
+          <w:lang w:val="en-SI"/>
+        </w:rPr>
+        <w:t xml:space="preserve"> 2006</w:t>
+      </w:r>
+      <w:r>
+        <w:rPr>
+          <w:lang w:val="en-SI"/>
+        </w:rPr>
+        <w:t xml:space="preserve">. </w:t>
+      </w:r>
+      <w:r>
+        <w:rPr>
+          <w:lang w:val="en-SI"/>
+        </w:rPr>
+        <w:t xml:space="preserve">WebDriver je </w:t>
+      </w:r>
+      <w:proofErr w:type="spellStart"/>
+      <w:r>
+        <w:rPr>
+          <w:lang w:val="en-SI"/>
+        </w:rPr>
+        <w:t>programsko</w:t>
+      </w:r>
+      <w:proofErr w:type="spellEnd"/>
+      <w:r>
+        <w:rPr>
+          <w:lang w:val="en-SI"/>
+        </w:rPr>
+        <w:t xml:space="preserve"> </w:t>
+      </w:r>
+      <w:proofErr w:type="spellStart"/>
+      <w:r>
+        <w:rPr>
+          <w:lang w:val="en-SI"/>
+        </w:rPr>
+        <w:t>ogrodje</w:t>
+      </w:r>
+      <w:proofErr w:type="spellEnd"/>
+      <w:r>
+        <w:rPr>
+          <w:lang w:val="en-SI"/>
+        </w:rPr>
+        <w:t xml:space="preserve"> (framework) za </w:t>
+      </w:r>
+      <w:proofErr w:type="spellStart"/>
+      <w:r>
+        <w:rPr>
+          <w:lang w:val="en-SI"/>
+        </w:rPr>
+        <w:t>spletno</w:t>
+      </w:r>
+      <w:proofErr w:type="spellEnd"/>
+      <w:r>
+        <w:rPr>
+          <w:lang w:val="en-SI"/>
+        </w:rPr>
+        <w:t xml:space="preserve"> </w:t>
+      </w:r>
+      <w:proofErr w:type="spellStart"/>
+      <w:r>
+        <w:rPr>
+          <w:lang w:val="en-SI"/>
+        </w:rPr>
+        <w:t>avtomatizacijo</w:t>
+      </w:r>
+      <w:proofErr w:type="spellEnd"/>
+      <w:r>
+        <w:rPr>
+          <w:lang w:val="en-SI"/>
+        </w:rPr>
+        <w:t xml:space="preserve">, </w:t>
+      </w:r>
+      <w:proofErr w:type="spellStart"/>
+      <w:r>
+        <w:rPr>
+          <w:lang w:val="en-SI"/>
+        </w:rPr>
+        <w:t>ki</w:t>
+      </w:r>
+      <w:proofErr w:type="spellEnd"/>
+      <w:r>
+        <w:rPr>
+          <w:lang w:val="en-SI"/>
+        </w:rPr>
+        <w:t xml:space="preserve"> </w:t>
+      </w:r>
+      <w:proofErr w:type="spellStart"/>
+      <w:r>
+        <w:rPr>
+          <w:lang w:val="en-SI"/>
+        </w:rPr>
+        <w:t>omogoča</w:t>
+      </w:r>
+      <w:proofErr w:type="spellEnd"/>
+      <w:r>
+        <w:rPr>
+          <w:lang w:val="en-SI"/>
+        </w:rPr>
+        <w:t xml:space="preserve"> </w:t>
+      </w:r>
+      <w:proofErr w:type="spellStart"/>
+      <w:r>
+        <w:rPr>
+          <w:lang w:val="en-SI"/>
+        </w:rPr>
+        <w:t>izvajanje</w:t>
+      </w:r>
+      <w:proofErr w:type="spellEnd"/>
+      <w:r>
+        <w:rPr>
+          <w:lang w:val="en-SI"/>
+        </w:rPr>
+        <w:t xml:space="preserve"> </w:t>
+      </w:r>
+      <w:proofErr w:type="spellStart"/>
+      <w:r>
+        <w:rPr>
+          <w:lang w:val="en-SI"/>
+        </w:rPr>
+        <w:t>testov</w:t>
+      </w:r>
+      <w:proofErr w:type="spellEnd"/>
+      <w:r>
+        <w:rPr>
+          <w:lang w:val="en-SI"/>
+        </w:rPr>
+        <w:t xml:space="preserve"> </w:t>
+      </w:r>
+      <w:proofErr w:type="spellStart"/>
+      <w:r>
+        <w:rPr>
+          <w:lang w:val="en-SI"/>
+        </w:rPr>
+        <w:t>na</w:t>
+      </w:r>
+      <w:proofErr w:type="spellEnd"/>
+      <w:r>
+        <w:rPr>
+          <w:lang w:val="en-SI"/>
+        </w:rPr>
+        <w:t xml:space="preserve"> </w:t>
+      </w:r>
+      <w:proofErr w:type="spellStart"/>
+      <w:r>
+        <w:rPr>
+          <w:lang w:val="en-SI"/>
+        </w:rPr>
+        <w:t>različnih</w:t>
+      </w:r>
+      <w:proofErr w:type="spellEnd"/>
+      <w:r>
+        <w:rPr>
+          <w:lang w:val="en-SI"/>
+        </w:rPr>
+        <w:t xml:space="preserve"> </w:t>
+      </w:r>
+      <w:proofErr w:type="spellStart"/>
+      <w:r>
+        <w:rPr>
+          <w:lang w:val="en-SI"/>
+        </w:rPr>
+        <w:t>brskalnikih</w:t>
+      </w:r>
+      <w:proofErr w:type="spellEnd"/>
+      <w:r>
+        <w:rPr>
+          <w:lang w:val="en-SI"/>
+        </w:rPr>
+        <w:t xml:space="preserve"> (za </w:t>
+      </w:r>
+      <w:proofErr w:type="spellStart"/>
+      <w:r>
+        <w:rPr>
+          <w:lang w:val="en-SI"/>
+        </w:rPr>
+        <w:t>razliko</w:t>
+      </w:r>
+      <w:proofErr w:type="spellEnd"/>
+      <w:r>
+        <w:rPr>
+          <w:lang w:val="en-SI"/>
+        </w:rPr>
+        <w:t xml:space="preserve"> od Selenium IDE). </w:t>
+      </w:r>
+      <w:proofErr w:type="spellStart"/>
+      <w:r>
+        <w:rPr>
+          <w:lang w:val="en-SI"/>
+        </w:rPr>
+        <w:t>Glavna</w:t>
+      </w:r>
+      <w:proofErr w:type="spellEnd"/>
+      <w:r>
+        <w:rPr>
+          <w:lang w:val="en-SI"/>
+        </w:rPr>
+        <w:t xml:space="preserve"> </w:t>
+      </w:r>
+      <w:proofErr w:type="spellStart"/>
+      <w:r>
+        <w:rPr>
+          <w:lang w:val="en-SI"/>
+        </w:rPr>
+        <w:t>razlika</w:t>
+      </w:r>
+      <w:proofErr w:type="spellEnd"/>
+      <w:r>
+        <w:rPr>
+          <w:lang w:val="en-SI"/>
+        </w:rPr>
+        <w:t xml:space="preserve"> je, da WebDriver </w:t>
+      </w:r>
+      <w:proofErr w:type="spellStart"/>
+      <w:r>
+        <w:rPr>
+          <w:lang w:val="en-SI"/>
+        </w:rPr>
+        <w:t>uporabljamo</w:t>
+      </w:r>
+      <w:proofErr w:type="spellEnd"/>
+      <w:r>
+        <w:rPr>
+          <w:lang w:val="en-SI"/>
+        </w:rPr>
+        <w:t xml:space="preserve"> z </w:t>
+      </w:r>
+      <w:proofErr w:type="spellStart"/>
+      <w:r>
+        <w:rPr>
+          <w:lang w:val="en-SI"/>
+        </w:rPr>
+        <w:t>programskimi</w:t>
+      </w:r>
+      <w:proofErr w:type="spellEnd"/>
+      <w:r>
+        <w:rPr>
+          <w:lang w:val="en-SI"/>
+        </w:rPr>
+        <w:t xml:space="preserve"> </w:t>
+      </w:r>
+      <w:proofErr w:type="spellStart"/>
+      <w:r>
+        <w:rPr>
+          <w:lang w:val="en-SI"/>
+        </w:rPr>
+        <w:t>jeziki</w:t>
+      </w:r>
+      <w:proofErr w:type="spellEnd"/>
+      <w:r>
+        <w:rPr>
+          <w:lang w:val="en-SI"/>
+        </w:rPr>
+        <w:t xml:space="preserve"> </w:t>
+      </w:r>
+      <w:proofErr w:type="spellStart"/>
+      <w:r>
+        <w:rPr>
+          <w:lang w:val="en-SI"/>
+        </w:rPr>
+        <w:t>kot</w:t>
+      </w:r>
+      <w:proofErr w:type="spellEnd"/>
+      <w:r>
+        <w:rPr>
+          <w:lang w:val="en-SI"/>
+        </w:rPr>
+        <w:t xml:space="preserve"> so:</w:t>
+      </w:r>
+      <w:r>
+        <w:rPr>
+          <w:lang w:val="en-SI"/>
+        </w:rPr>
+        <w:t xml:space="preserve"> Java, Python, C#, PHP... V </w:t>
+      </w:r>
+      <w:proofErr w:type="spellStart"/>
+      <w:r>
+        <w:rPr>
+          <w:lang w:val="en-SI"/>
+        </w:rPr>
+        <w:t>tej</w:t>
+      </w:r>
+      <w:proofErr w:type="spellEnd"/>
+      <w:r>
+        <w:rPr>
+          <w:lang w:val="en-SI"/>
+        </w:rPr>
+        <w:t xml:space="preserve"> </w:t>
+      </w:r>
+      <w:proofErr w:type="spellStart"/>
+      <w:r>
+        <w:rPr>
+          <w:lang w:val="en-SI"/>
+        </w:rPr>
+        <w:t>diplomski</w:t>
+      </w:r>
+      <w:proofErr w:type="spellEnd"/>
+      <w:r>
+        <w:rPr>
+          <w:lang w:val="en-SI"/>
+        </w:rPr>
+        <w:t xml:space="preserve"> </w:t>
+      </w:r>
+      <w:proofErr w:type="spellStart"/>
+      <w:r>
+        <w:rPr>
+          <w:lang w:val="en-SI"/>
+        </w:rPr>
+        <w:t>nalogi</w:t>
+      </w:r>
+      <w:proofErr w:type="spellEnd"/>
+      <w:r>
+        <w:rPr>
+          <w:lang w:val="en-SI"/>
+        </w:rPr>
+        <w:t xml:space="preserve"> </w:t>
+      </w:r>
+      <w:proofErr w:type="spellStart"/>
+      <w:r>
+        <w:rPr>
+          <w:lang w:val="en-SI"/>
+        </w:rPr>
+        <w:t>sem</w:t>
+      </w:r>
+      <w:proofErr w:type="spellEnd"/>
+      <w:r>
+        <w:rPr>
+          <w:lang w:val="en-SI"/>
+        </w:rPr>
+        <w:t xml:space="preserve"> se </w:t>
+      </w:r>
+      <w:proofErr w:type="spellStart"/>
+      <w:r>
+        <w:rPr>
+          <w:lang w:val="en-SI"/>
+        </w:rPr>
+        <w:t>osredotočil</w:t>
+      </w:r>
+      <w:proofErr w:type="spellEnd"/>
+      <w:r>
+        <w:rPr>
+          <w:lang w:val="en-SI"/>
+        </w:rPr>
+        <w:t xml:space="preserve"> </w:t>
+      </w:r>
+      <w:proofErr w:type="spellStart"/>
+      <w:r>
+        <w:rPr>
+          <w:lang w:val="en-SI"/>
+        </w:rPr>
+        <w:t>na</w:t>
+      </w:r>
+      <w:proofErr w:type="spellEnd"/>
+      <w:r>
+        <w:rPr>
+          <w:lang w:val="en-SI"/>
+        </w:rPr>
+        <w:t xml:space="preserve"> </w:t>
+      </w:r>
+      <w:proofErr w:type="spellStart"/>
+      <w:r>
+        <w:rPr>
+          <w:lang w:val="en-SI"/>
+        </w:rPr>
+        <w:t>uporabo</w:t>
+      </w:r>
+      <w:proofErr w:type="spellEnd"/>
+      <w:r>
+        <w:rPr>
+          <w:lang w:val="en-SI"/>
+        </w:rPr>
+        <w:t xml:space="preserve"> </w:t>
+      </w:r>
+      <w:proofErr w:type="spellStart"/>
+      <w:r>
+        <w:rPr>
+          <w:lang w:val="en-SI"/>
+        </w:rPr>
+        <w:t>WebDriverja</w:t>
+      </w:r>
+      <w:proofErr w:type="spellEnd"/>
+      <w:r>
+        <w:rPr>
+          <w:lang w:val="en-SI"/>
+        </w:rPr>
+        <w:t xml:space="preserve"> v Python-u. S </w:t>
+      </w:r>
+      <w:proofErr w:type="spellStart"/>
+      <w:r>
+        <w:rPr>
+          <w:lang w:val="en-SI"/>
+        </w:rPr>
+        <w:t>pomočjo</w:t>
+      </w:r>
+      <w:proofErr w:type="spellEnd"/>
+      <w:r>
+        <w:rPr>
+          <w:lang w:val="en-SI"/>
+        </w:rPr>
+        <w:t xml:space="preserve"> le </w:t>
+      </w:r>
+      <w:proofErr w:type="spellStart"/>
+      <w:r>
+        <w:rPr>
+          <w:lang w:val="en-SI"/>
+        </w:rPr>
+        <w:t>tega</w:t>
+      </w:r>
+      <w:proofErr w:type="spellEnd"/>
+      <w:r>
+        <w:rPr>
+          <w:lang w:val="en-SI"/>
+        </w:rPr>
+        <w:t xml:space="preserve"> </w:t>
+      </w:r>
+      <w:proofErr w:type="spellStart"/>
+      <w:r>
+        <w:rPr>
+          <w:lang w:val="en-SI"/>
+        </w:rPr>
+        <w:t>sem</w:t>
+      </w:r>
+      <w:proofErr w:type="spellEnd"/>
+      <w:r>
+        <w:rPr>
+          <w:lang w:val="en-SI"/>
+        </w:rPr>
+        <w:t xml:space="preserve"> </w:t>
+      </w:r>
+      <w:proofErr w:type="spellStart"/>
+      <w:r>
+        <w:rPr>
+          <w:lang w:val="en-SI"/>
+        </w:rPr>
+        <w:t>komuniciral</w:t>
+      </w:r>
+      <w:proofErr w:type="spellEnd"/>
+      <w:r>
+        <w:rPr>
+          <w:lang w:val="en-SI"/>
+        </w:rPr>
+        <w:t xml:space="preserve"> z </w:t>
+      </w:r>
+      <w:proofErr w:type="spellStart"/>
+      <w:r>
+        <w:rPr>
+          <w:lang w:val="en-SI"/>
+        </w:rPr>
+        <w:t>strežnikom</w:t>
+      </w:r>
+      <w:proofErr w:type="spellEnd"/>
+      <w:r>
+        <w:rPr>
+          <w:lang w:val="en-SI"/>
+        </w:rPr>
+        <w:t>.</w:t>
+      </w:r>
+      <w:r>
+        <w:rPr>
+          <w:lang w:val="en-SI"/>
+        </w:rPr>
+        <w:t xml:space="preserve"> </w:t>
+      </w:r>
     </w:p>
     <w:p/>
     <w:p/>
     <w:p/>
     <w:p/>
     <w:p/>
+    <w:p>
+      <w:pPr>
+        <w:pStyle w:val="Heading1"/>
+      </w:pPr>
+      <w:r>
+        <w:lastRenderedPageBreak/>
+        <w:t>Logika programa</w:t>
+      </w:r>
+    </w:p>
     <w:p/>
-    <w:p/>
-    <w:p/>
-    <w:p/>
-    <w:p/>
-    <w:p/>
-    <w:p/>
-    <w:p/>
-    <w:p/>
-    <w:p/>
-    <w:p/>
-    <w:p/>
-    <w:p/>
-    <w:p>
-      <w:pPr>
-        <w:pStyle w:val="Heading1"/>
-      </w:pPr>
-    </w:p>
-    <w:p/>
-    <w:p>
-      <w:pPr>
-        <w:pStyle w:val="Heading1"/>
-      </w:pPr>
-      <w:r>
-        <w:t>Pravila taroka</w:t>
-      </w:r>
-    </w:p>
-    <w:p>
-      <w:r>
-        <w:t>Rules here</w:t>
-      </w:r>
-    </w:p>
-    <w:p>
-      <w:pPr>
-        <w:pStyle w:val="Heading1"/>
-      </w:pPr>
-      <w:r>
-        <w:t>Selenium</w:t>
-      </w:r>
-    </w:p>
-    <w:p>
-      <w:r>
-        <w:t>Insert selenium doc here</w:t>
-      </w:r>
-    </w:p>
-    <w:p/>
-    <w:p>
-      <w:pPr>
-        <w:pStyle w:val="Heading1"/>
-      </w:pPr>
-      <w:r>
-        <w:lastRenderedPageBreak/>
-        <w:t>Portal valat.si</w:t>
-      </w:r>
-    </w:p>
-    <w:p>
-      <w:pPr>
-        <w:pStyle w:val="Heading1"/>
-        <w:rPr>
-          <w:b/>
-          <w:bCs/>
-        </w:rPr>
-      </w:pPr>
-    </w:p>
-    <w:p>
-      <w:pPr>
-        <w:pStyle w:val="Heading1"/>
-        <w:rPr>
-          <w:b/>
-          <w:bCs/>
-        </w:rPr>
-      </w:pPr>
-    </w:p>
-    <w:p>
-      <w:pPr>
-        <w:pStyle w:val="Heading1"/>
-        <w:rPr>
-          <w:b/>
-          <w:bCs/>
-        </w:rPr>
-      </w:pPr>
-    </w:p>
-    <w:p>
-      <w:pPr>
-        <w:pStyle w:val="Heading1"/>
-        <w:rPr>
-          <w:b/>
-          <w:bCs/>
-        </w:rPr>
-      </w:pPr>
-    </w:p>
-    <w:p>
-      <w:pPr>
-        <w:pStyle w:val="Heading1"/>
-        <w:rPr>
-          <w:b/>
-          <w:bCs/>
-        </w:rPr>
-      </w:pPr>
-    </w:p>
-    <w:p>
-      <w:pPr>
-        <w:pStyle w:val="Heading1"/>
-        <w:rPr>
-          <w:b/>
-          <w:bCs/>
-        </w:rPr>
-      </w:pPr>
-    </w:p>
-    <w:p>
-      <w:pPr>
-        <w:pStyle w:val="Heading1"/>
-        <w:rPr>
-          <w:b/>
-          <w:bCs/>
-        </w:rPr>
-      </w:pPr>
-    </w:p>
-    <w:p>
-      <w:pPr>
-        <w:pStyle w:val="Heading1"/>
-        <w:rPr>
-          <w:b/>
-          <w:bCs/>
-        </w:rPr>
-      </w:pPr>
-    </w:p>
-    <w:p>
-      <w:pPr>
-        <w:pStyle w:val="Heading1"/>
-        <w:rPr>
-          <w:b/>
-          <w:bCs/>
-        </w:rPr>
-      </w:pPr>
-    </w:p>
-    <w:p>
-      <w:pPr>
-        <w:pStyle w:val="Heading1"/>
-        <w:rPr>
-          <w:b/>
-          <w:bCs/>
-        </w:rPr>
-      </w:pPr>
-    </w:p>
-    <w:p>
-      <w:pPr>
-        <w:pStyle w:val="Heading1"/>
-        <w:rPr>
-          <w:b/>
-          <w:bCs/>
-        </w:rPr>
-      </w:pPr>
-    </w:p>
-    <w:p>
-      <w:pPr>
-        <w:pStyle w:val="Heading1"/>
-        <w:rPr>
-          <w:b/>
-          <w:bCs/>
-        </w:rPr>
-      </w:pPr>
-    </w:p>
-    <w:p>
-      <w:pPr>
-        <w:pStyle w:val="Heading1"/>
-        <w:rPr>
-          <w:b/>
-          <w:bCs/>
-        </w:rPr>
-      </w:pPr>
-    </w:p>
-    <w:p>
-      <w:pPr>
-        <w:pStyle w:val="Heading1"/>
-        <w:rPr>
-          <w:b/>
-          <w:bCs/>
-        </w:rPr>
-      </w:pPr>
-    </w:p>
-    <w:p>
-      <w:pPr>
-        <w:pStyle w:val="Heading1"/>
-        <w:rPr>
-          <w:b/>
-          <w:bCs/>
-        </w:rPr>
-      </w:pPr>
-    </w:p>
-    <w:p>
-      <w:pPr>
-        <w:pStyle w:val="Heading1"/>
-        <w:rPr>
-          <w:b/>
-          <w:bCs/>
-        </w:rPr>
-      </w:pPr>
-    </w:p>
-    <w:p>
-      <w:pPr>
-        <w:pStyle w:val="Heading1"/>
-        <w:rPr>
-          <w:b/>
-          <w:bCs/>
-        </w:rPr>
-      </w:pPr>
-    </w:p>
-    <w:p>
-      <w:pPr>
-        <w:pStyle w:val="Heading1"/>
-        <w:rPr>
-          <w:b/>
-          <w:bCs/>
-        </w:rPr>
-      </w:pPr>
-    </w:p>
-    <w:p>
-      <w:pPr>
-        <w:pStyle w:val="Heading1"/>
-        <w:rPr>
-          <w:b/>
-          <w:bCs/>
-        </w:rPr>
-      </w:pPr>
-    </w:p>
-    <w:p>
-      <w:pPr>
-        <w:pStyle w:val="Heading1"/>
-        <w:rPr>
-          <w:b/>
-          <w:bCs/>
-        </w:rPr>
-      </w:pPr>
-    </w:p>
-    <w:p>
-      <w:pPr>
-        <w:pStyle w:val="Heading1"/>
-        <w:rPr>
-          <w:b/>
-          <w:bCs/>
-        </w:rPr>
-      </w:pPr>
-    </w:p>
-    <w:p>
-      <w:pPr>
-        <w:pStyle w:val="Heading1"/>
-        <w:rPr>
-          <w:b/>
-          <w:bCs/>
-        </w:rPr>
-      </w:pPr>
-    </w:p>
-    <w:p>
-      <w:pPr>
-        <w:pStyle w:val="Heading1"/>
-      </w:pPr>
-      <w:r>
-        <w:t>Logika programa</w:t>
-      </w:r>
-    </w:p>
-    <w:p/>
     <w:p>
       <w:pPr>
         <w:jc w:val="center"/>
       </w:pPr>
       <w:r>
+        <w:rPr>
+          <w:noProof/>
+        </w:rPr>
         <w:drawing>
           <wp:inline distT="0" distB="0" distL="0" distR="0" wp14:anchorId="75FE0CFE" wp14:editId="2CC34E33">
             <wp:extent cx="5731510" cy="4723130"/>
@@ -831,10 +5448,10 @@
                     <pic:cNvPicPr/>
                   </pic:nvPicPr>
                   <pic:blipFill>
-                    <a:blip r:embed="rId6">
+                    <a:blip r:embed="rId9">
                       <a:extLst>
                         <a:ext uri="{96DAC541-7B7A-43D3-8B79-37D633B846F1}">
-                          <asvg:svgBlip xmlns:asvg="http://schemas.microsoft.com/office/drawing/2016/SVG/main" r:embed="rId7"/>
+                          <asvg:svgBlip xmlns:asvg="http://schemas.microsoft.com/office/drawing/2016/SVG/main" r:embed="rId10"/>
                         </a:ext>
                       </a:extLst>
                     </a:blip>
@@ -957,26 +5574,26 @@
         <w:pStyle w:val="Heading3"/>
       </w:pPr>
       <w:r>
+        <w:t>C</w:t>
+      </w:r>
+      <w:r>
+        <w:t>onnector.c</w:t>
+      </w:r>
+      <w:r>
+        <w:t>hoose_game()</w:t>
+      </w:r>
+    </w:p>
+    <w:p>
+      <w:r>
+        <w:t>Pri choose_game metodi bi poudaril, da izbere najvišjo priporočeno igro (‘Ena’ ali ‘Dve’) katera jo predlaga na ‘valat.si’ strani. Zato ni potrebe po logiki pri botih.</w:t>
+      </w:r>
+    </w:p>
+    <w:p>
+      <w:pPr>
+        <w:pStyle w:val="Heading3"/>
+      </w:pPr>
+      <w:r>
         <w:lastRenderedPageBreak/>
-        <w:t>C</w:t>
-      </w:r>
-      <w:r>
-        <w:t>onnector.c</w:t>
-      </w:r>
-      <w:r>
-        <w:t>hoose_game()</w:t>
-      </w:r>
-    </w:p>
-    <w:p>
-      <w:r>
-        <w:t>Pri choose_game metodi bi poudaril, da izbere najvišjo priporočeno igro (‘Ena’ ali ‘Dve’) katera jo predlaga na ‘valat.si’ strani. Zato ni potrebe po logiki pri botih.</w:t>
-      </w:r>
-    </w:p>
-    <w:p>
-      <w:pPr>
-        <w:pStyle w:val="Heading3"/>
-      </w:pPr>
-      <w:r>
         <w:t>Connector.choose_king()</w:t>
       </w:r>
     </w:p>
@@ -1204,6 +5821,7 @@
         <w:rPr>
           <w:u w:val="single"/>
         </w:rPr>
+        <w:lastRenderedPageBreak/>
         <w:t>SimpleBot</w:t>
       </w:r>
     </w:p>
@@ -1380,6 +5998,9 @@
         <w:jc w:val="center"/>
       </w:pPr>
       <w:r>
+        <w:rPr>
+          <w:noProof/>
+        </w:rPr>
         <w:drawing>
           <wp:inline distT="0" distB="0" distL="0" distR="0" wp14:anchorId="7275055C" wp14:editId="0E5B8712">
             <wp:extent cx="2648320" cy="1581371"/>
@@ -1396,7 +6017,7 @@
                     <pic:cNvPicPr/>
                   </pic:nvPicPr>
                   <pic:blipFill>
-                    <a:blip r:embed="rId8"/>
+                    <a:blip r:embed="rId11"/>
                     <a:stretch>
                       <a:fillRect/>
                     </a:stretch>
@@ -1516,90 +6137,90 @@
     </w:p>
     <w:p>
       <w:r>
+        <w:t>V roki imam</w:t>
+      </w:r>
+      <w:r>
+        <w:rPr>
+          <w:color w:val="C45911" w:themeColor="accent2" w:themeShade="BF"/>
+        </w:rPr>
+        <w:t xml:space="preserve"> Three(3) of Hearts,</w:t>
+      </w:r>
+      <w:r>
+        <w:t xml:space="preserve"> </w:t>
+      </w:r>
+      <w:r>
+        <w:rPr>
+          <w:color w:val="C45911" w:themeColor="accent2" w:themeShade="BF"/>
+        </w:rPr>
+        <w:t>Queen of Hearts</w:t>
+      </w:r>
+      <w:r>
+        <w:t xml:space="preserve"> in </w:t>
+      </w:r>
+      <w:r>
+        <w:rPr>
+          <w:color w:val="C45911" w:themeColor="accent2" w:themeShade="BF"/>
+        </w:rPr>
+        <w:t>King of Hearts</w:t>
+      </w:r>
+      <w:r>
+        <w:t xml:space="preserve">. Igralec nasproti mene je prvi na vrsti in je odigral </w:t>
+      </w:r>
+      <w:r>
+        <w:rPr>
+          <w:color w:val="FF0000"/>
+        </w:rPr>
+        <w:t>One(1) of Hearts</w:t>
+      </w:r>
+      <w:r>
+        <w:t>. Naslednji igralec odigra</w:t>
+      </w:r>
+      <w:r>
+        <w:t xml:space="preserve"> tarok</w:t>
+      </w:r>
+      <w:r>
+        <w:t xml:space="preserve"> </w:t>
+      </w:r>
+      <w:r>
+        <w:rPr>
+          <w:color w:val="FF0000"/>
+        </w:rPr>
+        <w:t>XII</w:t>
+      </w:r>
+      <w:r>
+        <w:t xml:space="preserve">. Bot bo </w:t>
+      </w:r>
+      <w:r>
+        <w:t xml:space="preserve">odigral </w:t>
+      </w:r>
+      <w:r>
+        <w:t>najnižjo</w:t>
+      </w:r>
+      <w:r>
+        <w:t xml:space="preserve"> barvo kar je </w:t>
+      </w:r>
+      <w:r>
+        <w:rPr>
+          <w:color w:val="FF0000"/>
+        </w:rPr>
+        <w:t>Three(3)</w:t>
+      </w:r>
+      <w:r>
+        <w:rPr>
+          <w:color w:val="FF0000"/>
+        </w:rPr>
+        <w:t xml:space="preserve"> of Hearts</w:t>
+      </w:r>
+      <w:r>
+        <w:t>.</w:t>
+      </w:r>
+    </w:p>
+    <w:p>
+      <w:pPr>
+        <w:pStyle w:val="Heading3"/>
+      </w:pPr>
+      <w:r>
         <w:lastRenderedPageBreak/>
-        <w:t>V roki imam</w:t>
-      </w:r>
-      <w:r>
-        <w:rPr>
-          <w:color w:val="C45911" w:themeColor="accent2" w:themeShade="BF"/>
-        </w:rPr>
-        <w:t xml:space="preserve"> Three(3) of Hearts,</w:t>
-      </w:r>
-      <w:r>
-        <w:t xml:space="preserve"> </w:t>
-      </w:r>
-      <w:r>
-        <w:rPr>
-          <w:color w:val="C45911" w:themeColor="accent2" w:themeShade="BF"/>
-        </w:rPr>
-        <w:t>Queen of Hearts</w:t>
-      </w:r>
-      <w:r>
-        <w:t xml:space="preserve"> in </w:t>
-      </w:r>
-      <w:r>
-        <w:rPr>
-          <w:color w:val="C45911" w:themeColor="accent2" w:themeShade="BF"/>
-        </w:rPr>
-        <w:t>King of Hearts</w:t>
-      </w:r>
-      <w:r>
-        <w:t xml:space="preserve">. Igralec nasproti mene je prvi na vrsti in je odigral </w:t>
-      </w:r>
-      <w:r>
-        <w:rPr>
-          <w:color w:val="FF0000"/>
-        </w:rPr>
-        <w:t>One(1) of Hearts</w:t>
-      </w:r>
-      <w:r>
-        <w:t>. Naslednji igralec odigra</w:t>
-      </w:r>
-      <w:r>
-        <w:t xml:space="preserve"> tarok</w:t>
-      </w:r>
-      <w:r>
-        <w:t xml:space="preserve"> </w:t>
-      </w:r>
-      <w:r>
-        <w:rPr>
-          <w:color w:val="FF0000"/>
-        </w:rPr>
-        <w:t>XII</w:t>
-      </w:r>
-      <w:r>
-        <w:t xml:space="preserve">. Bot bo </w:t>
-      </w:r>
-      <w:r>
-        <w:t xml:space="preserve">odigral </w:t>
-      </w:r>
-      <w:r>
-        <w:t>najnižjo</w:t>
-      </w:r>
-      <w:r>
-        <w:t xml:space="preserve"> barvo kar je </w:t>
-      </w:r>
-      <w:r>
-        <w:rPr>
-          <w:color w:val="FF0000"/>
-        </w:rPr>
-        <w:t>Three(3)</w:t>
-      </w:r>
-      <w:r>
-        <w:rPr>
-          <w:color w:val="FF0000"/>
-        </w:rPr>
-        <w:t xml:space="preserve"> of Hearts</w:t>
-      </w:r>
-      <w:r>
-        <w:t>.</w:t>
-      </w:r>
-    </w:p>
-    <w:p>
-      <w:pPr>
-        <w:pStyle w:val="Heading3"/>
-      </w:pPr>
-      <w:r>
         <w:t>SimpleBot.play_tarot()</w:t>
       </w:r>
     </w:p>
@@ -1761,6 +6382,7 @@
         <w:rPr>
           <w:u w:val="single"/>
         </w:rPr>
+        <w:lastRenderedPageBreak/>
         <w:t>WonderfulBot</w:t>
       </w:r>
     </w:p>
@@ -1786,7 +6408,7 @@
       </w:r>
     </w:p>
     <w:p>
-      <w:hyperlink r:id="rId9" w:history="1">
+      <w:hyperlink r:id="rId12" w:history="1">
         <w:r>
           <w:rPr>
             <w:rStyle w:val="Hyperlink"/>
@@ -1812,6 +6434,9 @@
         <w:jc w:val="center"/>
       </w:pPr>
       <w:r>
+        <w:rPr>
+          <w:noProof/>
+        </w:rPr>
         <w:drawing>
           <wp:inline distT="0" distB="0" distL="0" distR="0" wp14:anchorId="0E164653" wp14:editId="079489FD">
             <wp:extent cx="2276793" cy="5315692"/>
@@ -1828,7 +6453,7 @@
                     <pic:cNvPicPr/>
                   </pic:nvPicPr>
                   <pic:blipFill>
-                    <a:blip r:embed="rId10"/>
+                    <a:blip r:embed="rId13"/>
                     <a:stretch>
                       <a:fillRect/>
                     </a:stretch>
@@ -1855,7 +6480,7 @@
       </w:r>
     </w:p>
     <w:p>
-      <w:hyperlink r:id="rId11" w:history="1">
+      <w:hyperlink r:id="rId14" w:history="1">
         <w:r>
           <w:rPr>
             <w:rStyle w:val="Hyperlink"/>
@@ -1869,23 +6494,23 @@
         <w:pStyle w:val="Heading3"/>
       </w:pPr>
       <w:r>
+        <w:t>WonderfulBot.c</w:t>
+      </w:r>
+      <w:r>
+        <w:t>hoose_talon_step_2()</w:t>
+      </w:r>
+    </w:p>
+    <w:p>
+      <w:r>
+        <w:t>Bot gre po vrsti po barvah in si zalaga barve z 1 karto. Če to ni možno oz. jih je premalo kart si začne zalagati barve z 2 kartama. Če še to ni možno potem izbere najbolj vredne karte (ki niso kralji) in si jih založi.</w:t>
+      </w:r>
+    </w:p>
+    <w:p>
+      <w:pPr>
+        <w:pStyle w:val="Heading3"/>
+      </w:pPr>
+      <w:r>
         <w:lastRenderedPageBreak/>
-        <w:t>WonderfulBot.c</w:t>
-      </w:r>
-      <w:r>
-        <w:t>hoose_talon_step_2()</w:t>
-      </w:r>
-    </w:p>
-    <w:p>
-      <w:r>
-        <w:t>Bot gre po vrsti po barvah in si zalaga barve z 1 karto. Če to ni možno oz. jih je premalo kart si začne zalagati barve z 2 kartama. Če še to ni možno potem izbere najbolj vredne karte (ki niso kralji) in si jih založi.</w:t>
-      </w:r>
-    </w:p>
-    <w:p>
-      <w:pPr>
-        <w:pStyle w:val="Heading3"/>
-      </w:pPr>
-      <w:r>
         <w:t>WonderfulBot.p</w:t>
       </w:r>
       <w:r>
@@ -2177,7 +6802,7 @@
     </w:p>
     <w:p/>
     <w:p>
-      <w:hyperlink r:id="rId12" w:history="1">
+      <w:hyperlink r:id="rId15" w:history="1">
         <w:r>
           <w:rPr>
             <w:rStyle w:val="Hyperlink"/>
@@ -2202,7 +6827,7 @@
       </w:r>
     </w:p>
     <w:p>
-      <w:hyperlink r:id="rId13" w:history="1">
+      <w:hyperlink r:id="rId16" w:history="1">
         <w:r>
           <w:rPr>
             <w:rStyle w:val="Hyperlink"/>
@@ -2229,12 +6854,16 @@
           <w:b/>
           <w:bCs/>
         </w:rPr>
+        <w:lastRenderedPageBreak/>
         <w:t>Podatkovna baza</w:t>
       </w:r>
     </w:p>
     <w:p/>
     <w:p>
       <w:r>
+        <w:rPr>
+          <w:noProof/>
+        </w:rPr>
         <w:drawing>
           <wp:inline distT="0" distB="0" distL="0" distR="0" wp14:anchorId="3A2245F2" wp14:editId="457CAE38">
             <wp:extent cx="5731510" cy="3049905"/>
@@ -2251,7 +6880,7 @@
                     <pic:cNvPicPr/>
                   </pic:nvPicPr>
                   <pic:blipFill>
-                    <a:blip r:embed="rId14"/>
+                    <a:blip r:embed="rId17"/>
                     <a:stretch>
                       <a:fillRect/>
                     </a:stretch>
@@ -2274,6 +6903,235 @@
     </w:p>
     <w:p/>
     <w:p/>
+    <w:p/>
+    <w:p/>
+    <w:p>
+      <w:pPr>
+        <w:pStyle w:val="Heading1"/>
+        <w:rPr>
+          <w:lang w:val="en-SI"/>
+        </w:rPr>
+      </w:pPr>
+      <w:proofErr w:type="spellStart"/>
+      <w:r>
+        <w:rPr>
+          <w:lang w:val="en-SI"/>
+        </w:rPr>
+        <w:t>Viri</w:t>
+      </w:r>
+      <w:proofErr w:type="spellEnd"/>
+    </w:p>
+    <w:p>
+      <w:pPr>
+        <w:pStyle w:val="Heading2"/>
+        <w:rPr>
+          <w:lang w:val="en-SI"/>
+        </w:rPr>
+      </w:pPr>
+      <w:proofErr w:type="spellStart"/>
+      <w:r>
+        <w:rPr>
+          <w:lang w:val="en-SI"/>
+        </w:rPr>
+        <w:t>Tarok</w:t>
+      </w:r>
+      <w:proofErr w:type="spellEnd"/>
+    </w:p>
+    <w:p>
+      <w:pPr>
+        <w:rPr>
+          <w:lang w:val="en-SI"/>
+        </w:rPr>
+      </w:pPr>
+      <w:proofErr w:type="spellStart"/>
+      <w:r>
+        <w:rPr>
+          <w:lang w:val="en-SI"/>
+        </w:rPr>
+        <w:t>Tarok</w:t>
+      </w:r>
+      <w:proofErr w:type="spellEnd"/>
+      <w:r>
+        <w:rPr>
+          <w:lang w:val="en-SI"/>
+        </w:rPr>
+        <w:t xml:space="preserve">: </w:t>
+      </w:r>
+      <w:proofErr w:type="spellStart"/>
+      <w:r>
+        <w:rPr>
+          <w:lang w:val="en-SI"/>
+        </w:rPr>
+        <w:t>Miselna</w:t>
+      </w:r>
+      <w:proofErr w:type="spellEnd"/>
+      <w:r>
+        <w:rPr>
+          <w:lang w:val="en-SI"/>
+        </w:rPr>
+        <w:t xml:space="preserve"> </w:t>
+      </w:r>
+      <w:proofErr w:type="spellStart"/>
+      <w:r>
+        <w:rPr>
+          <w:lang w:val="en-SI"/>
+        </w:rPr>
+        <w:t>Igra</w:t>
+      </w:r>
+      <w:proofErr w:type="spellEnd"/>
+      <w:r>
+        <w:rPr>
+          <w:lang w:val="en-SI"/>
+        </w:rPr>
+        <w:t xml:space="preserve">: </w:t>
+      </w:r>
+      <w:proofErr w:type="spellStart"/>
+      <w:r>
+        <w:rPr>
+          <w:lang w:val="en-SI"/>
+        </w:rPr>
+        <w:t>Urh</w:t>
+      </w:r>
+      <w:proofErr w:type="spellEnd"/>
+      <w:r>
+        <w:rPr>
+          <w:lang w:val="en-SI"/>
+        </w:rPr>
+        <w:t xml:space="preserve"> Erjavec</w:t>
+      </w:r>
+    </w:p>
+    <w:p>
+      <w:pPr>
+        <w:rPr>
+          <w:lang w:val="en-SI"/>
+        </w:rPr>
+      </w:pPr>
+      <w:proofErr w:type="spellStart"/>
+      <w:r>
+        <w:rPr>
+          <w:lang w:val="en-SI"/>
+        </w:rPr>
+        <w:t>Teorija</w:t>
+      </w:r>
+      <w:proofErr w:type="spellEnd"/>
+      <w:r>
+        <w:rPr>
+          <w:lang w:val="en-SI"/>
+        </w:rPr>
+        <w:t xml:space="preserve"> </w:t>
+      </w:r>
+      <w:proofErr w:type="spellStart"/>
+      <w:r>
+        <w:rPr>
+          <w:lang w:val="en-SI"/>
+        </w:rPr>
+        <w:t>Taroka</w:t>
+      </w:r>
+      <w:proofErr w:type="spellEnd"/>
+      <w:r>
+        <w:rPr>
+          <w:lang w:val="en-SI"/>
+        </w:rPr>
+        <w:t xml:space="preserve">: Simon </w:t>
+      </w:r>
+      <w:proofErr w:type="spellStart"/>
+      <w:r>
+        <w:rPr>
+          <w:lang w:val="en-SI"/>
+        </w:rPr>
+        <w:t>Jerič</w:t>
+      </w:r>
+      <w:proofErr w:type="spellEnd"/>
+    </w:p>
+    <w:p>
+      <w:pPr>
+        <w:rPr>
+          <w:lang w:val="en-SI"/>
+        </w:rPr>
+      </w:pPr>
+    </w:p>
+    <w:p>
+      <w:pPr>
+        <w:pStyle w:val="Heading2"/>
+        <w:rPr>
+          <w:lang w:val="en-SI"/>
+        </w:rPr>
+      </w:pPr>
+      <w:r>
+        <w:rPr>
+          <w:lang w:val="en-SI"/>
+        </w:rPr>
+        <w:t>Selenium:</w:t>
+      </w:r>
+    </w:p>
+    <w:p>
+      <w:pPr>
+        <w:rPr>
+          <w:lang w:val="en-SI"/>
+        </w:rPr>
+      </w:pPr>
+      <w:hyperlink r:id="rId18" w:history="1">
+        <w:r>
+          <w:rPr>
+            <w:rStyle w:val="Hyperlink"/>
+          </w:rPr>
+          <w:t>https://www.selenium.dev/</w:t>
+        </w:r>
+      </w:hyperlink>
+    </w:p>
+    <w:p>
+      <w:pPr>
+        <w:rPr>
+          <w:rStyle w:val="Hyperlink"/>
+        </w:rPr>
+      </w:pPr>
+      <w:hyperlink r:id="rId19" w:anchor="2" w:history="1">
+        <w:r>
+          <w:rPr>
+            <w:rStyle w:val="Hyperlink"/>
+          </w:rPr>
+          <w:t>https://www.guru99.com/introduction-to-selenium.html#2</w:t>
+        </w:r>
+      </w:hyperlink>
+    </w:p>
+    <w:p>
+      <w:pPr>
+        <w:rPr>
+          <w:rStyle w:val="Hyperlink"/>
+        </w:rPr>
+      </w:pPr>
+    </w:p>
+    <w:p>
+      <w:pPr>
+        <w:pStyle w:val="Heading2"/>
+        <w:rPr>
+          <w:lang w:val="en-SI"/>
+        </w:rPr>
+      </w:pPr>
+      <w:proofErr w:type="spellStart"/>
+      <w:r>
+        <w:rPr>
+          <w:lang w:val="en-SI"/>
+        </w:rPr>
+        <w:t>Orodja</w:t>
+      </w:r>
+      <w:proofErr w:type="spellEnd"/>
+    </w:p>
+    <w:p>
+      <w:pPr>
+        <w:rPr>
+          <w:color w:val="0000FF"/>
+          <w:u w:val="single"/>
+        </w:rPr>
+      </w:pPr>
+      <w:r>
+        <w:rPr>
+          <w:color w:val="0000FF"/>
+          <w:u w:val="single"/>
+        </w:rPr>
+        <w:t>https://app.diagrams.net/</w:t>
+      </w:r>
+    </w:p>
     <w:sectPr>
       <w:pgSz w:w="11906" w:h="16838"/>
       <w:pgMar w:top="1440" w:right="1440" w:bottom="1440" w:left="1440" w:header="708" w:footer="708" w:gutter="0"/>
@@ -2487,11 +7345,126 @@
       </w:pPr>
     </w:lvl>
   </w:abstractNum>
+  <w:abstractNum w:abstractNumId="2" w15:restartNumberingAfterBreak="0">
+    <w:nsid w:val="7C33167D"/>
+    <w:multiLevelType w:val="hybridMultilevel"/>
+    <w:tmpl w:val="0530570E"/>
+    <w:lvl w:ilvl="0" w:tplc="88FA8092">
+      <w:numFmt w:val="bullet"/>
+      <w:lvlText w:val="-"/>
+      <w:lvlJc w:val="left"/>
+      <w:pPr>
+        <w:ind w:left="720" w:hanging="360"/>
+      </w:pPr>
+      <w:rPr>
+        <w:rFonts w:ascii="Calibri" w:eastAsiaTheme="minorHAnsi" w:hAnsi="Calibri" w:cs="Calibri" w:hint="default"/>
+      </w:rPr>
+    </w:lvl>
+    <w:lvl w:ilvl="1" w:tplc="20000003" w:tentative="1">
+      <w:start w:val="1"/>
+      <w:numFmt w:val="bullet"/>
+      <w:lvlText w:val="o"/>
+      <w:lvlJc w:val="left"/>
+      <w:pPr>
+        <w:ind w:left="1440" w:hanging="360"/>
+      </w:pPr>
+      <w:rPr>
+        <w:rFonts w:ascii="Courier New" w:hAnsi="Courier New" w:cs="Courier New" w:hint="default"/>
+      </w:rPr>
+    </w:lvl>
+    <w:lvl w:ilvl="2" w:tplc="20000005" w:tentative="1">
+      <w:start w:val="1"/>
+      <w:numFmt w:val="bullet"/>
+      <w:lvlText w:val=""/>
+      <w:lvlJc w:val="left"/>
+      <w:pPr>
+        <w:ind w:left="2160" w:hanging="360"/>
+      </w:pPr>
+      <w:rPr>
+        <w:rFonts w:ascii="Wingdings" w:hAnsi="Wingdings" w:cs="Wingdings" w:hint="default"/>
+      </w:rPr>
+    </w:lvl>
+    <w:lvl w:ilvl="3" w:tplc="20000001" w:tentative="1">
+      <w:start w:val="1"/>
+      <w:numFmt w:val="bullet"/>
+      <w:lvlText w:val=""/>
+      <w:lvlJc w:val="left"/>
+      <w:pPr>
+        <w:ind w:left="2880" w:hanging="360"/>
+      </w:pPr>
+      <w:rPr>
+        <w:rFonts w:ascii="Symbol" w:hAnsi="Symbol" w:cs="Symbol" w:hint="default"/>
+      </w:rPr>
+    </w:lvl>
+    <w:lvl w:ilvl="4" w:tplc="20000003" w:tentative="1">
+      <w:start w:val="1"/>
+      <w:numFmt w:val="bullet"/>
+      <w:lvlText w:val="o"/>
+      <w:lvlJc w:val="left"/>
+      <w:pPr>
+        <w:ind w:left="3600" w:hanging="360"/>
+      </w:pPr>
+      <w:rPr>
+        <w:rFonts w:ascii="Courier New" w:hAnsi="Courier New" w:cs="Courier New" w:hint="default"/>
+      </w:rPr>
+    </w:lvl>
+    <w:lvl w:ilvl="5" w:tplc="20000005" w:tentative="1">
+      <w:start w:val="1"/>
+      <w:numFmt w:val="bullet"/>
+      <w:lvlText w:val=""/>
+      <w:lvlJc w:val="left"/>
+      <w:pPr>
+        <w:ind w:left="4320" w:hanging="360"/>
+      </w:pPr>
+      <w:rPr>
+        <w:rFonts w:ascii="Wingdings" w:hAnsi="Wingdings" w:cs="Wingdings" w:hint="default"/>
+      </w:rPr>
+    </w:lvl>
+    <w:lvl w:ilvl="6" w:tplc="20000001" w:tentative="1">
+      <w:start w:val="1"/>
+      <w:numFmt w:val="bullet"/>
+      <w:lvlText w:val=""/>
+      <w:lvlJc w:val="left"/>
+      <w:pPr>
+        <w:ind w:left="5040" w:hanging="360"/>
+      </w:pPr>
+      <w:rPr>
+        <w:rFonts w:ascii="Symbol" w:hAnsi="Symbol" w:cs="Symbol" w:hint="default"/>
+      </w:rPr>
+    </w:lvl>
+    <w:lvl w:ilvl="7" w:tplc="20000003" w:tentative="1">
+      <w:start w:val="1"/>
+      <w:numFmt w:val="bullet"/>
+      <w:lvlText w:val="o"/>
+      <w:lvlJc w:val="left"/>
+      <w:pPr>
+        <w:ind w:left="5760" w:hanging="360"/>
+      </w:pPr>
+      <w:rPr>
+        <w:rFonts w:ascii="Courier New" w:hAnsi="Courier New" w:cs="Courier New" w:hint="default"/>
+      </w:rPr>
+    </w:lvl>
+    <w:lvl w:ilvl="8" w:tplc="20000005" w:tentative="1">
+      <w:start w:val="1"/>
+      <w:numFmt w:val="bullet"/>
+      <w:lvlText w:val=""/>
+      <w:lvlJc w:val="left"/>
+      <w:pPr>
+        <w:ind w:left="6480" w:hanging="360"/>
+      </w:pPr>
+      <w:rPr>
+        <w:rFonts w:ascii="Wingdings" w:hAnsi="Wingdings" w:cs="Wingdings" w:hint="default"/>
+      </w:rPr>
+    </w:lvl>
+  </w:abstractNum>
   <w:num w:numId="1">
     <w:abstractNumId w:val="0"/>
   </w:num>
   <w:num w:numId="2">
     <w:abstractNumId w:val="1"/>
+  </w:num>
+  <w:num w:numId="3">
+    <w:abstractNumId w:val="2"/>
   </w:num>
 </w:numbering>
 </file>
@@ -2894,7 +7867,7 @@
   <w:style w:type="paragraph" w:default="1" w:styleId="Normal">
     <w:name w:val="Normal"/>
     <w:qFormat/>
-    <w:rsid w:val="00FE46DF"/>
+    <w:rsid w:val="00B41D2F"/>
     <w:rPr>
       <w:lang w:val="sl-SI"/>
     </w:rPr>
@@ -3102,6 +8075,46 @@
     <w:rPr>
       <w:color w:val="808080"/>
     </w:rPr>
+  </w:style>
+  <w:style w:type="character" w:customStyle="1" w:styleId="5yl5">
+    <w:name w:val="_5yl5"/>
+    <w:basedOn w:val="DefaultParagraphFont"/>
+    <w:rsid w:val="004357FF"/>
+  </w:style>
+  <w:style w:type="paragraph" w:styleId="Caption">
+    <w:name w:val="caption"/>
+    <w:basedOn w:val="Normal"/>
+    <w:next w:val="Normal"/>
+    <w:uiPriority w:val="35"/>
+    <w:unhideWhenUsed/>
+    <w:qFormat/>
+    <w:rsid w:val="00FB1555"/>
+    <w:pPr>
+      <w:spacing w:after="200" w:line="240" w:lineRule="auto"/>
+    </w:pPr>
+    <w:rPr>
+      <w:i/>
+      <w:iCs/>
+      <w:color w:val="44546A" w:themeColor="text2"/>
+      <w:sz w:val="18"/>
+      <w:szCs w:val="18"/>
+    </w:rPr>
+  </w:style>
+  <w:style w:type="character" w:styleId="Strong">
+    <w:name w:val="Strong"/>
+    <w:basedOn w:val="DefaultParagraphFont"/>
+    <w:uiPriority w:val="22"/>
+    <w:qFormat/>
+    <w:rsid w:val="00A206DE"/>
+    <w:rPr>
+      <w:b/>
+      <w:bCs/>
+    </w:rPr>
+  </w:style>
+  <w:style w:type="character" w:customStyle="1" w:styleId="tlid-translation">
+    <w:name w:val="tlid-translation"/>
+    <w:basedOn w:val="DefaultParagraphFont"/>
+    <w:rsid w:val="00C22109"/>
   </w:style>
 </w:styles>
 </file>
@@ -3406,7 +8419,7 @@
 </file>
 
 <file path=customXml/itemProps1.xml><?xml version="1.0" encoding="utf-8"?>
-<ds:datastoreItem xmlns:ds="http://schemas.openxmlformats.org/officeDocument/2006/customXml" ds:itemID="{23E51FA4-AD03-4888-9F50-FD7E000BFD0A}">
+<ds:datastoreItem xmlns:ds="http://schemas.openxmlformats.org/officeDocument/2006/customXml" ds:itemID="{C94C1832-AEC7-4036-977A-A36310C9131D}">
   <ds:schemaRefs>
     <ds:schemaRef ds:uri="http://schemas.openxmlformats.org/officeDocument/2006/bibliography"/>
   </ds:schemaRefs>
